--- a/1st Quarter/Prelimenary/ESP Reviewer - 1st Quarter - Prelimenary.docx
+++ b/1st Quarter/Prelimenary/ESP Reviewer - 1st Quarter - Prelimenary.docx
@@ -1,6 +1,6 @@
 
 <file path=word/document.xml><?xml version="1.0" encoding="utf-8"?>
-<w:document xmlns:wpc="http://schemas.microsoft.com/office/word/2010/wordprocessingCanvas" xmlns:cx="http://schemas.microsoft.com/office/drawing/2014/chartex" xmlns:cx1="http://schemas.microsoft.com/office/drawing/2015/9/8/chartex" xmlns:cx2="http://schemas.microsoft.com/office/drawing/2015/10/21/chartex" xmlns:cx3="http://schemas.microsoft.com/office/drawing/2016/5/9/chartex" xmlns:cx4="http://schemas.microsoft.com/office/drawing/2016/5/10/chartex" xmlns:cx5="http://schemas.microsoft.com/office/drawing/2016/5/11/chartex" xmlns:cx6="http://schemas.microsoft.com/office/drawing/2016/5/12/chartex" xmlns:cx7="http://schemas.microsoft.com/office/drawing/2016/5/13/chartex" xmlns:cx8="http://schemas.microsoft.com/office/drawing/2016/5/14/chartex" xmlns:mc="http://schemas.openxmlformats.org/markup-compatibility/2006" xmlns:aink="http://schemas.microsoft.com/office/drawing/2016/ink" xmlns:am3d="http://schemas.microsoft.com/office/drawing/2017/model3d" xmlns:o="urn:schemas-microsoft-com:office:office" xmlns:oel="http://schemas.microsoft.com/office/2019/extlst" xmlns:r="http://schemas.openxmlformats.org/officeDocument/2006/relationships" xmlns:m="http://schemas.openxmlformats.org/officeDocument/2006/math" xmlns:v="urn:schemas-microsoft-com:vml" xmlns:wp14="http://schemas.microsoft.com/office/word/2010/wordprocessingDrawing" xmlns:wp="http://schemas.openxmlformats.org/drawingml/2006/wordprocessingDrawing" xmlns:w10="urn:schemas-microsoft-com:office:word" xmlns:w="http://schemas.openxmlformats.org/wordprocessingml/2006/main" xmlns:w14="http://schemas.microsoft.com/office/word/2010/wordml" xmlns:w15="http://schemas.microsoft.com/office/word/2012/wordml" xmlns:w16cex="http://schemas.microsoft.com/office/word/2018/wordml/cex" xmlns:w16cid="http://schemas.microsoft.com/office/word/2016/wordml/cid" xmlns:w16="http://schemas.microsoft.com/office/word/2018/wordml" xmlns:w16du="http://schemas.microsoft.com/office/word/2023/wordml/word16du" xmlns:w16sdtdh="http://schemas.microsoft.com/office/word/2020/wordml/sdtdatahash" xmlns:w16se="http://schemas.microsoft.com/office/word/2015/wordml/symex" xmlns:wpg="http://schemas.microsoft.com/office/word/2010/wordprocessingGroup" xmlns:wpi="http://schemas.microsoft.com/office/word/2010/wordprocessingInk" xmlns:wne="http://schemas.microsoft.com/office/word/2006/wordml" xmlns:wps="http://schemas.microsoft.com/office/word/2010/wordprocessingShape" mc:Ignorable="w14 w15 w16se w16cid w16 w16cex w16sdtdh w16du wp14">
+<w:document xmlns:wpc="http://schemas.microsoft.com/office/word/2010/wordprocessingCanvas" xmlns:cx="http://schemas.microsoft.com/office/drawing/2014/chartex" xmlns:cx1="http://schemas.microsoft.com/office/drawing/2015/9/8/chartex" xmlns:cx2="http://schemas.microsoft.com/office/drawing/2015/10/21/chartex" xmlns:cx3="http://schemas.microsoft.com/office/drawing/2016/5/9/chartex" xmlns:cx4="http://schemas.microsoft.com/office/drawing/2016/5/10/chartex" xmlns:cx5="http://schemas.microsoft.com/office/drawing/2016/5/11/chartex" xmlns:cx6="http://schemas.microsoft.com/office/drawing/2016/5/12/chartex" xmlns:cx7="http://schemas.microsoft.com/office/drawing/2016/5/13/chartex" xmlns:cx8="http://schemas.microsoft.com/office/drawing/2016/5/14/chartex" xmlns:mc="http://schemas.openxmlformats.org/markup-compatibility/2006" xmlns:aink="http://schemas.microsoft.com/office/drawing/2016/ink" xmlns:am3d="http://schemas.microsoft.com/office/drawing/2017/model3d" xmlns:o="urn:schemas-microsoft-com:office:office" xmlns:oel="http://schemas.microsoft.com/office/2019/extlst" xmlns:r="http://schemas.openxmlformats.org/officeDocument/2006/relationships" xmlns:m="http://schemas.openxmlformats.org/officeDocument/2006/math" xmlns:v="urn:schemas-microsoft-com:vml" xmlns:wp14="http://schemas.microsoft.com/office/word/2010/wordprocessingDrawing" xmlns:wp="http://schemas.openxmlformats.org/drawingml/2006/wordprocessingDrawing" xmlns:w10="urn:schemas-microsoft-com:office:word" xmlns:w="http://schemas.openxmlformats.org/wordprocessingml/2006/main" xmlns:w14="http://schemas.microsoft.com/office/word/2010/wordml" xmlns:w15="http://schemas.microsoft.com/office/word/2012/wordml" xmlns:w16cex="http://schemas.microsoft.com/office/word/2018/wordml/cex" xmlns:w16cid="http://schemas.microsoft.com/office/word/2016/wordml/cid" xmlns:w16="http://schemas.microsoft.com/office/word/2018/wordml" xmlns:w16du="http://schemas.microsoft.com/office/word/2023/wordml/word16du" xmlns:w16sdtdh="http://schemas.microsoft.com/office/word/2020/wordml/sdtdatahash" xmlns:w16sdtfl="http://schemas.microsoft.com/office/word/2024/wordml/sdtformatlock" xmlns:w16se="http://schemas.microsoft.com/office/word/2015/wordml/symex" xmlns:wpg="http://schemas.microsoft.com/office/word/2010/wordprocessingGroup" xmlns:wpi="http://schemas.microsoft.com/office/word/2010/wordprocessingInk" xmlns:wne="http://schemas.microsoft.com/office/word/2006/wordml" xmlns:wps="http://schemas.microsoft.com/office/word/2010/wordprocessingShape" mc:Ignorable="w14 w15 w16se w16cid w16 w16cex w16sdtdh w16sdtfl w16du wp14">
   <w:body>
     <w:p>
       <w:pPr>
@@ -26,811 +26,11 @@
     <w:p>
       <w:pPr>
         <w:pStyle w:val="NoSpacing"/>
-        <w:jc w:val="center"/>
         <w:rPr>
           <w:b/>
           <w:bCs/>
-        </w:rPr>
-      </w:pPr>
-      <w:r>
-        <w:rPr>
-          <w:b/>
-          <w:bCs/>
-        </w:rPr>
-        <w:t>The Family: The Natural Institution of Love and Support</w:t>
-      </w:r>
-    </w:p>
-    <w:p>
-      <w:pPr>
-        <w:pStyle w:val="NoSpacing"/>
-        <w:numPr>
-          <w:ilvl w:val="0"/>
-          <w:numId w:val="1"/>
-        </w:numPr>
-      </w:pPr>
-      <w:r>
-        <w:t>Traditionally, a family is a group of people (parents and children), who are unified by marriage (parents), blood, or adoption, living in one roof.</w:t>
-      </w:r>
-    </w:p>
-    <w:p>
-      <w:pPr>
-        <w:pStyle w:val="NoSpacing"/>
-      </w:pPr>
-    </w:p>
-    <w:p>
-      <w:pPr>
-        <w:pStyle w:val="NoSpacing"/>
-        <w:rPr>
-          <w:b/>
-          <w:bCs/>
-        </w:rPr>
-      </w:pPr>
-      <w:r>
-        <w:rPr>
-          <w:b/>
-          <w:bCs/>
-        </w:rPr>
-        <w:t>Characteristics of a Family:</w:t>
-      </w:r>
-    </w:p>
-    <w:p>
-      <w:pPr>
-        <w:pStyle w:val="NoSpacing"/>
-        <w:numPr>
-          <w:ilvl w:val="0"/>
-          <w:numId w:val="2"/>
-        </w:numPr>
-      </w:pPr>
-      <w:r>
-        <w:t>A family is a group of people formed by a woman and a man.</w:t>
-      </w:r>
-    </w:p>
-    <w:p>
-      <w:pPr>
-        <w:pStyle w:val="NoSpacing"/>
-        <w:numPr>
-          <w:ilvl w:val="0"/>
-          <w:numId w:val="2"/>
-        </w:numPr>
-      </w:pPr>
-      <w:r>
-        <w:t>The children could be biological offspring or adopted.</w:t>
-      </w:r>
-    </w:p>
-    <w:p>
-      <w:pPr>
-        <w:pStyle w:val="NoSpacing"/>
-        <w:numPr>
-          <w:ilvl w:val="0"/>
-          <w:numId w:val="2"/>
-        </w:numPr>
-      </w:pPr>
-      <w:r>
-        <w:t>Most families live in one roof and reside there permanently.</w:t>
-      </w:r>
-    </w:p>
-    <w:p>
-      <w:pPr>
-        <w:pStyle w:val="NoSpacing"/>
-        <w:numPr>
-          <w:ilvl w:val="0"/>
-          <w:numId w:val="2"/>
-        </w:numPr>
-      </w:pPr>
-      <w:r>
-        <w:t>Family members interact based on their roles as married couples, mother, father, children, or siblings.</w:t>
-      </w:r>
-    </w:p>
-    <w:p>
-      <w:pPr>
-        <w:pStyle w:val="NoSpacing"/>
-        <w:numPr>
-          <w:ilvl w:val="0"/>
-          <w:numId w:val="3"/>
-        </w:numPr>
-      </w:pPr>
-      <w:r>
-        <w:t>Filipino culture is known for being family-oriented.</w:t>
-      </w:r>
-    </w:p>
-    <w:p>
-      <w:pPr>
-        <w:pStyle w:val="NoSpacing"/>
-        <w:numPr>
-          <w:ilvl w:val="0"/>
-          <w:numId w:val="2"/>
-        </w:numPr>
-      </w:pPr>
-      <w:r>
-        <w:t>A family in most cases, is the proof of all the positive aspects of love and relationship.</w:t>
-      </w:r>
-    </w:p>
-    <w:p>
-      <w:pPr>
-        <w:pStyle w:val="NoSpacing"/>
-      </w:pPr>
-    </w:p>
-    <w:p>
-      <w:pPr>
-        <w:pStyle w:val="NoSpacing"/>
-        <w:rPr>
-          <w:b/>
-          <w:bCs/>
-        </w:rPr>
-      </w:pPr>
-      <w:r>
-        <w:rPr>
-          <w:b/>
-          <w:bCs/>
-        </w:rPr>
-        <w:t xml:space="preserve">Family as a Natural Institution: </w:t>
-      </w:r>
-    </w:p>
-    <w:p>
-      <w:pPr>
-        <w:pStyle w:val="NoSpacing"/>
-        <w:numPr>
-          <w:ilvl w:val="0"/>
-          <w:numId w:val="4"/>
-        </w:numPr>
-      </w:pPr>
-      <w:r>
-        <w:rPr>
-          <w:b/>
-          <w:bCs/>
-        </w:rPr>
-        <w:t>Institution</w:t>
-      </w:r>
-      <w:r>
-        <w:t xml:space="preserve"> – Organization, with a chosen leader and recruited members.</w:t>
-      </w:r>
-    </w:p>
-    <w:p>
-      <w:pPr>
-        <w:pStyle w:val="NoSpacing"/>
-      </w:pPr>
-    </w:p>
-    <w:p>
-      <w:pPr>
-        <w:pStyle w:val="NoSpacing"/>
-        <w:rPr>
-          <w:b/>
-          <w:bCs/>
-        </w:rPr>
-      </w:pPr>
-      <w:r>
-        <w:rPr>
-          <w:b/>
-          <w:bCs/>
-        </w:rPr>
-        <w:t>The Family as the Basic Institution of Society:</w:t>
-      </w:r>
-    </w:p>
-    <w:p>
-      <w:pPr>
-        <w:pStyle w:val="NoSpacing"/>
-        <w:numPr>
-          <w:ilvl w:val="0"/>
-          <w:numId w:val="5"/>
-        </w:numPr>
-      </w:pPr>
-      <w:r>
-        <w:t>A family is a community where people have an orderly way of life based on a good relationship.</w:t>
-      </w:r>
-    </w:p>
-    <w:p>
-      <w:pPr>
-        <w:pStyle w:val="NoSpacing"/>
-        <w:numPr>
-          <w:ilvl w:val="0"/>
-          <w:numId w:val="5"/>
-        </w:numPr>
-      </w:pPr>
-      <w:r>
-        <w:t>The family’s basic support is strengthened by the love between a man and a woman, who both decided to get married and live together for a lifetime.</w:t>
-      </w:r>
-    </w:p>
-    <w:p>
-      <w:pPr>
-        <w:pStyle w:val="NoSpacing"/>
-        <w:numPr>
-          <w:ilvl w:val="0"/>
-          <w:numId w:val="5"/>
-        </w:numPr>
-      </w:pPr>
-      <w:r>
-        <w:t>The family is the first and most important part of society.</w:t>
-      </w:r>
-    </w:p>
-    <w:p>
-      <w:pPr>
-        <w:pStyle w:val="NoSpacing"/>
-        <w:numPr>
-          <w:ilvl w:val="0"/>
-          <w:numId w:val="5"/>
-        </w:numPr>
-      </w:pPr>
-      <w:r>
-        <w:t>Family is the fundamental and original school for love and support for others.</w:t>
-      </w:r>
-    </w:p>
-    <w:p>
-      <w:pPr>
-        <w:pStyle w:val="NoSpacing"/>
-        <w:numPr>
-          <w:ilvl w:val="0"/>
-          <w:numId w:val="5"/>
-        </w:numPr>
-      </w:pPr>
-      <w:r>
-        <w:t>The family is the first and irreplaceable institution for social life.</w:t>
-      </w:r>
-    </w:p>
-    <w:p>
-      <w:pPr>
-        <w:pStyle w:val="NoSpacing"/>
-        <w:numPr>
-          <w:ilvl w:val="0"/>
-          <w:numId w:val="5"/>
-        </w:numPr>
-      </w:pPr>
-      <w:r>
-        <w:t>Social relations begin in the family, where respect, justice, dialogue, support, and love and evident</w:t>
-      </w:r>
-      <w:r>
-        <w:t>.</w:t>
-      </w:r>
-    </w:p>
-    <w:p>
-      <w:pPr>
-        <w:pStyle w:val="NoSpacing"/>
-        <w:numPr>
-          <w:ilvl w:val="0"/>
-          <w:numId w:val="5"/>
-        </w:numPr>
-      </w:pPr>
-      <w:r>
-        <w:t>The family has social and political responsibilities.</w:t>
-      </w:r>
-    </w:p>
-    <w:p>
-      <w:pPr>
-        <w:pStyle w:val="NoSpacing"/>
-      </w:pPr>
-    </w:p>
-    <w:p>
-      <w:pPr>
-        <w:pStyle w:val="NoSpacing"/>
-      </w:pPr>
-      <w:r>
-        <w:rPr>
-          <w:b/>
-          <w:bCs/>
-        </w:rPr>
-        <w:t>Influence of the Family on Personhood:</w:t>
-      </w:r>
-    </w:p>
-    <w:p>
-      <w:pPr>
-        <w:pStyle w:val="NoSpacing"/>
-        <w:numPr>
-          <w:ilvl w:val="0"/>
-          <w:numId w:val="1"/>
-        </w:numPr>
-      </w:pPr>
-      <w:r>
-        <w:t>The family plays an important role in developing your character as you grow and learn new knowledge and skills.</w:t>
-      </w:r>
-    </w:p>
-    <w:p>
-      <w:pPr>
-        <w:pStyle w:val="NoSpacing"/>
-        <w:numPr>
-          <w:ilvl w:val="0"/>
-          <w:numId w:val="7"/>
-        </w:numPr>
-      </w:pPr>
-      <w:r>
-        <w:t>Your parents can greatly influence your values.</w:t>
-      </w:r>
-    </w:p>
-    <w:p>
-      <w:pPr>
-        <w:pStyle w:val="NoSpacing"/>
-        <w:numPr>
-          <w:ilvl w:val="0"/>
-          <w:numId w:val="7"/>
-        </w:numPr>
-      </w:pPr>
-      <w:r>
-        <w:t>As you are young and at home with your family, you should be open to learning from their good teachings and examples.</w:t>
-      </w:r>
-    </w:p>
-    <w:p>
-      <w:pPr>
-        <w:pStyle w:val="NoSpacing"/>
-        <w:rPr>
-          <w:b/>
-          <w:bCs/>
-        </w:rPr>
-      </w:pPr>
-    </w:p>
-    <w:p>
-      <w:pPr>
-        <w:pStyle w:val="NoSpacing"/>
-        <w:rPr>
-          <w:b/>
-          <w:bCs/>
-        </w:rPr>
-      </w:pPr>
-    </w:p>
-    <w:p>
-      <w:pPr>
-        <w:pStyle w:val="NoSpacing"/>
-        <w:jc w:val="center"/>
-        <w:rPr>
-          <w:b/>
-          <w:bCs/>
-        </w:rPr>
-      </w:pPr>
-      <w:r>
-        <w:rPr>
-          <w:b/>
-          <w:bCs/>
-        </w:rPr>
-        <w:t>Mission of the Family in Education, Guidance, and Faith</w:t>
-      </w:r>
-    </w:p>
-    <w:p>
-      <w:pPr>
-        <w:pStyle w:val="NoSpacing"/>
-        <w:rPr>
-          <w:b/>
-          <w:bCs/>
-        </w:rPr>
-      </w:pPr>
-      <w:r>
-        <w:rPr>
-          <w:b/>
-          <w:bCs/>
-        </w:rPr>
-        <w:t>Family Mission:</w:t>
-      </w:r>
-    </w:p>
-    <w:p>
-      <w:pPr>
-        <w:pStyle w:val="NoSpacing"/>
-        <w:numPr>
-          <w:ilvl w:val="0"/>
-          <w:numId w:val="1"/>
-        </w:numPr>
-      </w:pPr>
-      <w:r>
-        <w:t>Providing them with education.</w:t>
-      </w:r>
-    </w:p>
-    <w:p>
-      <w:pPr>
-        <w:pStyle w:val="NoSpacing"/>
-        <w:numPr>
-          <w:ilvl w:val="0"/>
-          <w:numId w:val="1"/>
-        </w:numPr>
-      </w:pPr>
-      <w:r>
-        <w:t>Guide their children in their growth and development.</w:t>
-      </w:r>
-    </w:p>
-    <w:p>
-      <w:pPr>
-        <w:pStyle w:val="NoSpacing"/>
-        <w:numPr>
-          <w:ilvl w:val="0"/>
-          <w:numId w:val="1"/>
-        </w:numPr>
-      </w:pPr>
-      <w:r>
-        <w:t>From birth to adulthood of the children, there is a lot of learning and decision-making in the family.</w:t>
-      </w:r>
-    </w:p>
-    <w:p>
-      <w:pPr>
-        <w:pStyle w:val="NoSpacing"/>
-        <w:numPr>
-          <w:ilvl w:val="0"/>
-          <w:numId w:val="1"/>
-        </w:numPr>
-      </w:pPr>
-      <w:r>
-        <w:t>Most parents believe that their children’s education is their highest priority.</w:t>
-      </w:r>
-    </w:p>
-    <w:p>
-      <w:pPr>
-        <w:pStyle w:val="NoSpacing"/>
-      </w:pPr>
-    </w:p>
-    <w:p>
-      <w:pPr>
-        <w:pStyle w:val="NoSpacing"/>
-        <w:rPr>
-          <w:b/>
-          <w:bCs/>
-        </w:rPr>
-      </w:pPr>
-      <w:r>
-        <w:rPr>
-          <w:b/>
-          <w:bCs/>
-        </w:rPr>
-        <w:t>The Family as a School of Values:</w:t>
-      </w:r>
-    </w:p>
-    <w:p>
-      <w:pPr>
-        <w:pStyle w:val="NoSpacing"/>
-        <w:numPr>
-          <w:ilvl w:val="0"/>
-          <w:numId w:val="1"/>
-        </w:numPr>
-      </w:pPr>
-      <w:r>
-        <w:t>The family is the fundamental and original school of values such as love, faith, and cooperation.</w:t>
-      </w:r>
-    </w:p>
-    <w:p>
-      <w:pPr>
-        <w:pStyle w:val="NoSpacing"/>
-        <w:numPr>
-          <w:ilvl w:val="0"/>
-          <w:numId w:val="1"/>
-        </w:numPr>
-      </w:pPr>
-      <w:r>
-        <w:t>Each member of the family grows and develops.</w:t>
-      </w:r>
-    </w:p>
-    <w:p>
-      <w:pPr>
-        <w:pStyle w:val="NoSpacing"/>
-        <w:numPr>
-          <w:ilvl w:val="0"/>
-          <w:numId w:val="1"/>
-        </w:numPr>
-      </w:pPr>
-      <w:r>
-        <w:t>Your parents are your first teachers.</w:t>
-      </w:r>
-    </w:p>
-    <w:p>
-      <w:pPr>
-        <w:pStyle w:val="NoSpacing"/>
-        <w:numPr>
-          <w:ilvl w:val="0"/>
-          <w:numId w:val="1"/>
-        </w:numPr>
-      </w:pPr>
-      <w:r>
-        <w:lastRenderedPageBreak/>
-        <w:t>Your home is your first school.</w:t>
-      </w:r>
-    </w:p>
-    <w:p>
-      <w:pPr>
-        <w:pStyle w:val="NoSpacing"/>
-        <w:numPr>
-          <w:ilvl w:val="0"/>
-          <w:numId w:val="1"/>
-        </w:numPr>
-      </w:pPr>
-      <w:r>
-        <w:t>The values you learned from your family improve your character.</w:t>
-      </w:r>
-    </w:p>
-    <w:p>
-      <w:pPr>
-        <w:pStyle w:val="NoSpacing"/>
-      </w:pPr>
-    </w:p>
-    <w:p>
-      <w:pPr>
-        <w:pStyle w:val="NoSpacing"/>
-        <w:rPr>
-          <w:b/>
-          <w:bCs/>
-        </w:rPr>
-      </w:pPr>
-      <w:r>
-        <w:rPr>
-          <w:b/>
-          <w:bCs/>
-        </w:rPr>
-        <w:t>The Family Shapes Its Members in Unity:</w:t>
-      </w:r>
-    </w:p>
-    <w:p>
-      <w:pPr>
-        <w:pStyle w:val="NoSpacing"/>
-        <w:numPr>
-          <w:ilvl w:val="0"/>
-          <w:numId w:val="8"/>
-        </w:numPr>
-      </w:pPr>
-      <w:r>
-        <w:t>Schedule family time</w:t>
-      </w:r>
-    </w:p>
-    <w:p>
-      <w:pPr>
-        <w:pStyle w:val="NoSpacing"/>
-        <w:numPr>
-          <w:ilvl w:val="0"/>
-          <w:numId w:val="8"/>
-        </w:numPr>
-      </w:pPr>
-      <w:r>
-        <w:t>Eat meals together.</w:t>
-      </w:r>
-    </w:p>
-    <w:p>
-      <w:pPr>
-        <w:pStyle w:val="NoSpacing"/>
-        <w:numPr>
-          <w:ilvl w:val="0"/>
-          <w:numId w:val="8"/>
-        </w:numPr>
-      </w:pPr>
-      <w:r>
-        <w:t>Do chores as a family</w:t>
-      </w:r>
-    </w:p>
-    <w:p>
-      <w:pPr>
-        <w:pStyle w:val="NoSpacing"/>
-        <w:numPr>
-          <w:ilvl w:val="0"/>
-          <w:numId w:val="8"/>
-        </w:numPr>
-      </w:pPr>
-      <w:r>
-        <w:t>Play together</w:t>
-      </w:r>
-    </w:p>
-    <w:p>
-      <w:pPr>
-        <w:pStyle w:val="NoSpacing"/>
-        <w:numPr>
-          <w:ilvl w:val="0"/>
-          <w:numId w:val="8"/>
-        </w:numPr>
-      </w:pPr>
-      <w:r>
-        <w:t>Show acceptance and support for each other.</w:t>
-      </w:r>
-    </w:p>
-    <w:p>
-      <w:pPr>
-        <w:pStyle w:val="NoSpacing"/>
-        <w:numPr>
-          <w:ilvl w:val="0"/>
-          <w:numId w:val="8"/>
-        </w:numPr>
-      </w:pPr>
-      <w:r>
-        <w:t>Plan to celebrate a special occasion for the family.</w:t>
-      </w:r>
-    </w:p>
-    <w:p>
-      <w:pPr>
-        <w:pStyle w:val="NoSpacing"/>
-        <w:numPr>
-          <w:ilvl w:val="0"/>
-          <w:numId w:val="8"/>
-        </w:numPr>
-      </w:pPr>
-      <w:r>
-        <w:t>Combine kindness and volunteerism</w:t>
-      </w:r>
-    </w:p>
-    <w:p>
-      <w:pPr>
-        <w:pStyle w:val="NoSpacing"/>
-        <w:numPr>
-          <w:ilvl w:val="0"/>
-          <w:numId w:val="8"/>
-        </w:numPr>
-      </w:pPr>
-      <w:r>
-        <w:t>Put competition aside</w:t>
-      </w:r>
-    </w:p>
-    <w:p>
-      <w:pPr>
-        <w:pStyle w:val="NoSpacing"/>
-        <w:numPr>
-          <w:ilvl w:val="0"/>
-          <w:numId w:val="8"/>
-        </w:numPr>
-      </w:pPr>
-      <w:r>
-        <w:t>Create a family mission statement together</w:t>
-      </w:r>
-    </w:p>
-    <w:p>
-      <w:pPr>
-        <w:pStyle w:val="NoSpacing"/>
-        <w:numPr>
-          <w:ilvl w:val="0"/>
-          <w:numId w:val="8"/>
-        </w:numPr>
-      </w:pPr>
-      <w:r>
-        <w:t>Put God in the center of the family.</w:t>
-      </w:r>
-    </w:p>
-    <w:p>
-      <w:pPr>
-        <w:pStyle w:val="NoSpacing"/>
-      </w:pPr>
-    </w:p>
-    <w:p>
-      <w:pPr>
-        <w:pStyle w:val="NoSpacing"/>
-        <w:rPr>
-          <w:b/>
-          <w:bCs/>
-        </w:rPr>
-      </w:pPr>
-      <w:r>
-        <w:rPr>
-          <w:b/>
-          <w:bCs/>
-        </w:rPr>
-        <w:t>Parental Guidance and Authority, Teaching Respect and Accountability:</w:t>
-      </w:r>
-    </w:p>
-    <w:p>
-      <w:pPr>
-        <w:pStyle w:val="NoSpacing"/>
-        <w:numPr>
-          <w:ilvl w:val="0"/>
-          <w:numId w:val="1"/>
-        </w:numPr>
-      </w:pPr>
-      <w:r>
-        <w:t>For many families, parental authority is a positive influence as it preserves and promotes independence and accountability.</w:t>
-      </w:r>
-    </w:p>
-    <w:p>
-      <w:pPr>
-        <w:pStyle w:val="NoSpacing"/>
-        <w:numPr>
-          <w:ilvl w:val="0"/>
-          <w:numId w:val="1"/>
-        </w:numPr>
-      </w:pPr>
-      <w:r>
-        <w:t>You are built to be responsible and independent.</w:t>
-      </w:r>
-    </w:p>
-    <w:p>
-      <w:pPr>
-        <w:pStyle w:val="NoSpacing"/>
-        <w:numPr>
-          <w:ilvl w:val="0"/>
-          <w:numId w:val="1"/>
-        </w:numPr>
-      </w:pPr>
-      <w:r>
-        <w:t>If you have learned to be obedient, you are certainly learning to serve.</w:t>
-      </w:r>
-    </w:p>
-    <w:p>
-      <w:pPr>
-        <w:pStyle w:val="NoSpacing"/>
-        <w:numPr>
-          <w:ilvl w:val="0"/>
-          <w:numId w:val="1"/>
-        </w:numPr>
-      </w:pPr>
-      <w:r>
-        <w:t>Healthy obedience to authority requires trust.</w:t>
-      </w:r>
-    </w:p>
-    <w:p>
-      <w:pPr>
-        <w:pStyle w:val="NoSpacing"/>
-        <w:numPr>
-          <w:ilvl w:val="0"/>
-          <w:numId w:val="1"/>
-        </w:numPr>
-      </w:pPr>
-      <w:r>
-        <w:t>Respect is also related to authority and obedience.</w:t>
-      </w:r>
-    </w:p>
-    <w:p>
-      <w:pPr>
-        <w:pStyle w:val="NoSpacing"/>
-        <w:numPr>
-          <w:ilvl w:val="0"/>
-          <w:numId w:val="1"/>
-        </w:numPr>
-      </w:pPr>
-      <w:r>
-        <w:t>Another related value is humility</w:t>
-      </w:r>
-    </w:p>
-    <w:p>
-      <w:pPr>
-        <w:pStyle w:val="NoSpacing"/>
-        <w:numPr>
-          <w:ilvl w:val="0"/>
-          <w:numId w:val="1"/>
-        </w:numPr>
-      </w:pPr>
-      <w:r>
-        <w:t>Positive use of authority and your independent obedience also develop diligence and perseverance in you.</w:t>
-      </w:r>
-    </w:p>
-    <w:p>
-      <w:pPr>
-        <w:pStyle w:val="NoSpacing"/>
-      </w:pPr>
-    </w:p>
-    <w:p>
-      <w:pPr>
-        <w:pStyle w:val="NoSpacing"/>
-        <w:rPr>
-          <w:b/>
-          <w:bCs/>
-        </w:rPr>
-      </w:pPr>
-      <w:r>
-        <w:rPr>
-          <w:b/>
-          <w:bCs/>
-        </w:rPr>
-        <w:t>Godliness in the Family, Teaching the Practice of Faith:</w:t>
-      </w:r>
-    </w:p>
-    <w:p>
-      <w:pPr>
-        <w:pStyle w:val="NoSpacing"/>
-        <w:numPr>
-          <w:ilvl w:val="0"/>
-          <w:numId w:val="1"/>
-        </w:numPr>
-      </w:pPr>
-      <w:r>
-        <w:t>God created the family when he united a man and a woman into the marriage bond.</w:t>
-      </w:r>
-    </w:p>
-    <w:p>
-      <w:pPr>
-        <w:pStyle w:val="NoSpacing"/>
-        <w:numPr>
-          <w:ilvl w:val="0"/>
-          <w:numId w:val="1"/>
-        </w:numPr>
-      </w:pPr>
-      <w:r>
-        <w:t xml:space="preserve">The true mission of parents is to teach their children the very root and foundation of all values. Which godliness of the teaching of the </w:t>
-      </w:r>
-      <w:r>
-        <w:t>exercise</w:t>
-      </w:r>
-      <w:r>
-        <w:t xml:space="preserve"> of faith.</w:t>
-      </w:r>
-    </w:p>
-    <w:p>
-      <w:pPr>
-        <w:pStyle w:val="NoSpacing"/>
-        <w:jc w:val="center"/>
-        <w:rPr>
-          <w:b/>
-          <w:bCs/>
+          <w:sz w:val="24"/>
+          <w:szCs w:val="24"/>
         </w:rPr>
       </w:pPr>
     </w:p>
@@ -845,7 +45,7 @@
 </file>
 
 <file path=word/numbering.xml><?xml version="1.0" encoding="utf-8"?>
-<w:numbering xmlns:wpc="http://schemas.microsoft.com/office/word/2010/wordprocessingCanvas" xmlns:cx="http://schemas.microsoft.com/office/drawing/2014/chartex" xmlns:cx1="http://schemas.microsoft.com/office/drawing/2015/9/8/chartex" xmlns:cx2="http://schemas.microsoft.com/office/drawing/2015/10/21/chartex" xmlns:cx3="http://schemas.microsoft.com/office/drawing/2016/5/9/chartex" xmlns:cx4="http://schemas.microsoft.com/office/drawing/2016/5/10/chartex" xmlns:cx5="http://schemas.microsoft.com/office/drawing/2016/5/11/chartex" xmlns:cx6="http://schemas.microsoft.com/office/drawing/2016/5/12/chartex" xmlns:cx7="http://schemas.microsoft.com/office/drawing/2016/5/13/chartex" xmlns:cx8="http://schemas.microsoft.com/office/drawing/2016/5/14/chartex" xmlns:mc="http://schemas.openxmlformats.org/markup-compatibility/2006" xmlns:aink="http://schemas.microsoft.com/office/drawing/2016/ink" xmlns:am3d="http://schemas.microsoft.com/office/drawing/2017/model3d" xmlns:o="urn:schemas-microsoft-com:office:office" xmlns:oel="http://schemas.microsoft.com/office/2019/extlst" xmlns:r="http://schemas.openxmlformats.org/officeDocument/2006/relationships" xmlns:m="http://schemas.openxmlformats.org/officeDocument/2006/math" xmlns:v="urn:schemas-microsoft-com:vml" xmlns:wp14="http://schemas.microsoft.com/office/word/2010/wordprocessingDrawing" xmlns:wp="http://schemas.openxmlformats.org/drawingml/2006/wordprocessingDrawing" xmlns:w10="urn:schemas-microsoft-com:office:word" xmlns:w="http://schemas.openxmlformats.org/wordprocessingml/2006/main" xmlns:w14="http://schemas.microsoft.com/office/word/2010/wordml" xmlns:w15="http://schemas.microsoft.com/office/word/2012/wordml" xmlns:w16cex="http://schemas.microsoft.com/office/word/2018/wordml/cex" xmlns:w16cid="http://schemas.microsoft.com/office/word/2016/wordml/cid" xmlns:w16="http://schemas.microsoft.com/office/word/2018/wordml" xmlns:w16du="http://schemas.microsoft.com/office/word/2023/wordml/word16du" xmlns:w16sdtdh="http://schemas.microsoft.com/office/word/2020/wordml/sdtdatahash" xmlns:w16se="http://schemas.microsoft.com/office/word/2015/wordml/symex" xmlns:wpg="http://schemas.microsoft.com/office/word/2010/wordprocessingGroup" xmlns:wpi="http://schemas.microsoft.com/office/word/2010/wordprocessingInk" xmlns:wne="http://schemas.microsoft.com/office/word/2006/wordml" xmlns:wps="http://schemas.microsoft.com/office/word/2010/wordprocessingShape" mc:Ignorable="w14 w15 w16se w16cid w16 w16cex w16sdtdh w16du wp14">
+<w:numbering xmlns:wpc="http://schemas.microsoft.com/office/word/2010/wordprocessingCanvas" xmlns:cx="http://schemas.microsoft.com/office/drawing/2014/chartex" xmlns:cx1="http://schemas.microsoft.com/office/drawing/2015/9/8/chartex" xmlns:cx2="http://schemas.microsoft.com/office/drawing/2015/10/21/chartex" xmlns:cx3="http://schemas.microsoft.com/office/drawing/2016/5/9/chartex" xmlns:cx4="http://schemas.microsoft.com/office/drawing/2016/5/10/chartex" xmlns:cx5="http://schemas.microsoft.com/office/drawing/2016/5/11/chartex" xmlns:cx6="http://schemas.microsoft.com/office/drawing/2016/5/12/chartex" xmlns:cx7="http://schemas.microsoft.com/office/drawing/2016/5/13/chartex" xmlns:cx8="http://schemas.microsoft.com/office/drawing/2016/5/14/chartex" xmlns:mc="http://schemas.openxmlformats.org/markup-compatibility/2006" xmlns:aink="http://schemas.microsoft.com/office/drawing/2016/ink" xmlns:am3d="http://schemas.microsoft.com/office/drawing/2017/model3d" xmlns:o="urn:schemas-microsoft-com:office:office" xmlns:oel="http://schemas.microsoft.com/office/2019/extlst" xmlns:r="http://schemas.openxmlformats.org/officeDocument/2006/relationships" xmlns:m="http://schemas.openxmlformats.org/officeDocument/2006/math" xmlns:v="urn:schemas-microsoft-com:vml" xmlns:wp14="http://schemas.microsoft.com/office/word/2010/wordprocessingDrawing" xmlns:wp="http://schemas.openxmlformats.org/drawingml/2006/wordprocessingDrawing" xmlns:w10="urn:schemas-microsoft-com:office:word" xmlns:w="http://schemas.openxmlformats.org/wordprocessingml/2006/main" xmlns:w14="http://schemas.microsoft.com/office/word/2010/wordml" xmlns:w15="http://schemas.microsoft.com/office/word/2012/wordml" xmlns:w16cex="http://schemas.microsoft.com/office/word/2018/wordml/cex" xmlns:w16cid="http://schemas.microsoft.com/office/word/2016/wordml/cid" xmlns:w16="http://schemas.microsoft.com/office/word/2018/wordml" xmlns:w16du="http://schemas.microsoft.com/office/word/2023/wordml/word16du" xmlns:w16sdtdh="http://schemas.microsoft.com/office/word/2020/wordml/sdtdatahash" xmlns:w16sdtfl="http://schemas.microsoft.com/office/word/2024/wordml/sdtformatlock" xmlns:w16se="http://schemas.microsoft.com/office/word/2015/wordml/symex" xmlns:wpg="http://schemas.microsoft.com/office/word/2010/wordprocessingGroup" xmlns:wpi="http://schemas.microsoft.com/office/word/2010/wordprocessingInk" xmlns:wne="http://schemas.microsoft.com/office/word/2006/wordml" xmlns:wps="http://schemas.microsoft.com/office/word/2010/wordprocessingShape" mc:Ignorable="w14 w15 w16se w16cid w16 w16cex w16sdtdh w16sdtfl w16du wp14">
   <w:abstractNum w:abstractNumId="0" w15:restartNumberingAfterBreak="0">
     <w:nsid w:val="17C230F7"/>
     <w:multiLevelType w:val="hybridMultilevel"/>
@@ -1634,7 +834,7 @@
 </file>
 
 <file path=word/styles.xml><?xml version="1.0" encoding="utf-8"?>
-<w:styles xmlns:mc="http://schemas.openxmlformats.org/markup-compatibility/2006" xmlns:r="http://schemas.openxmlformats.org/officeDocument/2006/relationships" xmlns:w="http://schemas.openxmlformats.org/wordprocessingml/2006/main" xmlns:w14="http://schemas.microsoft.com/office/word/2010/wordml" xmlns:w15="http://schemas.microsoft.com/office/word/2012/wordml" xmlns:w16cex="http://schemas.microsoft.com/office/word/2018/wordml/cex" xmlns:w16cid="http://schemas.microsoft.com/office/word/2016/wordml/cid" xmlns:w16="http://schemas.microsoft.com/office/word/2018/wordml" xmlns:w16du="http://schemas.microsoft.com/office/word/2023/wordml/word16du" xmlns:w16sdtdh="http://schemas.microsoft.com/office/word/2020/wordml/sdtdatahash" xmlns:w16se="http://schemas.microsoft.com/office/word/2015/wordml/symex" mc:Ignorable="w14 w15 w16se w16cid w16 w16cex w16sdtdh w16du">
+<w:styles xmlns:mc="http://schemas.openxmlformats.org/markup-compatibility/2006" xmlns:r="http://schemas.openxmlformats.org/officeDocument/2006/relationships" xmlns:w="http://schemas.openxmlformats.org/wordprocessingml/2006/main" xmlns:w14="http://schemas.microsoft.com/office/word/2010/wordml" xmlns:w15="http://schemas.microsoft.com/office/word/2012/wordml" xmlns:w16cex="http://schemas.microsoft.com/office/word/2018/wordml/cex" xmlns:w16cid="http://schemas.microsoft.com/office/word/2016/wordml/cid" xmlns:w16="http://schemas.microsoft.com/office/word/2018/wordml" xmlns:w16du="http://schemas.microsoft.com/office/word/2023/wordml/word16du" xmlns:w16sdtdh="http://schemas.microsoft.com/office/word/2020/wordml/sdtdatahash" xmlns:w16sdtfl="http://schemas.microsoft.com/office/word/2024/wordml/sdtformatlock" xmlns:w16se="http://schemas.microsoft.com/office/word/2015/wordml/symex" mc:Ignorable="w14 w15 w16se w16cid w16 w16cex w16sdtdh w16sdtfl w16du">
   <w:docDefaults>
     <w:rPrDefault>
       <w:rPr>
@@ -2037,6 +1237,7 @@
   <w:style w:type="character" w:default="1" w:styleId="DefaultParagraphFont">
     <w:name w:val="Default Paragraph Font"/>
     <w:uiPriority w:val="1"/>
+    <w:semiHidden/>
     <w:unhideWhenUsed/>
   </w:style>
   <w:style w:type="table" w:default="1" w:styleId="TableNormal">

--- a/1st Quarter/Prelimenary/ESP Reviewer - 1st Quarter - Prelimenary.docx
+++ b/1st Quarter/Prelimenary/ESP Reviewer - 1st Quarter - Prelimenary.docx
@@ -26,12 +26,1736 @@
     <w:p>
       <w:pPr>
         <w:pStyle w:val="NoSpacing"/>
-        <w:rPr>
-          <w:b/>
-          <w:bCs/>
-          <w:sz w:val="24"/>
-          <w:szCs w:val="24"/>
-        </w:rPr>
+        <w:jc w:val="center"/>
+        <w:rPr>
+          <w:b/>
+          <w:bCs/>
+        </w:rPr>
+      </w:pPr>
+      <w:r>
+        <w:rPr>
+          <w:b/>
+          <w:bCs/>
+        </w:rPr>
+        <w:t xml:space="preserve">Mga </w:t>
+      </w:r>
+      <w:proofErr w:type="spellStart"/>
+      <w:r>
+        <w:rPr>
+          <w:b/>
+          <w:bCs/>
+        </w:rPr>
+        <w:t>Pagpapahalagang</w:t>
+      </w:r>
+      <w:proofErr w:type="spellEnd"/>
+      <w:r>
+        <w:rPr>
+          <w:b/>
+          <w:bCs/>
+        </w:rPr>
+        <w:t xml:space="preserve"> Atin, </w:t>
+      </w:r>
+      <w:proofErr w:type="spellStart"/>
+      <w:r>
+        <w:rPr>
+          <w:b/>
+          <w:bCs/>
+        </w:rPr>
+        <w:t>Pagyamanin</w:t>
+      </w:r>
+      <w:proofErr w:type="spellEnd"/>
+    </w:p>
+    <w:p>
+      <w:pPr>
+        <w:pStyle w:val="NoSpacing"/>
+        <w:rPr>
+          <w:b/>
+          <w:bCs/>
+        </w:rPr>
+      </w:pPr>
+      <w:r>
+        <w:rPr>
+          <w:b/>
+          <w:bCs/>
+        </w:rPr>
+        <w:t xml:space="preserve">Susi </w:t>
+      </w:r>
+      <w:proofErr w:type="spellStart"/>
+      <w:r>
+        <w:rPr>
+          <w:b/>
+          <w:bCs/>
+        </w:rPr>
+        <w:t>sa</w:t>
+      </w:r>
+      <w:proofErr w:type="spellEnd"/>
+      <w:r>
+        <w:rPr>
+          <w:b/>
+          <w:bCs/>
+        </w:rPr>
+        <w:t xml:space="preserve"> </w:t>
+      </w:r>
+      <w:proofErr w:type="spellStart"/>
+      <w:r>
+        <w:rPr>
+          <w:b/>
+          <w:bCs/>
+        </w:rPr>
+        <w:t>Pagkilala</w:t>
+      </w:r>
+      <w:proofErr w:type="spellEnd"/>
+      <w:r>
+        <w:rPr>
+          <w:b/>
+          <w:bCs/>
+        </w:rPr>
+        <w:t xml:space="preserve"> ng </w:t>
+      </w:r>
+      <w:proofErr w:type="spellStart"/>
+      <w:r>
+        <w:rPr>
+          <w:b/>
+          <w:bCs/>
+        </w:rPr>
+        <w:t>mga</w:t>
+      </w:r>
+      <w:proofErr w:type="spellEnd"/>
+      <w:r>
+        <w:rPr>
+          <w:b/>
+          <w:bCs/>
+        </w:rPr>
+        <w:t xml:space="preserve"> </w:t>
+      </w:r>
+      <w:proofErr w:type="spellStart"/>
+      <w:r>
+        <w:rPr>
+          <w:b/>
+          <w:bCs/>
+        </w:rPr>
+        <w:t>Pagpapahala</w:t>
+      </w:r>
+      <w:proofErr w:type="spellEnd"/>
+      <w:r>
+        <w:rPr>
+          <w:b/>
+          <w:bCs/>
+        </w:rPr>
+        <w:t>:</w:t>
+      </w:r>
+    </w:p>
+    <w:p>
+      <w:pPr>
+        <w:pStyle w:val="NoSpacing"/>
+        <w:numPr>
+          <w:ilvl w:val="0"/>
+          <w:numId w:val="9"/>
+        </w:numPr>
+      </w:pPr>
+      <w:r>
+        <w:t xml:space="preserve">Ang </w:t>
+      </w:r>
+      <w:proofErr w:type="spellStart"/>
+      <w:r>
+        <w:t>mga</w:t>
+      </w:r>
+      <w:proofErr w:type="spellEnd"/>
+      <w:r>
+        <w:t xml:space="preserve"> </w:t>
+      </w:r>
+      <w:proofErr w:type="spellStart"/>
+      <w:r>
+        <w:t>pagpapahalaga</w:t>
+      </w:r>
+      <w:proofErr w:type="spellEnd"/>
+      <w:r>
+        <w:t xml:space="preserve"> ay </w:t>
+      </w:r>
+      <w:proofErr w:type="spellStart"/>
+      <w:r>
+        <w:t>batayan</w:t>
+      </w:r>
+      <w:proofErr w:type="spellEnd"/>
+      <w:r>
+        <w:t xml:space="preserve"> ng </w:t>
+      </w:r>
+      <w:proofErr w:type="spellStart"/>
+      <w:r>
+        <w:t>atin</w:t>
+      </w:r>
+      <w:proofErr w:type="spellEnd"/>
+      <w:r>
+        <w:t xml:space="preserve"> </w:t>
+      </w:r>
+      <w:proofErr w:type="spellStart"/>
+      <w:r>
+        <w:t>pananaw</w:t>
+      </w:r>
+      <w:proofErr w:type="spellEnd"/>
+      <w:r>
+        <w:t xml:space="preserve"> at </w:t>
+      </w:r>
+      <w:proofErr w:type="spellStart"/>
+      <w:r>
+        <w:t>paninindigan</w:t>
+      </w:r>
+      <w:proofErr w:type="spellEnd"/>
+      <w:r>
+        <w:t>.</w:t>
+      </w:r>
+    </w:p>
+    <w:p>
+      <w:pPr>
+        <w:pStyle w:val="NoSpacing"/>
+        <w:numPr>
+          <w:ilvl w:val="0"/>
+          <w:numId w:val="9"/>
+        </w:numPr>
+      </w:pPr>
+      <w:r>
+        <w:t xml:space="preserve">Ang </w:t>
+      </w:r>
+      <w:proofErr w:type="spellStart"/>
+      <w:r>
+        <w:t>mga</w:t>
+      </w:r>
+      <w:proofErr w:type="spellEnd"/>
+      <w:r>
+        <w:t xml:space="preserve"> </w:t>
+      </w:r>
+      <w:proofErr w:type="spellStart"/>
+      <w:r>
+        <w:t>pagpapahalaga</w:t>
+      </w:r>
+      <w:proofErr w:type="spellEnd"/>
+      <w:r>
+        <w:t xml:space="preserve"> </w:t>
+      </w:r>
+      <w:r>
+        <w:t xml:space="preserve">ay </w:t>
+      </w:r>
+      <w:proofErr w:type="spellStart"/>
+      <w:r>
+        <w:t>gabay</w:t>
+      </w:r>
+      <w:proofErr w:type="spellEnd"/>
+      <w:r>
+        <w:t xml:space="preserve"> </w:t>
+      </w:r>
+      <w:proofErr w:type="spellStart"/>
+      <w:r>
+        <w:t>sa</w:t>
+      </w:r>
+      <w:proofErr w:type="spellEnd"/>
+      <w:r>
+        <w:t xml:space="preserve"> </w:t>
+      </w:r>
+      <w:proofErr w:type="spellStart"/>
+      <w:r>
+        <w:t>pagpapasiya</w:t>
+      </w:r>
+      <w:proofErr w:type="spellEnd"/>
+      <w:r>
+        <w:t>.</w:t>
+      </w:r>
+    </w:p>
+    <w:p>
+      <w:pPr>
+        <w:pStyle w:val="NoSpacing"/>
+        <w:numPr>
+          <w:ilvl w:val="0"/>
+          <w:numId w:val="9"/>
+        </w:numPr>
+      </w:pPr>
+      <w:r>
+        <w:t xml:space="preserve">Ang </w:t>
+      </w:r>
+      <w:proofErr w:type="spellStart"/>
+      <w:r>
+        <w:t>mga</w:t>
+      </w:r>
+      <w:proofErr w:type="spellEnd"/>
+      <w:r>
+        <w:t xml:space="preserve"> </w:t>
+      </w:r>
+      <w:proofErr w:type="spellStart"/>
+      <w:r>
+        <w:t>pagpapahalaga</w:t>
+      </w:r>
+      <w:proofErr w:type="spellEnd"/>
+      <w:r>
+        <w:t xml:space="preserve"> ay </w:t>
+      </w:r>
+      <w:proofErr w:type="spellStart"/>
+      <w:r>
+        <w:t>gabay</w:t>
+      </w:r>
+      <w:proofErr w:type="spellEnd"/>
+      <w:r>
+        <w:t xml:space="preserve"> </w:t>
+      </w:r>
+      <w:proofErr w:type="spellStart"/>
+      <w:r>
+        <w:t>sa</w:t>
+      </w:r>
+      <w:proofErr w:type="spellEnd"/>
+      <w:r>
+        <w:t xml:space="preserve"> </w:t>
+      </w:r>
+      <w:proofErr w:type="spellStart"/>
+      <w:r>
+        <w:t>ating</w:t>
+      </w:r>
+      <w:proofErr w:type="spellEnd"/>
+      <w:r>
+        <w:t xml:space="preserve"> </w:t>
+      </w:r>
+      <w:proofErr w:type="spellStart"/>
+      <w:r>
+        <w:t>mga</w:t>
+      </w:r>
+      <w:proofErr w:type="spellEnd"/>
+      <w:r>
+        <w:t xml:space="preserve"> </w:t>
+      </w:r>
+      <w:proofErr w:type="spellStart"/>
+      <w:r>
+        <w:t>tunguhin</w:t>
+      </w:r>
+      <w:proofErr w:type="spellEnd"/>
+      <w:r>
+        <w:t xml:space="preserve"> </w:t>
+      </w:r>
+      <w:proofErr w:type="spellStart"/>
+      <w:r>
+        <w:t>sa</w:t>
+      </w:r>
+      <w:proofErr w:type="spellEnd"/>
+      <w:r>
+        <w:t xml:space="preserve"> </w:t>
+      </w:r>
+      <w:proofErr w:type="spellStart"/>
+      <w:r>
+        <w:t>buhay</w:t>
+      </w:r>
+      <w:proofErr w:type="spellEnd"/>
+      <w:r>
+        <w:t>.</w:t>
+      </w:r>
+    </w:p>
+    <w:p>
+      <w:pPr>
+        <w:pStyle w:val="NoSpacing"/>
+        <w:numPr>
+          <w:ilvl w:val="0"/>
+          <w:numId w:val="9"/>
+        </w:numPr>
+      </w:pPr>
+      <w:r>
+        <w:t xml:space="preserve">Ang </w:t>
+      </w:r>
+      <w:proofErr w:type="spellStart"/>
+      <w:r>
+        <w:t>mga</w:t>
+      </w:r>
+      <w:proofErr w:type="spellEnd"/>
+      <w:r>
+        <w:t xml:space="preserve"> </w:t>
+      </w:r>
+      <w:proofErr w:type="spellStart"/>
+      <w:r>
+        <w:t>pagpapahalaga</w:t>
+      </w:r>
+      <w:proofErr w:type="spellEnd"/>
+      <w:r>
+        <w:t xml:space="preserve"> ay </w:t>
+      </w:r>
+      <w:proofErr w:type="spellStart"/>
+      <w:r>
+        <w:t>nagsisilbing</w:t>
+      </w:r>
+      <w:proofErr w:type="spellEnd"/>
+      <w:r>
+        <w:t xml:space="preserve"> personal </w:t>
+      </w:r>
+      <w:proofErr w:type="spellStart"/>
+      <w:r>
+        <w:t>na</w:t>
+      </w:r>
+      <w:proofErr w:type="spellEnd"/>
+      <w:r>
+        <w:t xml:space="preserve"> </w:t>
+      </w:r>
+      <w:proofErr w:type="spellStart"/>
+      <w:r>
+        <w:t>pamantayan</w:t>
+      </w:r>
+      <w:proofErr w:type="spellEnd"/>
+      <w:r>
+        <w:t xml:space="preserve"> ng kung </w:t>
+      </w:r>
+      <w:proofErr w:type="spellStart"/>
+      <w:r>
+        <w:t>ano</w:t>
+      </w:r>
+      <w:proofErr w:type="spellEnd"/>
+      <w:r>
+        <w:t xml:space="preserve"> ang </w:t>
+      </w:r>
+      <w:proofErr w:type="spellStart"/>
+      <w:r>
+        <w:t>nararapat</w:t>
+      </w:r>
+      <w:proofErr w:type="spellEnd"/>
+      <w:r>
+        <w:t xml:space="preserve"> at </w:t>
+      </w:r>
+      <w:proofErr w:type="spellStart"/>
+      <w:r>
+        <w:t>mabuti</w:t>
+      </w:r>
+      <w:proofErr w:type="spellEnd"/>
+      <w:r>
+        <w:t>.</w:t>
+      </w:r>
+    </w:p>
+    <w:p>
+      <w:pPr>
+        <w:pStyle w:val="NoSpacing"/>
+      </w:pPr>
+    </w:p>
+    <w:p>
+      <w:pPr>
+        <w:pStyle w:val="NoSpacing"/>
+        <w:rPr>
+          <w:b/>
+          <w:bCs/>
+        </w:rPr>
+      </w:pPr>
+      <w:r>
+        <w:rPr>
+          <w:b/>
+          <w:bCs/>
+        </w:rPr>
+        <w:t xml:space="preserve">Mga </w:t>
+      </w:r>
+      <w:proofErr w:type="spellStart"/>
+      <w:r>
+        <w:rPr>
+          <w:b/>
+          <w:bCs/>
+        </w:rPr>
+        <w:t>Gawing</w:t>
+      </w:r>
+      <w:proofErr w:type="spellEnd"/>
+      <w:r>
+        <w:rPr>
+          <w:b/>
+          <w:bCs/>
+        </w:rPr>
+        <w:t xml:space="preserve"> Pilipino </w:t>
+      </w:r>
+      <w:proofErr w:type="spellStart"/>
+      <w:r>
+        <w:rPr>
+          <w:b/>
+          <w:bCs/>
+        </w:rPr>
+        <w:t>na</w:t>
+      </w:r>
+      <w:proofErr w:type="spellEnd"/>
+      <w:r>
+        <w:rPr>
+          <w:b/>
+          <w:bCs/>
+        </w:rPr>
+        <w:t xml:space="preserve"> </w:t>
+      </w:r>
+      <w:proofErr w:type="spellStart"/>
+      <w:r>
+        <w:rPr>
+          <w:b/>
+          <w:bCs/>
+        </w:rPr>
+        <w:t>Ugat</w:t>
+      </w:r>
+      <w:proofErr w:type="spellEnd"/>
+      <w:r>
+        <w:rPr>
+          <w:b/>
+          <w:bCs/>
+        </w:rPr>
+        <w:t xml:space="preserve"> ng Iyong </w:t>
+      </w:r>
+      <w:proofErr w:type="spellStart"/>
+      <w:r>
+        <w:rPr>
+          <w:b/>
+          <w:bCs/>
+        </w:rPr>
+        <w:t>mga</w:t>
+      </w:r>
+      <w:proofErr w:type="spellEnd"/>
+      <w:r>
+        <w:rPr>
+          <w:b/>
+          <w:bCs/>
+        </w:rPr>
+        <w:t xml:space="preserve"> </w:t>
+      </w:r>
+      <w:proofErr w:type="spellStart"/>
+      <w:r>
+        <w:rPr>
+          <w:b/>
+          <w:bCs/>
+        </w:rPr>
+        <w:t>Pagpapahalaga</w:t>
+      </w:r>
+      <w:proofErr w:type="spellEnd"/>
+      <w:r>
+        <w:rPr>
+          <w:b/>
+          <w:bCs/>
+        </w:rPr>
+        <w:t>:</w:t>
+      </w:r>
+    </w:p>
+    <w:p>
+      <w:pPr>
+        <w:pStyle w:val="NoSpacing"/>
+        <w:numPr>
+          <w:ilvl w:val="0"/>
+          <w:numId w:val="9"/>
+        </w:numPr>
+      </w:pPr>
+      <w:proofErr w:type="spellStart"/>
+      <w:r>
+        <w:t>Pagpapahalaga</w:t>
+      </w:r>
+      <w:proofErr w:type="spellEnd"/>
+      <w:r>
+        <w:t xml:space="preserve"> </w:t>
+      </w:r>
+      <w:proofErr w:type="spellStart"/>
+      <w:r>
+        <w:t>sa</w:t>
+      </w:r>
+      <w:proofErr w:type="spellEnd"/>
+      <w:r>
+        <w:t xml:space="preserve"> </w:t>
+      </w:r>
+      <w:proofErr w:type="spellStart"/>
+      <w:r>
+        <w:t>pamilya</w:t>
+      </w:r>
+      <w:proofErr w:type="spellEnd"/>
+      <w:r>
+        <w:t xml:space="preserve"> at </w:t>
+      </w:r>
+      <w:proofErr w:type="spellStart"/>
+      <w:r>
+        <w:t>pamayanan</w:t>
+      </w:r>
+      <w:proofErr w:type="spellEnd"/>
+      <w:r>
+        <w:t>.</w:t>
+      </w:r>
+    </w:p>
+    <w:p>
+      <w:pPr>
+        <w:pStyle w:val="NoSpacing"/>
+        <w:numPr>
+          <w:ilvl w:val="0"/>
+          <w:numId w:val="9"/>
+        </w:numPr>
+      </w:pPr>
+      <w:proofErr w:type="spellStart"/>
+      <w:r>
+        <w:t>Pananampalataya</w:t>
+      </w:r>
+      <w:proofErr w:type="spellEnd"/>
+      <w:r>
+        <w:t>.</w:t>
+      </w:r>
+    </w:p>
+    <w:p>
+      <w:pPr>
+        <w:pStyle w:val="NoSpacing"/>
+        <w:numPr>
+          <w:ilvl w:val="0"/>
+          <w:numId w:val="9"/>
+        </w:numPr>
+      </w:pPr>
+      <w:proofErr w:type="spellStart"/>
+      <w:r>
+        <w:t>Pagkamit</w:t>
+      </w:r>
+      <w:proofErr w:type="spellEnd"/>
+      <w:r>
+        <w:t xml:space="preserve"> ng </w:t>
+      </w:r>
+      <w:proofErr w:type="spellStart"/>
+      <w:r>
+        <w:t>edukasyon</w:t>
+      </w:r>
+      <w:proofErr w:type="spellEnd"/>
+      <w:r>
+        <w:t>.</w:t>
+      </w:r>
+    </w:p>
+    <w:p>
+      <w:pPr>
+        <w:pStyle w:val="NoSpacing"/>
+        <w:numPr>
+          <w:ilvl w:val="0"/>
+          <w:numId w:val="9"/>
+        </w:numPr>
+      </w:pPr>
+      <w:proofErr w:type="spellStart"/>
+      <w:r>
+        <w:t>Pangbuhab</w:t>
+      </w:r>
+      <w:r>
+        <w:t>a</w:t>
+      </w:r>
+      <w:r>
+        <w:t>ng-buhay</w:t>
+      </w:r>
+      <w:proofErr w:type="spellEnd"/>
+      <w:r>
+        <w:t xml:space="preserve"> </w:t>
+      </w:r>
+      <w:proofErr w:type="spellStart"/>
+      <w:r>
+        <w:t>na</w:t>
+      </w:r>
+      <w:proofErr w:type="spellEnd"/>
+      <w:r>
+        <w:t xml:space="preserve"> </w:t>
+      </w:r>
+      <w:proofErr w:type="spellStart"/>
+      <w:r>
+        <w:t>pagkatu</w:t>
+      </w:r>
+      <w:r>
+        <w:t>to</w:t>
+      </w:r>
+      <w:proofErr w:type="spellEnd"/>
+      <w:r>
+        <w:t xml:space="preserve"> at </w:t>
+      </w:r>
+      <w:proofErr w:type="spellStart"/>
+      <w:r>
+        <w:t>kakayahang</w:t>
+      </w:r>
+      <w:proofErr w:type="spellEnd"/>
+      <w:r>
+        <w:t xml:space="preserve"> </w:t>
+      </w:r>
+      <w:proofErr w:type="spellStart"/>
+      <w:r>
+        <w:t>umangkop</w:t>
+      </w:r>
+      <w:proofErr w:type="spellEnd"/>
+    </w:p>
+    <w:p>
+      <w:pPr>
+        <w:pStyle w:val="NoSpacing"/>
+        <w:numPr>
+          <w:ilvl w:val="0"/>
+          <w:numId w:val="9"/>
+        </w:numPr>
+      </w:pPr>
+      <w:proofErr w:type="spellStart"/>
+      <w:r>
+        <w:t>Kalusugan</w:t>
+      </w:r>
+      <w:proofErr w:type="spellEnd"/>
+      <w:r>
+        <w:t xml:space="preserve"> at </w:t>
+      </w:r>
+      <w:proofErr w:type="spellStart"/>
+      <w:r>
+        <w:t>kagalingan</w:t>
+      </w:r>
+      <w:proofErr w:type="spellEnd"/>
+    </w:p>
+    <w:p>
+      <w:pPr>
+        <w:pStyle w:val="NoSpacing"/>
+        <w:numPr>
+          <w:ilvl w:val="0"/>
+          <w:numId w:val="9"/>
+        </w:numPr>
+      </w:pPr>
+      <w:proofErr w:type="spellStart"/>
+      <w:r>
+        <w:t>Pagtungon</w:t>
+      </w:r>
+      <w:proofErr w:type="spellEnd"/>
+      <w:r>
+        <w:t xml:space="preserve"> </w:t>
+      </w:r>
+      <w:proofErr w:type="spellStart"/>
+      <w:r>
+        <w:t>sa</w:t>
+      </w:r>
+      <w:proofErr w:type="spellEnd"/>
+      <w:r>
+        <w:t xml:space="preserve"> </w:t>
+      </w:r>
+      <w:proofErr w:type="spellStart"/>
+      <w:r>
+        <w:t>mga</w:t>
+      </w:r>
+      <w:proofErr w:type="spellEnd"/>
+      <w:r>
+        <w:t xml:space="preserve"> </w:t>
+      </w:r>
+      <w:proofErr w:type="spellStart"/>
+      <w:r>
+        <w:t>pangunahing</w:t>
+      </w:r>
+      <w:proofErr w:type="spellEnd"/>
+      <w:r>
+        <w:t xml:space="preserve"> </w:t>
+      </w:r>
+      <w:proofErr w:type="spellStart"/>
+      <w:r>
+        <w:t>pangangailangan</w:t>
+      </w:r>
+      <w:proofErr w:type="spellEnd"/>
+      <w:r>
+        <w:t>.</w:t>
+      </w:r>
+    </w:p>
+    <w:p>
+      <w:pPr>
+        <w:pStyle w:val="NoSpacing"/>
+        <w:numPr>
+          <w:ilvl w:val="0"/>
+          <w:numId w:val="9"/>
+        </w:numPr>
+      </w:pPr>
+      <w:proofErr w:type="spellStart"/>
+      <w:r>
+        <w:t>Pagtiyak</w:t>
+      </w:r>
+      <w:proofErr w:type="spellEnd"/>
+      <w:r>
+        <w:t xml:space="preserve"> </w:t>
+      </w:r>
+      <w:proofErr w:type="spellStart"/>
+      <w:r>
+        <w:t>sa</w:t>
+      </w:r>
+      <w:proofErr w:type="spellEnd"/>
+      <w:r>
+        <w:t xml:space="preserve"> </w:t>
+      </w:r>
+      <w:proofErr w:type="spellStart"/>
+      <w:r>
+        <w:t>kabuhayan</w:t>
+      </w:r>
+      <w:proofErr w:type="spellEnd"/>
+      <w:r>
+        <w:t>.</w:t>
+      </w:r>
+    </w:p>
+    <w:p>
+      <w:pPr>
+        <w:pStyle w:val="NoSpacing"/>
+        <w:numPr>
+          <w:ilvl w:val="0"/>
+          <w:numId w:val="9"/>
+        </w:numPr>
+      </w:pPr>
+      <w:proofErr w:type="spellStart"/>
+      <w:r>
+        <w:t>Paghubog</w:t>
+      </w:r>
+      <w:proofErr w:type="spellEnd"/>
+      <w:r>
+        <w:t xml:space="preserve"> o </w:t>
+      </w:r>
+      <w:proofErr w:type="spellStart"/>
+      <w:r>
+        <w:t>p</w:t>
+      </w:r>
+      <w:r>
+        <w:t>aglinang</w:t>
+      </w:r>
+      <w:proofErr w:type="spellEnd"/>
+      <w:r>
+        <w:t xml:space="preserve"> ng </w:t>
+      </w:r>
+      <w:proofErr w:type="spellStart"/>
+      <w:r>
+        <w:t>pagkatao</w:t>
+      </w:r>
+      <w:proofErr w:type="spellEnd"/>
+      <w:r>
+        <w:t xml:space="preserve"> o </w:t>
+      </w:r>
+      <w:proofErr w:type="spellStart"/>
+      <w:r>
+        <w:t>sarili</w:t>
+      </w:r>
+      <w:proofErr w:type="spellEnd"/>
+    </w:p>
+    <w:p>
+      <w:pPr>
+        <w:pStyle w:val="NoSpacing"/>
+        <w:numPr>
+          <w:ilvl w:val="0"/>
+          <w:numId w:val="9"/>
+        </w:numPr>
+      </w:pPr>
+      <w:r>
+        <w:t xml:space="preserve">Buhay, </w:t>
+      </w:r>
+      <w:proofErr w:type="spellStart"/>
+      <w:r>
+        <w:t>tunguhin</w:t>
+      </w:r>
+      <w:proofErr w:type="spellEnd"/>
+      <w:r>
+        <w:t xml:space="preserve">, at </w:t>
+      </w:r>
+      <w:proofErr w:type="spellStart"/>
+      <w:r>
+        <w:t>kaligayahan</w:t>
+      </w:r>
+      <w:proofErr w:type="spellEnd"/>
+      <w:r>
+        <w:t>.</w:t>
+      </w:r>
+    </w:p>
+    <w:p>
+      <w:pPr>
+        <w:pStyle w:val="NoSpacing"/>
+        <w:numPr>
+          <w:ilvl w:val="0"/>
+          <w:numId w:val="9"/>
+        </w:numPr>
+      </w:pPr>
+      <w:proofErr w:type="spellStart"/>
+      <w:r>
+        <w:t>Katatagan</w:t>
+      </w:r>
+      <w:proofErr w:type="spellEnd"/>
+      <w:r>
+        <w:t>.</w:t>
+      </w:r>
+    </w:p>
+    <w:p>
+      <w:pPr>
+        <w:pStyle w:val="NoSpacing"/>
+        <w:numPr>
+          <w:ilvl w:val="0"/>
+          <w:numId w:val="9"/>
+        </w:numPr>
+      </w:pPr>
+      <w:proofErr w:type="spellStart"/>
+      <w:r>
+        <w:t>Katapatan</w:t>
+      </w:r>
+      <w:proofErr w:type="spellEnd"/>
+      <w:r>
+        <w:t>.</w:t>
+      </w:r>
+    </w:p>
+    <w:p>
+      <w:pPr>
+        <w:pStyle w:val="NoSpacing"/>
+        <w:numPr>
+          <w:ilvl w:val="0"/>
+          <w:numId w:val="9"/>
+        </w:numPr>
+      </w:pPr>
+      <w:proofErr w:type="spellStart"/>
+      <w:r>
+        <w:t>Kapayapaan</w:t>
+      </w:r>
+      <w:proofErr w:type="spellEnd"/>
+      <w:r>
+        <w:t xml:space="preserve"> at </w:t>
+      </w:r>
+      <w:proofErr w:type="spellStart"/>
+      <w:r>
+        <w:t>kaunlaran</w:t>
+      </w:r>
+      <w:proofErr w:type="spellEnd"/>
+      <w:r>
+        <w:t>.</w:t>
+      </w:r>
+    </w:p>
+    <w:p>
+      <w:pPr>
+        <w:pStyle w:val="NoSpacing"/>
+        <w:numPr>
+          <w:ilvl w:val="0"/>
+          <w:numId w:val="9"/>
+        </w:numPr>
+      </w:pPr>
+      <w:proofErr w:type="spellStart"/>
+      <w:r>
+        <w:t>Panggalang</w:t>
+      </w:r>
+      <w:proofErr w:type="spellEnd"/>
+      <w:r>
+        <w:t xml:space="preserve"> at </w:t>
+      </w:r>
+      <w:proofErr w:type="spellStart"/>
+      <w:r>
+        <w:t>pagtaguyod</w:t>
+      </w:r>
+      <w:proofErr w:type="spellEnd"/>
+      <w:r>
+        <w:t xml:space="preserve"> ng </w:t>
+      </w:r>
+      <w:proofErr w:type="spellStart"/>
+      <w:r>
+        <w:t>karapatang</w:t>
+      </w:r>
+      <w:proofErr w:type="spellEnd"/>
+      <w:r>
+        <w:t xml:space="preserve"> </w:t>
+      </w:r>
+      <w:proofErr w:type="spellStart"/>
+      <w:r>
+        <w:t>pantao</w:t>
+      </w:r>
+      <w:proofErr w:type="spellEnd"/>
+      <w:r>
+        <w:t>.</w:t>
+      </w:r>
+    </w:p>
+    <w:p>
+      <w:pPr>
+        <w:pStyle w:val="NoSpacing"/>
+        <w:numPr>
+          <w:ilvl w:val="0"/>
+          <w:numId w:val="9"/>
+        </w:numPr>
+      </w:pPr>
+      <w:proofErr w:type="spellStart"/>
+      <w:r>
+        <w:t>Pakikipalapuwa</w:t>
+      </w:r>
+      <w:proofErr w:type="spellEnd"/>
+      <w:r>
+        <w:t>.</w:t>
+      </w:r>
+    </w:p>
+    <w:p>
+      <w:pPr>
+        <w:pStyle w:val="NoSpacing"/>
+        <w:numPr>
+          <w:ilvl w:val="0"/>
+          <w:numId w:val="9"/>
+        </w:numPr>
+      </w:pPr>
+      <w:proofErr w:type="spellStart"/>
+      <w:r>
+        <w:t>Pangangalaga</w:t>
+      </w:r>
+      <w:proofErr w:type="spellEnd"/>
+      <w:r>
+        <w:t xml:space="preserve"> </w:t>
+      </w:r>
+      <w:proofErr w:type="spellStart"/>
+      <w:r>
+        <w:t>sa</w:t>
+      </w:r>
+      <w:proofErr w:type="spellEnd"/>
+      <w:r>
+        <w:t xml:space="preserve"> </w:t>
+      </w:r>
+      <w:proofErr w:type="spellStart"/>
+      <w:r>
+        <w:t>kapaligiran</w:t>
+      </w:r>
+      <w:proofErr w:type="spellEnd"/>
+      <w:r>
+        <w:t xml:space="preserve"> o </w:t>
+      </w:r>
+      <w:proofErr w:type="spellStart"/>
+      <w:r>
+        <w:t>pagpapanatili</w:t>
+      </w:r>
+      <w:proofErr w:type="spellEnd"/>
+      <w:r>
+        <w:t xml:space="preserve"> ng </w:t>
+      </w:r>
+      <w:proofErr w:type="spellStart"/>
+      <w:r>
+        <w:t>integridad</w:t>
+      </w:r>
+      <w:proofErr w:type="spellEnd"/>
+      <w:r>
+        <w:t xml:space="preserve"> ng </w:t>
+      </w:r>
+      <w:proofErr w:type="spellStart"/>
+      <w:r>
+        <w:t>ekolohiya</w:t>
+      </w:r>
+      <w:proofErr w:type="spellEnd"/>
+      <w:r>
+        <w:t>.</w:t>
+      </w:r>
+    </w:p>
+    <w:p>
+      <w:pPr>
+        <w:pStyle w:val="NoSpacing"/>
+        <w:numPr>
+          <w:ilvl w:val="0"/>
+          <w:numId w:val="9"/>
+        </w:numPr>
+      </w:pPr>
+      <w:proofErr w:type="spellStart"/>
+      <w:r>
+        <w:t>Pagmamahal</w:t>
+      </w:r>
+      <w:proofErr w:type="spellEnd"/>
+      <w:r>
+        <w:t xml:space="preserve"> </w:t>
+      </w:r>
+      <w:proofErr w:type="spellStart"/>
+      <w:r>
+        <w:t>sa</w:t>
+      </w:r>
+      <w:proofErr w:type="spellEnd"/>
+      <w:r>
+        <w:t xml:space="preserve"> bayan.</w:t>
+      </w:r>
+    </w:p>
+    <w:p>
+      <w:pPr>
+        <w:pStyle w:val="NoSpacing"/>
+        <w:numPr>
+          <w:ilvl w:val="0"/>
+          <w:numId w:val="9"/>
+        </w:numPr>
+      </w:pPr>
+      <w:proofErr w:type="spellStart"/>
+      <w:r>
+        <w:t>Mabuting</w:t>
+      </w:r>
+      <w:proofErr w:type="spellEnd"/>
+      <w:r>
+        <w:t xml:space="preserve"> </w:t>
+      </w:r>
+      <w:proofErr w:type="spellStart"/>
+      <w:r>
+        <w:t>pamamahala</w:t>
+      </w:r>
+      <w:proofErr w:type="spellEnd"/>
+      <w:r>
+        <w:t>.</w:t>
+      </w:r>
+    </w:p>
+    <w:p>
+      <w:pPr>
+        <w:pStyle w:val="NoSpacing"/>
+        <w:numPr>
+          <w:ilvl w:val="0"/>
+          <w:numId w:val="9"/>
+        </w:numPr>
+      </w:pPr>
+      <w:proofErr w:type="spellStart"/>
+      <w:r>
+        <w:t>Pagtaguyod</w:t>
+      </w:r>
+      <w:proofErr w:type="spellEnd"/>
+      <w:r>
+        <w:t xml:space="preserve"> </w:t>
+      </w:r>
+      <w:proofErr w:type="spellStart"/>
+      <w:r>
+        <w:t>sa</w:t>
+      </w:r>
+      <w:proofErr w:type="spellEnd"/>
+      <w:r>
+        <w:t xml:space="preserve"> </w:t>
+      </w:r>
+      <w:proofErr w:type="spellStart"/>
+      <w:r>
+        <w:t>mga</w:t>
+      </w:r>
+      <w:proofErr w:type="spellEnd"/>
+      <w:r>
+        <w:t xml:space="preserve"> </w:t>
+      </w:r>
+      <w:proofErr w:type="spellStart"/>
+      <w:r>
+        <w:t>panuntunan</w:t>
+      </w:r>
+      <w:proofErr w:type="spellEnd"/>
+      <w:r>
+        <w:t xml:space="preserve"> ng batas.</w:t>
+      </w:r>
+    </w:p>
+    <w:p>
+      <w:pPr>
+        <w:pStyle w:val="NoSpacing"/>
+        <w:numPr>
+          <w:ilvl w:val="0"/>
+          <w:numId w:val="9"/>
+        </w:numPr>
+      </w:pPr>
+      <w:proofErr w:type="spellStart"/>
+      <w:r>
+        <w:t>Pagpapahalaga</w:t>
+      </w:r>
+      <w:proofErr w:type="spellEnd"/>
+      <w:r>
+        <w:t xml:space="preserve"> </w:t>
+      </w:r>
+      <w:proofErr w:type="spellStart"/>
+      <w:r>
+        <w:t>sa</w:t>
+      </w:r>
+      <w:proofErr w:type="spellEnd"/>
+      <w:r>
+        <w:t xml:space="preserve"> </w:t>
+      </w:r>
+      <w:proofErr w:type="spellStart"/>
+      <w:r>
+        <w:t>kultura</w:t>
+      </w:r>
+      <w:proofErr w:type="spellEnd"/>
+      <w:r>
+        <w:t xml:space="preserve">, </w:t>
+      </w:r>
+      <w:proofErr w:type="spellStart"/>
+      <w:r>
+        <w:t>sining</w:t>
+      </w:r>
+      <w:proofErr w:type="spellEnd"/>
+      <w:r>
+        <w:t xml:space="preserve">, at </w:t>
+      </w:r>
+      <w:proofErr w:type="spellStart"/>
+      <w:r>
+        <w:t>aghan</w:t>
+      </w:r>
+      <w:proofErr w:type="spellEnd"/>
+      <w:r>
+        <w:t>.</w:t>
+      </w:r>
+    </w:p>
+    <w:p>
+      <w:pPr>
+        <w:pStyle w:val="NoSpacing"/>
+        <w:numPr>
+          <w:ilvl w:val="0"/>
+          <w:numId w:val="9"/>
+        </w:numPr>
+      </w:pPr>
+      <w:proofErr w:type="spellStart"/>
+      <w:r>
+        <w:t>Kahusayan</w:t>
+      </w:r>
+      <w:proofErr w:type="spellEnd"/>
+      <w:r>
+        <w:t xml:space="preserve"> </w:t>
+      </w:r>
+      <w:proofErr w:type="spellStart"/>
+      <w:r>
+        <w:t>sa</w:t>
+      </w:r>
+      <w:proofErr w:type="spellEnd"/>
+      <w:r>
+        <w:t xml:space="preserve"> </w:t>
+      </w:r>
+      <w:proofErr w:type="spellStart"/>
+      <w:r>
+        <w:t>paglika</w:t>
+      </w:r>
+      <w:proofErr w:type="spellEnd"/>
+      <w:r>
+        <w:t>.</w:t>
+      </w:r>
+    </w:p>
+    <w:p>
+      <w:pPr>
+        <w:pStyle w:val="NoSpacing"/>
+      </w:pPr>
+    </w:p>
+    <w:p>
+      <w:pPr>
+        <w:pStyle w:val="NoSpacing"/>
+        <w:rPr>
+          <w:b/>
+          <w:bCs/>
+        </w:rPr>
+      </w:pPr>
+      <w:r>
+        <w:rPr>
+          <w:b/>
+          <w:bCs/>
+        </w:rPr>
+        <w:t xml:space="preserve">Mga </w:t>
+      </w:r>
+      <w:proofErr w:type="spellStart"/>
+      <w:r>
+        <w:rPr>
+          <w:b/>
+          <w:bCs/>
+        </w:rPr>
+        <w:t>Paraan</w:t>
+      </w:r>
+      <w:proofErr w:type="spellEnd"/>
+      <w:r>
+        <w:rPr>
+          <w:b/>
+          <w:bCs/>
+        </w:rPr>
+        <w:t xml:space="preserve"> ng </w:t>
+      </w:r>
+      <w:proofErr w:type="spellStart"/>
+      <w:r>
+        <w:rPr>
+          <w:b/>
+          <w:bCs/>
+        </w:rPr>
+        <w:t>Pagpapalalim</w:t>
+      </w:r>
+      <w:proofErr w:type="spellEnd"/>
+      <w:r>
+        <w:rPr>
+          <w:b/>
+          <w:bCs/>
+        </w:rPr>
+        <w:t xml:space="preserve"> </w:t>
+      </w:r>
+      <w:proofErr w:type="spellStart"/>
+      <w:r>
+        <w:rPr>
+          <w:b/>
+          <w:bCs/>
+        </w:rPr>
+        <w:t>sa</w:t>
+      </w:r>
+      <w:proofErr w:type="spellEnd"/>
+      <w:r>
+        <w:rPr>
+          <w:b/>
+          <w:bCs/>
+        </w:rPr>
+        <w:t xml:space="preserve"> </w:t>
+      </w:r>
+      <w:proofErr w:type="spellStart"/>
+      <w:r>
+        <w:rPr>
+          <w:b/>
+          <w:bCs/>
+        </w:rPr>
+        <w:t>Kamalayan</w:t>
+      </w:r>
+      <w:proofErr w:type="spellEnd"/>
+      <w:r>
+        <w:rPr>
+          <w:b/>
+          <w:bCs/>
+        </w:rPr>
+        <w:t xml:space="preserve"> </w:t>
+      </w:r>
+      <w:proofErr w:type="spellStart"/>
+      <w:r>
+        <w:rPr>
+          <w:b/>
+          <w:bCs/>
+        </w:rPr>
+        <w:t>sa</w:t>
+      </w:r>
+      <w:proofErr w:type="spellEnd"/>
+      <w:r>
+        <w:rPr>
+          <w:b/>
+          <w:bCs/>
+        </w:rPr>
+        <w:t xml:space="preserve"> </w:t>
+      </w:r>
+      <w:proofErr w:type="spellStart"/>
+      <w:r>
+        <w:rPr>
+          <w:b/>
+          <w:bCs/>
+        </w:rPr>
+        <w:t>Sarili</w:t>
+      </w:r>
+      <w:proofErr w:type="spellEnd"/>
+      <w:r>
+        <w:rPr>
+          <w:b/>
+          <w:bCs/>
+        </w:rPr>
+        <w:t>:</w:t>
+      </w:r>
+    </w:p>
+    <w:p>
+      <w:pPr>
+        <w:pStyle w:val="NoSpacing"/>
+        <w:numPr>
+          <w:ilvl w:val="0"/>
+          <w:numId w:val="9"/>
+        </w:numPr>
+      </w:pPr>
+      <w:proofErr w:type="spellStart"/>
+      <w:r>
+        <w:t>Kilalanin</w:t>
+      </w:r>
+      <w:proofErr w:type="spellEnd"/>
+      <w:r>
+        <w:t xml:space="preserve"> ang </w:t>
+      </w:r>
+      <w:proofErr w:type="spellStart"/>
+      <w:r>
+        <w:t>sariling</w:t>
+      </w:r>
+      <w:proofErr w:type="spellEnd"/>
+      <w:r>
+        <w:t xml:space="preserve"> </w:t>
+      </w:r>
+      <w:proofErr w:type="spellStart"/>
+      <w:r>
+        <w:t>hilig</w:t>
+      </w:r>
+      <w:proofErr w:type="spellEnd"/>
+      <w:r>
+        <w:t xml:space="preserve">, </w:t>
+      </w:r>
+      <w:proofErr w:type="spellStart"/>
+      <w:r>
+        <w:t>interes</w:t>
+      </w:r>
+      <w:proofErr w:type="spellEnd"/>
+      <w:r>
+        <w:t xml:space="preserve">, </w:t>
+      </w:r>
+      <w:proofErr w:type="spellStart"/>
+      <w:r>
+        <w:t>kakayahan</w:t>
+      </w:r>
+      <w:proofErr w:type="spellEnd"/>
+      <w:r>
+        <w:t xml:space="preserve">, at </w:t>
+      </w:r>
+      <w:proofErr w:type="spellStart"/>
+      <w:r>
+        <w:t>kahinaan</w:t>
+      </w:r>
+      <w:proofErr w:type="spellEnd"/>
+      <w:r>
+        <w:t>.</w:t>
+      </w:r>
+    </w:p>
+    <w:p>
+      <w:pPr>
+        <w:pStyle w:val="NoSpacing"/>
+        <w:numPr>
+          <w:ilvl w:val="0"/>
+          <w:numId w:val="9"/>
+        </w:numPr>
+      </w:pPr>
+      <w:proofErr w:type="spellStart"/>
+      <w:r>
+        <w:t>Palagiang</w:t>
+      </w:r>
+      <w:proofErr w:type="spellEnd"/>
+      <w:r>
+        <w:t xml:space="preserve"> </w:t>
+      </w:r>
+      <w:proofErr w:type="spellStart"/>
+      <w:r>
+        <w:t>tukuyin</w:t>
+      </w:r>
+      <w:proofErr w:type="spellEnd"/>
+      <w:r>
+        <w:t xml:space="preserve"> at </w:t>
+      </w:r>
+      <w:proofErr w:type="spellStart"/>
+      <w:r>
+        <w:t>unawain</w:t>
+      </w:r>
+      <w:proofErr w:type="spellEnd"/>
+      <w:r>
+        <w:t xml:space="preserve"> ang </w:t>
+      </w:r>
+      <w:proofErr w:type="spellStart"/>
+      <w:r>
+        <w:t>nararamdaman</w:t>
+      </w:r>
+      <w:proofErr w:type="spellEnd"/>
+      <w:r>
+        <w:t xml:space="preserve"> </w:t>
+      </w:r>
+      <w:proofErr w:type="spellStart"/>
+      <w:r>
+        <w:t>sa</w:t>
+      </w:r>
+      <w:proofErr w:type="spellEnd"/>
+      <w:r>
+        <w:t xml:space="preserve"> </w:t>
+      </w:r>
+      <w:proofErr w:type="spellStart"/>
+      <w:r>
+        <w:t>bawat</w:t>
+      </w:r>
+      <w:proofErr w:type="spellEnd"/>
+      <w:r>
+        <w:t xml:space="preserve"> </w:t>
+      </w:r>
+      <w:proofErr w:type="spellStart"/>
+      <w:r>
+        <w:t>sitwasyon</w:t>
+      </w:r>
+      <w:proofErr w:type="spellEnd"/>
+      <w:r>
+        <w:t>.</w:t>
+      </w:r>
+    </w:p>
+    <w:p>
+      <w:pPr>
+        <w:pStyle w:val="NoSpacing"/>
+        <w:numPr>
+          <w:ilvl w:val="0"/>
+          <w:numId w:val="9"/>
+        </w:numPr>
+      </w:pPr>
+      <w:proofErr w:type="spellStart"/>
+      <w:r>
+        <w:t>Humingi</w:t>
+      </w:r>
+      <w:proofErr w:type="spellEnd"/>
+      <w:r>
+        <w:t xml:space="preserve"> </w:t>
+      </w:r>
+      <w:proofErr w:type="spellStart"/>
+      <w:r>
+        <w:t>rin</w:t>
+      </w:r>
+      <w:proofErr w:type="spellEnd"/>
+      <w:r>
+        <w:t xml:space="preserve"> ng feedback </w:t>
+      </w:r>
+      <w:proofErr w:type="spellStart"/>
+      <w:r>
+        <w:t>mula</w:t>
+      </w:r>
+      <w:proofErr w:type="spellEnd"/>
+      <w:r>
+        <w:t xml:space="preserve"> </w:t>
+      </w:r>
+      <w:proofErr w:type="spellStart"/>
+      <w:r>
+        <w:t>sa</w:t>
+      </w:r>
+      <w:proofErr w:type="spellEnd"/>
+      <w:r>
+        <w:t xml:space="preserve"> </w:t>
+      </w:r>
+      <w:proofErr w:type="spellStart"/>
+      <w:r>
+        <w:t>mga</w:t>
+      </w:r>
+      <w:proofErr w:type="spellEnd"/>
+      <w:r>
+        <w:t xml:space="preserve"> </w:t>
+      </w:r>
+      <w:proofErr w:type="spellStart"/>
+      <w:r>
+        <w:t>magulang</w:t>
+      </w:r>
+      <w:proofErr w:type="spellEnd"/>
+      <w:r>
+        <w:t xml:space="preserve">, </w:t>
+      </w:r>
+      <w:proofErr w:type="spellStart"/>
+      <w:r>
+        <w:t>kaibigan</w:t>
+      </w:r>
+      <w:proofErr w:type="spellEnd"/>
+      <w:r>
+        <w:t xml:space="preserve">, o </w:t>
+      </w:r>
+      <w:proofErr w:type="spellStart"/>
+      <w:r>
+        <w:t>iba</w:t>
+      </w:r>
+      <w:proofErr w:type="spellEnd"/>
+      <w:r>
+        <w:t xml:space="preserve"> pang </w:t>
+      </w:r>
+      <w:proofErr w:type="spellStart"/>
+      <w:r>
+        <w:t>malalapit</w:t>
+      </w:r>
+      <w:proofErr w:type="spellEnd"/>
+      <w:r>
+        <w:t xml:space="preserve"> </w:t>
+      </w:r>
+      <w:proofErr w:type="spellStart"/>
+      <w:r>
+        <w:t>na</w:t>
+      </w:r>
+      <w:proofErr w:type="spellEnd"/>
+      <w:r>
+        <w:t xml:space="preserve"> </w:t>
+      </w:r>
+      <w:proofErr w:type="spellStart"/>
+      <w:r>
+        <w:t>tao</w:t>
+      </w:r>
+      <w:proofErr w:type="spellEnd"/>
+      <w:r>
+        <w:t xml:space="preserve"> </w:t>
+      </w:r>
+      <w:proofErr w:type="spellStart"/>
+      <w:r>
+        <w:t>s</w:t>
+      </w:r>
+      <w:r>
+        <w:t>a</w:t>
+      </w:r>
+      <w:proofErr w:type="spellEnd"/>
+      <w:r>
+        <w:t xml:space="preserve"> </w:t>
+      </w:r>
+      <w:proofErr w:type="spellStart"/>
+      <w:r>
+        <w:t>iyo</w:t>
+      </w:r>
+      <w:proofErr w:type="spellEnd"/>
+      <w:r>
+        <w:t>.</w:t>
+      </w:r>
+    </w:p>
+    <w:p>
+      <w:pPr>
+        <w:pStyle w:val="NoSpacing"/>
+        <w:numPr>
+          <w:ilvl w:val="0"/>
+          <w:numId w:val="9"/>
+        </w:numPr>
+      </w:pPr>
+      <w:proofErr w:type="spellStart"/>
+      <w:r>
+        <w:t>Maaring</w:t>
+      </w:r>
+      <w:proofErr w:type="spellEnd"/>
+      <w:r>
+        <w:t xml:space="preserve"> </w:t>
+      </w:r>
+      <w:proofErr w:type="spellStart"/>
+      <w:r>
+        <w:t>gumamit</w:t>
+      </w:r>
+      <w:proofErr w:type="spellEnd"/>
+      <w:r>
+        <w:t xml:space="preserve"> ng journal.</w:t>
+      </w:r>
+    </w:p>
+    <w:p>
+      <w:pPr>
+        <w:pStyle w:val="NoSpacing"/>
+        <w:numPr>
+          <w:ilvl w:val="0"/>
+          <w:numId w:val="9"/>
+        </w:numPr>
+      </w:pPr>
+      <w:proofErr w:type="spellStart"/>
+      <w:r>
+        <w:t>Magtakda</w:t>
+      </w:r>
+      <w:proofErr w:type="spellEnd"/>
+      <w:r>
+        <w:t xml:space="preserve"> ng </w:t>
+      </w:r>
+      <w:proofErr w:type="spellStart"/>
+      <w:r>
+        <w:t>malinaw</w:t>
+      </w:r>
+      <w:proofErr w:type="spellEnd"/>
+      <w:r>
+        <w:t xml:space="preserve"> </w:t>
+      </w:r>
+      <w:proofErr w:type="spellStart"/>
+      <w:r>
+        <w:t>na</w:t>
+      </w:r>
+      <w:proofErr w:type="spellEnd"/>
+      <w:r>
+        <w:t xml:space="preserve"> </w:t>
+      </w:r>
+      <w:proofErr w:type="spellStart"/>
+      <w:r>
+        <w:t>pangarap</w:t>
+      </w:r>
+      <w:proofErr w:type="spellEnd"/>
+      <w:r>
+        <w:t xml:space="preserve"> at </w:t>
+      </w:r>
+      <w:proofErr w:type="spellStart"/>
+      <w:r>
+        <w:t>mithiin</w:t>
+      </w:r>
+      <w:proofErr w:type="spellEnd"/>
+      <w:r>
+        <w:t xml:space="preserve"> </w:t>
+      </w:r>
+      <w:proofErr w:type="spellStart"/>
+      <w:r>
+        <w:t>sa</w:t>
+      </w:r>
+      <w:proofErr w:type="spellEnd"/>
+      <w:r>
+        <w:t xml:space="preserve"> </w:t>
+      </w:r>
+      <w:proofErr w:type="spellStart"/>
+      <w:r>
+        <w:t>bugay</w:t>
+      </w:r>
+      <w:proofErr w:type="spellEnd"/>
+      <w:r>
+        <w:t>,</w:t>
+      </w:r>
+    </w:p>
+    <w:p>
+      <w:pPr>
+        <w:pStyle w:val="NoSpacing"/>
+        <w:pBdr>
+          <w:bottom w:val="single" w:sz="6" w:space="1" w:color="auto"/>
+        </w:pBdr>
+      </w:pPr>
+    </w:p>
+    <w:p>
+      <w:pPr>
+        <w:pStyle w:val="NoSpacing"/>
+      </w:pPr>
+    </w:p>
+    <w:p>
+      <w:pPr>
+        <w:pStyle w:val="NoSpacing"/>
+        <w:jc w:val="center"/>
+        <w:rPr>
+          <w:b/>
+          <w:bCs/>
+        </w:rPr>
+      </w:pPr>
+      <w:proofErr w:type="spellStart"/>
+      <w:r>
+        <w:rPr>
+          <w:b/>
+          <w:bCs/>
+        </w:rPr>
+        <w:t>Pagpili</w:t>
+      </w:r>
+      <w:proofErr w:type="spellEnd"/>
+      <w:r>
+        <w:rPr>
+          <w:b/>
+          <w:bCs/>
+        </w:rPr>
+        <w:t xml:space="preserve"> ng Karera</w:t>
+      </w:r>
+    </w:p>
+    <w:p>
+      <w:pPr>
+        <w:pStyle w:val="NoSpacing"/>
+        <w:rPr>
+          <w:b/>
+          <w:bCs/>
+        </w:rPr>
+      </w:pPr>
+      <w:r>
+        <w:rPr>
+          <w:b/>
+          <w:bCs/>
+        </w:rPr>
+        <w:t xml:space="preserve">Mga Salik </w:t>
+      </w:r>
+      <w:proofErr w:type="spellStart"/>
+      <w:r>
+        <w:rPr>
+          <w:b/>
+          <w:bCs/>
+        </w:rPr>
+        <w:t>sa</w:t>
+      </w:r>
+      <w:proofErr w:type="spellEnd"/>
+      <w:r>
+        <w:rPr>
+          <w:b/>
+          <w:bCs/>
+        </w:rPr>
+        <w:t xml:space="preserve"> </w:t>
+      </w:r>
+      <w:proofErr w:type="spellStart"/>
+      <w:r>
+        <w:rPr>
+          <w:b/>
+          <w:bCs/>
+        </w:rPr>
+        <w:t>Pagpili</w:t>
+      </w:r>
+      <w:proofErr w:type="spellEnd"/>
+      <w:r>
+        <w:rPr>
+          <w:b/>
+          <w:bCs/>
+        </w:rPr>
+        <w:t xml:space="preserve"> ng Karera:</w:t>
+      </w:r>
+    </w:p>
+    <w:p>
+      <w:pPr>
+        <w:pStyle w:val="NoSpacing"/>
+        <w:numPr>
+          <w:ilvl w:val="0"/>
+          <w:numId w:val="10"/>
+        </w:numPr>
+      </w:pPr>
+      <w:proofErr w:type="spellStart"/>
+      <w:r>
+        <w:rPr>
+          <w:b/>
+          <w:bCs/>
+        </w:rPr>
+        <w:t>Sariling</w:t>
+      </w:r>
+      <w:proofErr w:type="spellEnd"/>
+      <w:r>
+        <w:rPr>
+          <w:b/>
+          <w:bCs/>
+        </w:rPr>
+        <w:t xml:space="preserve"> Interest o </w:t>
+      </w:r>
+      <w:proofErr w:type="spellStart"/>
+      <w:r>
+        <w:rPr>
+          <w:b/>
+          <w:bCs/>
+        </w:rPr>
+        <w:t>Hilig</w:t>
+      </w:r>
+      <w:proofErr w:type="spellEnd"/>
+      <w:r>
+        <w:rPr>
+          <w:b/>
+          <w:bCs/>
+        </w:rPr>
+        <w:t>:</w:t>
+      </w:r>
+    </w:p>
+    <w:p>
+      <w:pPr>
+        <w:pStyle w:val="NoSpacing"/>
+        <w:ind w:left="720"/>
       </w:pPr>
     </w:p>
     <w:sectPr>
@@ -403,6 +2127,118 @@
     </w:lvl>
   </w:abstractNum>
   <w:abstractNum w:abstractNumId="4" w15:restartNumberingAfterBreak="0">
+    <w:nsid w:val="48785B24"/>
+    <w:multiLevelType w:val="hybridMultilevel"/>
+    <w:tmpl w:val="F410B38C"/>
+    <w:lvl w:ilvl="0" w:tplc="5CF24DB2">
+      <w:numFmt w:val="bullet"/>
+      <w:lvlText w:val=""/>
+      <w:lvlJc w:val="left"/>
+      <w:pPr>
+        <w:ind w:left="720" w:hanging="360"/>
+      </w:pPr>
+      <w:rPr>
+        <w:rFonts w:ascii="Symbol" w:eastAsiaTheme="minorHAnsi" w:hAnsi="Symbol" w:cstheme="minorBidi" w:hint="default"/>
+      </w:rPr>
+    </w:lvl>
+    <w:lvl w:ilvl="1" w:tplc="34090003" w:tentative="1">
+      <w:start w:val="1"/>
+      <w:numFmt w:val="bullet"/>
+      <w:lvlText w:val="o"/>
+      <w:lvlJc w:val="left"/>
+      <w:pPr>
+        <w:ind w:left="1440" w:hanging="360"/>
+      </w:pPr>
+      <w:rPr>
+        <w:rFonts w:ascii="Courier New" w:hAnsi="Courier New" w:cs="Courier New" w:hint="default"/>
+      </w:rPr>
+    </w:lvl>
+    <w:lvl w:ilvl="2" w:tplc="34090005" w:tentative="1">
+      <w:start w:val="1"/>
+      <w:numFmt w:val="bullet"/>
+      <w:lvlText w:val=""/>
+      <w:lvlJc w:val="left"/>
+      <w:pPr>
+        <w:ind w:left="2160" w:hanging="360"/>
+      </w:pPr>
+      <w:rPr>
+        <w:rFonts w:ascii="Wingdings" w:hAnsi="Wingdings" w:hint="default"/>
+      </w:rPr>
+    </w:lvl>
+    <w:lvl w:ilvl="3" w:tplc="34090001" w:tentative="1">
+      <w:start w:val="1"/>
+      <w:numFmt w:val="bullet"/>
+      <w:lvlText w:val=""/>
+      <w:lvlJc w:val="left"/>
+      <w:pPr>
+        <w:ind w:left="2880" w:hanging="360"/>
+      </w:pPr>
+      <w:rPr>
+        <w:rFonts w:ascii="Symbol" w:hAnsi="Symbol" w:hint="default"/>
+      </w:rPr>
+    </w:lvl>
+    <w:lvl w:ilvl="4" w:tplc="34090003" w:tentative="1">
+      <w:start w:val="1"/>
+      <w:numFmt w:val="bullet"/>
+      <w:lvlText w:val="o"/>
+      <w:lvlJc w:val="left"/>
+      <w:pPr>
+        <w:ind w:left="3600" w:hanging="360"/>
+      </w:pPr>
+      <w:rPr>
+        <w:rFonts w:ascii="Courier New" w:hAnsi="Courier New" w:cs="Courier New" w:hint="default"/>
+      </w:rPr>
+    </w:lvl>
+    <w:lvl w:ilvl="5" w:tplc="34090005" w:tentative="1">
+      <w:start w:val="1"/>
+      <w:numFmt w:val="bullet"/>
+      <w:lvlText w:val=""/>
+      <w:lvlJc w:val="left"/>
+      <w:pPr>
+        <w:ind w:left="4320" w:hanging="360"/>
+      </w:pPr>
+      <w:rPr>
+        <w:rFonts w:ascii="Wingdings" w:hAnsi="Wingdings" w:hint="default"/>
+      </w:rPr>
+    </w:lvl>
+    <w:lvl w:ilvl="6" w:tplc="34090001" w:tentative="1">
+      <w:start w:val="1"/>
+      <w:numFmt w:val="bullet"/>
+      <w:lvlText w:val=""/>
+      <w:lvlJc w:val="left"/>
+      <w:pPr>
+        <w:ind w:left="5040" w:hanging="360"/>
+      </w:pPr>
+      <w:rPr>
+        <w:rFonts w:ascii="Symbol" w:hAnsi="Symbol" w:hint="default"/>
+      </w:rPr>
+    </w:lvl>
+    <w:lvl w:ilvl="7" w:tplc="34090003" w:tentative="1">
+      <w:start w:val="1"/>
+      <w:numFmt w:val="bullet"/>
+      <w:lvlText w:val="o"/>
+      <w:lvlJc w:val="left"/>
+      <w:pPr>
+        <w:ind w:left="5760" w:hanging="360"/>
+      </w:pPr>
+      <w:rPr>
+        <w:rFonts w:ascii="Courier New" w:hAnsi="Courier New" w:cs="Courier New" w:hint="default"/>
+      </w:rPr>
+    </w:lvl>
+    <w:lvl w:ilvl="8" w:tplc="34090005" w:tentative="1">
+      <w:start w:val="1"/>
+      <w:numFmt w:val="bullet"/>
+      <w:lvlText w:val=""/>
+      <w:lvlJc w:val="left"/>
+      <w:pPr>
+        <w:ind w:left="6480" w:hanging="360"/>
+      </w:pPr>
+      <w:rPr>
+        <w:rFonts w:ascii="Wingdings" w:hAnsi="Wingdings" w:hint="default"/>
+      </w:rPr>
+    </w:lvl>
+  </w:abstractNum>
+  <w:abstractNum w:abstractNumId="5" w15:restartNumberingAfterBreak="0">
     <w:nsid w:val="4F577355"/>
     <w:multiLevelType w:val="hybridMultilevel"/>
     <w:tmpl w:val="EC5AFE08"/>
@@ -516,7 +2352,7 @@
       </w:rPr>
     </w:lvl>
   </w:abstractNum>
-  <w:abstractNum w:abstractNumId="5" w15:restartNumberingAfterBreak="0">
+  <w:abstractNum w:abstractNumId="6" w15:restartNumberingAfterBreak="0">
     <w:nsid w:val="594D3859"/>
     <w:multiLevelType w:val="hybridMultilevel"/>
     <w:tmpl w:val="6F1275B0"/>
@@ -605,7 +2441,119 @@
       </w:pPr>
     </w:lvl>
   </w:abstractNum>
-  <w:abstractNum w:abstractNumId="6" w15:restartNumberingAfterBreak="0">
+  <w:abstractNum w:abstractNumId="7" w15:restartNumberingAfterBreak="0">
+    <w:nsid w:val="646A7E11"/>
+    <w:multiLevelType w:val="hybridMultilevel"/>
+    <w:tmpl w:val="D696ED2E"/>
+    <w:lvl w:ilvl="0" w:tplc="A702A880">
+      <w:numFmt w:val="bullet"/>
+      <w:lvlText w:val="-"/>
+      <w:lvlJc w:val="left"/>
+      <w:pPr>
+        <w:ind w:left="720" w:hanging="360"/>
+      </w:pPr>
+      <w:rPr>
+        <w:rFonts w:ascii="Calibri" w:eastAsiaTheme="minorHAnsi" w:hAnsi="Calibri" w:cs="Calibri" w:hint="default"/>
+      </w:rPr>
+    </w:lvl>
+    <w:lvl w:ilvl="1" w:tplc="34090003" w:tentative="1">
+      <w:start w:val="1"/>
+      <w:numFmt w:val="bullet"/>
+      <w:lvlText w:val="o"/>
+      <w:lvlJc w:val="left"/>
+      <w:pPr>
+        <w:ind w:left="1440" w:hanging="360"/>
+      </w:pPr>
+      <w:rPr>
+        <w:rFonts w:ascii="Courier New" w:hAnsi="Courier New" w:cs="Courier New" w:hint="default"/>
+      </w:rPr>
+    </w:lvl>
+    <w:lvl w:ilvl="2" w:tplc="34090005" w:tentative="1">
+      <w:start w:val="1"/>
+      <w:numFmt w:val="bullet"/>
+      <w:lvlText w:val=""/>
+      <w:lvlJc w:val="left"/>
+      <w:pPr>
+        <w:ind w:left="2160" w:hanging="360"/>
+      </w:pPr>
+      <w:rPr>
+        <w:rFonts w:ascii="Wingdings" w:hAnsi="Wingdings" w:hint="default"/>
+      </w:rPr>
+    </w:lvl>
+    <w:lvl w:ilvl="3" w:tplc="34090001" w:tentative="1">
+      <w:start w:val="1"/>
+      <w:numFmt w:val="bullet"/>
+      <w:lvlText w:val=""/>
+      <w:lvlJc w:val="left"/>
+      <w:pPr>
+        <w:ind w:left="2880" w:hanging="360"/>
+      </w:pPr>
+      <w:rPr>
+        <w:rFonts w:ascii="Symbol" w:hAnsi="Symbol" w:hint="default"/>
+      </w:rPr>
+    </w:lvl>
+    <w:lvl w:ilvl="4" w:tplc="34090003" w:tentative="1">
+      <w:start w:val="1"/>
+      <w:numFmt w:val="bullet"/>
+      <w:lvlText w:val="o"/>
+      <w:lvlJc w:val="left"/>
+      <w:pPr>
+        <w:ind w:left="3600" w:hanging="360"/>
+      </w:pPr>
+      <w:rPr>
+        <w:rFonts w:ascii="Courier New" w:hAnsi="Courier New" w:cs="Courier New" w:hint="default"/>
+      </w:rPr>
+    </w:lvl>
+    <w:lvl w:ilvl="5" w:tplc="34090005" w:tentative="1">
+      <w:start w:val="1"/>
+      <w:numFmt w:val="bullet"/>
+      <w:lvlText w:val=""/>
+      <w:lvlJc w:val="left"/>
+      <w:pPr>
+        <w:ind w:left="4320" w:hanging="360"/>
+      </w:pPr>
+      <w:rPr>
+        <w:rFonts w:ascii="Wingdings" w:hAnsi="Wingdings" w:hint="default"/>
+      </w:rPr>
+    </w:lvl>
+    <w:lvl w:ilvl="6" w:tplc="34090001" w:tentative="1">
+      <w:start w:val="1"/>
+      <w:numFmt w:val="bullet"/>
+      <w:lvlText w:val=""/>
+      <w:lvlJc w:val="left"/>
+      <w:pPr>
+        <w:ind w:left="5040" w:hanging="360"/>
+      </w:pPr>
+      <w:rPr>
+        <w:rFonts w:ascii="Symbol" w:hAnsi="Symbol" w:hint="default"/>
+      </w:rPr>
+    </w:lvl>
+    <w:lvl w:ilvl="7" w:tplc="34090003" w:tentative="1">
+      <w:start w:val="1"/>
+      <w:numFmt w:val="bullet"/>
+      <w:lvlText w:val="o"/>
+      <w:lvlJc w:val="left"/>
+      <w:pPr>
+        <w:ind w:left="5760" w:hanging="360"/>
+      </w:pPr>
+      <w:rPr>
+        <w:rFonts w:ascii="Courier New" w:hAnsi="Courier New" w:cs="Courier New" w:hint="default"/>
+      </w:rPr>
+    </w:lvl>
+    <w:lvl w:ilvl="8" w:tplc="34090005" w:tentative="1">
+      <w:start w:val="1"/>
+      <w:numFmt w:val="bullet"/>
+      <w:lvlText w:val=""/>
+      <w:lvlJc w:val="left"/>
+      <w:pPr>
+        <w:ind w:left="6480" w:hanging="360"/>
+      </w:pPr>
+      <w:rPr>
+        <w:rFonts w:ascii="Wingdings" w:hAnsi="Wingdings" w:hint="default"/>
+      </w:rPr>
+    </w:lvl>
+  </w:abstractNum>
+  <w:abstractNum w:abstractNumId="8" w15:restartNumberingAfterBreak="0">
     <w:nsid w:val="67AF721D"/>
     <w:multiLevelType w:val="hybridMultilevel"/>
     <w:tmpl w:val="9CFCF316"/>
@@ -717,7 +2665,7 @@
       </w:rPr>
     </w:lvl>
   </w:abstractNum>
-  <w:abstractNum w:abstractNumId="7" w15:restartNumberingAfterBreak="0">
+  <w:abstractNum w:abstractNumId="9" w15:restartNumberingAfterBreak="0">
     <w:nsid w:val="7F2325A0"/>
     <w:multiLevelType w:val="hybridMultilevel"/>
     <w:tmpl w:val="FCD658A0"/>
@@ -807,19 +2755,19 @@
     </w:lvl>
   </w:abstractNum>
   <w:num w:numId="1" w16cid:durableId="233440789">
-    <w:abstractNumId w:val="6"/>
+    <w:abstractNumId w:val="8"/>
   </w:num>
   <w:num w:numId="2" w16cid:durableId="1194659146">
-    <w:abstractNumId w:val="7"/>
+    <w:abstractNumId w:val="9"/>
   </w:num>
   <w:num w:numId="3" w16cid:durableId="194924700">
     <w:abstractNumId w:val="1"/>
   </w:num>
   <w:num w:numId="4" w16cid:durableId="313147139">
-    <w:abstractNumId w:val="4"/>
+    <w:abstractNumId w:val="5"/>
   </w:num>
   <w:num w:numId="5" w16cid:durableId="1716466699">
-    <w:abstractNumId w:val="5"/>
+    <w:abstractNumId w:val="6"/>
   </w:num>
   <w:num w:numId="6" w16cid:durableId="1509757156">
     <w:abstractNumId w:val="3"/>
@@ -829,6 +2777,12 @@
   </w:num>
   <w:num w:numId="8" w16cid:durableId="1568302958">
     <w:abstractNumId w:val="2"/>
+  </w:num>
+  <w:num w:numId="9" w16cid:durableId="1025404730">
+    <w:abstractNumId w:val="7"/>
+  </w:num>
+  <w:num w:numId="10" w16cid:durableId="250168425">
+    <w:abstractNumId w:val="4"/>
   </w:num>
 </w:numbering>
 </file>

--- a/1st Quarter/Prelimenary/ESP Reviewer - 1st Quarter - Prelimenary.docx
+++ b/1st Quarter/Prelimenary/ESP Reviewer - 1st Quarter - Prelimenary.docx
@@ -1749,14 +1749,3871 @@
           <w:b/>
           <w:bCs/>
         </w:rPr>
-        <w:t>:</w:t>
-      </w:r>
+        <w:t xml:space="preserve"> </w:t>
+      </w:r>
+      <w:r>
+        <w:t xml:space="preserve">– </w:t>
+      </w:r>
+      <w:proofErr w:type="spellStart"/>
+      <w:r>
+        <w:t>Mahalaga</w:t>
+      </w:r>
+      <w:proofErr w:type="spellEnd"/>
+      <w:r>
+        <w:t xml:space="preserve"> ang </w:t>
+      </w:r>
+      <w:proofErr w:type="spellStart"/>
+      <w:r>
+        <w:t>obhetibong</w:t>
+      </w:r>
+      <w:proofErr w:type="spellEnd"/>
+      <w:r>
+        <w:t xml:space="preserve"> </w:t>
+      </w:r>
+      <w:proofErr w:type="spellStart"/>
+      <w:r>
+        <w:t>pagsusuri</w:t>
+      </w:r>
+      <w:proofErr w:type="spellEnd"/>
+      <w:r>
+        <w:t xml:space="preserve"> at </w:t>
+      </w:r>
+      <w:proofErr w:type="spellStart"/>
+      <w:r>
+        <w:t>pagpapaunlad</w:t>
+      </w:r>
+      <w:proofErr w:type="spellEnd"/>
+      <w:r>
+        <w:t xml:space="preserve"> </w:t>
+      </w:r>
+      <w:proofErr w:type="spellStart"/>
+      <w:r>
+        <w:t>sa</w:t>
+      </w:r>
+      <w:proofErr w:type="spellEnd"/>
+      <w:r>
+        <w:t xml:space="preserve"> </w:t>
+      </w:r>
+      <w:proofErr w:type="spellStart"/>
+      <w:r>
+        <w:t>iyong</w:t>
+      </w:r>
+      <w:proofErr w:type="spellEnd"/>
+      <w:r>
+        <w:t xml:space="preserve"> </w:t>
+      </w:r>
+      <w:proofErr w:type="spellStart"/>
+      <w:r>
+        <w:t>sariling</w:t>
+      </w:r>
+      <w:proofErr w:type="spellEnd"/>
+      <w:r>
+        <w:t xml:space="preserve"> </w:t>
+      </w:r>
+      <w:proofErr w:type="spellStart"/>
+      <w:r>
+        <w:t>hilig</w:t>
+      </w:r>
+      <w:proofErr w:type="spellEnd"/>
+      <w:r>
+        <w:t xml:space="preserve"> o </w:t>
+      </w:r>
+      <w:proofErr w:type="spellStart"/>
+      <w:r>
+        <w:t>interes</w:t>
+      </w:r>
+      <w:proofErr w:type="spellEnd"/>
+      <w:r>
+        <w:t xml:space="preserve">. Mabuti </w:t>
+      </w:r>
+      <w:proofErr w:type="spellStart"/>
+      <w:r>
+        <w:t>itong</w:t>
+      </w:r>
+      <w:proofErr w:type="spellEnd"/>
+      <w:r>
+        <w:t xml:space="preserve"> </w:t>
+      </w:r>
+      <w:proofErr w:type="spellStart"/>
+      <w:r>
+        <w:t>gawin</w:t>
+      </w:r>
+      <w:proofErr w:type="spellEnd"/>
+      <w:r>
+        <w:t xml:space="preserve"> </w:t>
+      </w:r>
+      <w:proofErr w:type="spellStart"/>
+      <w:r>
+        <w:t>habang</w:t>
+      </w:r>
+      <w:proofErr w:type="spellEnd"/>
+      <w:r>
+        <w:t xml:space="preserve"> </w:t>
+      </w:r>
+      <w:proofErr w:type="spellStart"/>
+      <w:r>
+        <w:t>nasa</w:t>
+      </w:r>
+      <w:proofErr w:type="spellEnd"/>
+      <w:r>
+        <w:t xml:space="preserve"> </w:t>
+      </w:r>
+      <w:proofErr w:type="spellStart"/>
+      <w:r>
+        <w:t>ikasiyam</w:t>
+      </w:r>
+      <w:proofErr w:type="spellEnd"/>
+      <w:r>
+        <w:t xml:space="preserve"> </w:t>
+      </w:r>
+      <w:proofErr w:type="spellStart"/>
+      <w:r>
+        <w:t>na</w:t>
+      </w:r>
+      <w:proofErr w:type="spellEnd"/>
+      <w:r>
+        <w:t xml:space="preserve"> </w:t>
+      </w:r>
+      <w:proofErr w:type="spellStart"/>
+      <w:r>
+        <w:t>baitang</w:t>
+      </w:r>
+      <w:proofErr w:type="spellEnd"/>
+      <w:r>
+        <w:t xml:space="preserve"> ka pa </w:t>
+      </w:r>
+      <w:proofErr w:type="spellStart"/>
+      <w:r>
+        <w:t>lamang</w:t>
+      </w:r>
+      <w:proofErr w:type="spellEnd"/>
+      <w:r>
+        <w:t xml:space="preserve"> </w:t>
+      </w:r>
+      <w:proofErr w:type="spellStart"/>
+      <w:r>
+        <w:t>upang</w:t>
+      </w:r>
+      <w:proofErr w:type="spellEnd"/>
+      <w:r>
+        <w:t xml:space="preserve"> </w:t>
+      </w:r>
+      <w:proofErr w:type="spellStart"/>
+      <w:r>
+        <w:t>magkaroon</w:t>
+      </w:r>
+      <w:proofErr w:type="spellEnd"/>
+      <w:r>
+        <w:t xml:space="preserve"> ka ng </w:t>
+      </w:r>
+      <w:proofErr w:type="spellStart"/>
+      <w:r>
+        <w:t>sapat</w:t>
+      </w:r>
+      <w:proofErr w:type="spellEnd"/>
+      <w:r>
+        <w:t xml:space="preserve"> </w:t>
+      </w:r>
+      <w:proofErr w:type="spellStart"/>
+      <w:r>
+        <w:t>na</w:t>
+      </w:r>
+      <w:proofErr w:type="spellEnd"/>
+      <w:r>
+        <w:t xml:space="preserve"> </w:t>
+      </w:r>
+      <w:proofErr w:type="spellStart"/>
+      <w:r>
+        <w:t>panahon</w:t>
+      </w:r>
+      <w:proofErr w:type="spellEnd"/>
+      <w:r>
+        <w:t xml:space="preserve"> para </w:t>
+      </w:r>
+      <w:proofErr w:type="spellStart"/>
+      <w:r>
+        <w:t>dito</w:t>
+      </w:r>
+      <w:proofErr w:type="spellEnd"/>
+      <w:r>
+        <w:t xml:space="preserve">. </w:t>
+      </w:r>
+      <w:proofErr w:type="spellStart"/>
+      <w:r>
+        <w:t>Mahalagang</w:t>
+      </w:r>
+      <w:proofErr w:type="spellEnd"/>
+      <w:r>
+        <w:t xml:space="preserve"> </w:t>
+      </w:r>
+      <w:proofErr w:type="spellStart"/>
+      <w:r>
+        <w:t>isaisip</w:t>
+      </w:r>
+      <w:proofErr w:type="spellEnd"/>
+      <w:r>
+        <w:t xml:space="preserve"> ang </w:t>
+      </w:r>
+      <w:proofErr w:type="spellStart"/>
+      <w:r>
+        <w:t>sumusunod</w:t>
+      </w:r>
+      <w:proofErr w:type="spellEnd"/>
     </w:p>
     <w:p>
       <w:pPr>
         <w:pStyle w:val="NoSpacing"/>
-        <w:ind w:left="720"/>
-      </w:pPr>
+        <w:numPr>
+          <w:ilvl w:val="0"/>
+          <w:numId w:val="12"/>
+        </w:numPr>
+      </w:pPr>
+      <w:r>
+        <w:t xml:space="preserve">Mas </w:t>
+      </w:r>
+      <w:proofErr w:type="spellStart"/>
+      <w:r>
+        <w:t>mainam</w:t>
+      </w:r>
+      <w:proofErr w:type="spellEnd"/>
+      <w:r>
+        <w:t xml:space="preserve"> kung </w:t>
+      </w:r>
+      <w:proofErr w:type="spellStart"/>
+      <w:r>
+        <w:rPr>
+          <w:b/>
+          <w:bCs/>
+        </w:rPr>
+        <w:t>nakasisiyang</w:t>
+      </w:r>
+      <w:proofErr w:type="spellEnd"/>
+      <w:r>
+        <w:rPr>
+          <w:b/>
+          <w:bCs/>
+        </w:rPr>
+        <w:t xml:space="preserve"> </w:t>
+      </w:r>
+      <w:proofErr w:type="spellStart"/>
+      <w:r>
+        <w:rPr>
+          <w:b/>
+          <w:bCs/>
+        </w:rPr>
+        <w:t>gawin</w:t>
+      </w:r>
+      <w:proofErr w:type="spellEnd"/>
+      <w:r>
+        <w:rPr>
+          <w:b/>
+          <w:bCs/>
+        </w:rPr>
+        <w:t xml:space="preserve"> ang </w:t>
+      </w:r>
+      <w:proofErr w:type="spellStart"/>
+      <w:r>
+        <w:rPr>
+          <w:b/>
+          <w:bCs/>
+        </w:rPr>
+        <w:t>isang</w:t>
+      </w:r>
+      <w:proofErr w:type="spellEnd"/>
+      <w:r>
+        <w:rPr>
+          <w:b/>
+          <w:bCs/>
+        </w:rPr>
+        <w:t xml:space="preserve"> </w:t>
+      </w:r>
+      <w:proofErr w:type="spellStart"/>
+      <w:r>
+        <w:rPr>
+          <w:b/>
+          <w:bCs/>
+        </w:rPr>
+        <w:t>gawain</w:t>
+      </w:r>
+      <w:proofErr w:type="spellEnd"/>
+      <w:r>
+        <w:t xml:space="preserve">, </w:t>
+      </w:r>
+      <w:proofErr w:type="spellStart"/>
+      <w:r>
+        <w:t>dahil</w:t>
+      </w:r>
+      <w:proofErr w:type="spellEnd"/>
+      <w:r>
+        <w:t xml:space="preserve"> mas </w:t>
+      </w:r>
+      <w:proofErr w:type="spellStart"/>
+      <w:r>
+        <w:rPr>
+          <w:b/>
+          <w:bCs/>
+        </w:rPr>
+        <w:t>pagsisikapan</w:t>
+      </w:r>
+      <w:proofErr w:type="spellEnd"/>
+      <w:r>
+        <w:rPr>
+          <w:b/>
+          <w:bCs/>
+        </w:rPr>
+        <w:t xml:space="preserve"> </w:t>
+      </w:r>
+      <w:proofErr w:type="spellStart"/>
+      <w:r>
+        <w:rPr>
+          <w:b/>
+          <w:bCs/>
+        </w:rPr>
+        <w:t>itong</w:t>
+      </w:r>
+      <w:proofErr w:type="spellEnd"/>
+      <w:r>
+        <w:rPr>
+          <w:b/>
+          <w:bCs/>
+        </w:rPr>
+        <w:t xml:space="preserve"> </w:t>
+      </w:r>
+      <w:proofErr w:type="spellStart"/>
+      <w:r>
+        <w:rPr>
+          <w:b/>
+          <w:bCs/>
+        </w:rPr>
+        <w:t>tapusin</w:t>
+      </w:r>
+      <w:proofErr w:type="spellEnd"/>
+      <w:r>
+        <w:rPr>
+          <w:b/>
+          <w:bCs/>
+        </w:rPr>
+        <w:t xml:space="preserve"> </w:t>
+      </w:r>
+      <w:proofErr w:type="spellStart"/>
+      <w:r>
+        <w:rPr>
+          <w:b/>
+          <w:bCs/>
+        </w:rPr>
+        <w:t>nang</w:t>
+      </w:r>
+      <w:proofErr w:type="spellEnd"/>
+      <w:r>
+        <w:rPr>
+          <w:b/>
+          <w:bCs/>
+        </w:rPr>
+        <w:t xml:space="preserve"> </w:t>
+      </w:r>
+      <w:proofErr w:type="spellStart"/>
+      <w:r>
+        <w:rPr>
+          <w:b/>
+          <w:bCs/>
+        </w:rPr>
+        <w:t>mahusay</w:t>
+      </w:r>
+      <w:proofErr w:type="spellEnd"/>
+      <w:r>
+        <w:t>.</w:t>
+      </w:r>
+    </w:p>
+    <w:p>
+      <w:pPr>
+        <w:pStyle w:val="NoSpacing"/>
+        <w:numPr>
+          <w:ilvl w:val="0"/>
+          <w:numId w:val="12"/>
+        </w:numPr>
+      </w:pPr>
+      <w:r>
+        <w:lastRenderedPageBreak/>
+        <w:t xml:space="preserve">Kung </w:t>
+      </w:r>
+      <w:proofErr w:type="spellStart"/>
+      <w:r>
+        <w:rPr>
+          <w:b/>
+          <w:bCs/>
+        </w:rPr>
+        <w:t>kasiya-siya</w:t>
+      </w:r>
+      <w:proofErr w:type="spellEnd"/>
+      <w:r>
+        <w:rPr>
+          <w:b/>
+          <w:bCs/>
+        </w:rPr>
+        <w:t xml:space="preserve"> ang </w:t>
+      </w:r>
+      <w:proofErr w:type="spellStart"/>
+      <w:r>
+        <w:rPr>
+          <w:b/>
+          <w:bCs/>
+        </w:rPr>
+        <w:t>gawain</w:t>
+      </w:r>
+      <w:proofErr w:type="spellEnd"/>
+      <w:r>
+        <w:t xml:space="preserve">, </w:t>
+      </w:r>
+      <w:proofErr w:type="spellStart"/>
+      <w:r>
+        <w:t>mai</w:t>
+      </w:r>
+      <w:r>
+        <w:rPr>
+          <w:b/>
+          <w:bCs/>
+        </w:rPr>
+        <w:t>bibigay</w:t>
+      </w:r>
+      <w:proofErr w:type="spellEnd"/>
+      <w:r>
+        <w:rPr>
+          <w:b/>
+          <w:bCs/>
+        </w:rPr>
+        <w:t xml:space="preserve"> </w:t>
+      </w:r>
+      <w:proofErr w:type="spellStart"/>
+      <w:r>
+        <w:rPr>
+          <w:b/>
+          <w:bCs/>
+        </w:rPr>
+        <w:t>mo</w:t>
+      </w:r>
+      <w:proofErr w:type="spellEnd"/>
+      <w:r>
+        <w:rPr>
+          <w:b/>
+          <w:bCs/>
+        </w:rPr>
+        <w:t xml:space="preserve"> ang </w:t>
+      </w:r>
+      <w:proofErr w:type="spellStart"/>
+      <w:r>
+        <w:rPr>
+          <w:b/>
+          <w:bCs/>
+        </w:rPr>
+        <w:t>iyong</w:t>
+      </w:r>
+      <w:proofErr w:type="spellEnd"/>
+      <w:r>
+        <w:rPr>
+          <w:b/>
+          <w:bCs/>
+        </w:rPr>
+        <w:t xml:space="preserve"> </w:t>
+      </w:r>
+      <w:proofErr w:type="spellStart"/>
+      <w:r>
+        <w:rPr>
+          <w:b/>
+          <w:bCs/>
+        </w:rPr>
+        <w:t>buong</w:t>
+      </w:r>
+      <w:proofErr w:type="spellEnd"/>
+      <w:r>
+        <w:rPr>
+          <w:b/>
+          <w:bCs/>
+        </w:rPr>
+        <w:t xml:space="preserve"> </w:t>
+      </w:r>
+      <w:proofErr w:type="spellStart"/>
+      <w:r>
+        <w:rPr>
+          <w:b/>
+          <w:bCs/>
+        </w:rPr>
+        <w:t>kakayahan</w:t>
+      </w:r>
+      <w:proofErr w:type="spellEnd"/>
+      <w:r>
+        <w:t xml:space="preserve"> </w:t>
+      </w:r>
+      <w:proofErr w:type="spellStart"/>
+      <w:r>
+        <w:t>upang</w:t>
+      </w:r>
+      <w:proofErr w:type="spellEnd"/>
+      <w:r>
+        <w:t xml:space="preserve"> </w:t>
+      </w:r>
+      <w:proofErr w:type="spellStart"/>
+      <w:r>
+        <w:t>ito'y</w:t>
+      </w:r>
+      <w:proofErr w:type="spellEnd"/>
+      <w:r>
+        <w:t xml:space="preserve"> </w:t>
+      </w:r>
+      <w:proofErr w:type="spellStart"/>
+      <w:r>
+        <w:t>mapagbuti</w:t>
+      </w:r>
+      <w:proofErr w:type="spellEnd"/>
+      <w:r>
+        <w:t>.</w:t>
+      </w:r>
+    </w:p>
+    <w:p>
+      <w:pPr>
+        <w:pStyle w:val="NoSpacing"/>
+        <w:numPr>
+          <w:ilvl w:val="0"/>
+          <w:numId w:val="12"/>
+        </w:numPr>
+      </w:pPr>
+      <w:r>
+        <w:rPr>
+          <w:b/>
+          <w:bCs/>
+        </w:rPr>
+        <w:t xml:space="preserve">Ang </w:t>
+      </w:r>
+      <w:proofErr w:type="spellStart"/>
+      <w:r>
+        <w:rPr>
+          <w:b/>
+          <w:bCs/>
+        </w:rPr>
+        <w:t>pag-alam</w:t>
+      </w:r>
+      <w:proofErr w:type="spellEnd"/>
+      <w:r>
+        <w:rPr>
+          <w:b/>
+          <w:bCs/>
+        </w:rPr>
+        <w:t xml:space="preserve"> </w:t>
+      </w:r>
+      <w:proofErr w:type="spellStart"/>
+      <w:r>
+        <w:rPr>
+          <w:b/>
+          <w:bCs/>
+        </w:rPr>
+        <w:t>sa</w:t>
+      </w:r>
+      <w:proofErr w:type="spellEnd"/>
+      <w:r>
+        <w:rPr>
+          <w:b/>
+          <w:bCs/>
+        </w:rPr>
+        <w:t xml:space="preserve"> </w:t>
+      </w:r>
+      <w:proofErr w:type="spellStart"/>
+      <w:r>
+        <w:rPr>
+          <w:b/>
+          <w:bCs/>
+        </w:rPr>
+        <w:t>interes</w:t>
+      </w:r>
+      <w:proofErr w:type="spellEnd"/>
+      <w:r>
+        <w:rPr>
+          <w:b/>
+          <w:bCs/>
+        </w:rPr>
+        <w:t xml:space="preserve"> ay </w:t>
+      </w:r>
+      <w:proofErr w:type="spellStart"/>
+      <w:r>
+        <w:rPr>
+          <w:b/>
+          <w:bCs/>
+        </w:rPr>
+        <w:t>gabay</w:t>
+      </w:r>
+      <w:proofErr w:type="spellEnd"/>
+      <w:r>
+        <w:rPr>
+          <w:b/>
+          <w:bCs/>
+        </w:rPr>
+        <w:t xml:space="preserve"> </w:t>
+      </w:r>
+      <w:proofErr w:type="spellStart"/>
+      <w:r>
+        <w:rPr>
+          <w:b/>
+          <w:bCs/>
+        </w:rPr>
+        <w:t>sa</w:t>
+      </w:r>
+      <w:proofErr w:type="spellEnd"/>
+      <w:r>
+        <w:rPr>
+          <w:b/>
+          <w:bCs/>
+        </w:rPr>
+        <w:t xml:space="preserve"> </w:t>
+      </w:r>
+      <w:proofErr w:type="spellStart"/>
+      <w:r>
+        <w:rPr>
+          <w:b/>
+          <w:bCs/>
+        </w:rPr>
+        <w:t>kursong</w:t>
+      </w:r>
+      <w:proofErr w:type="spellEnd"/>
+      <w:r>
+        <w:rPr>
+          <w:b/>
+          <w:bCs/>
+        </w:rPr>
+        <w:t xml:space="preserve"> </w:t>
+      </w:r>
+      <w:proofErr w:type="spellStart"/>
+      <w:r>
+        <w:rPr>
+          <w:b/>
+          <w:bCs/>
+        </w:rPr>
+        <w:t>angkop</w:t>
+      </w:r>
+      <w:proofErr w:type="spellEnd"/>
+      <w:r>
+        <w:rPr>
+          <w:b/>
+          <w:bCs/>
+        </w:rPr>
+        <w:t xml:space="preserve"> </w:t>
+      </w:r>
+      <w:proofErr w:type="spellStart"/>
+      <w:r>
+        <w:rPr>
+          <w:b/>
+          <w:bCs/>
+        </w:rPr>
+        <w:t>sa</w:t>
+      </w:r>
+      <w:proofErr w:type="spellEnd"/>
+      <w:r>
+        <w:rPr>
+          <w:b/>
+          <w:bCs/>
+        </w:rPr>
+        <w:t xml:space="preserve"> </w:t>
+      </w:r>
+      <w:proofErr w:type="spellStart"/>
+      <w:r>
+        <w:rPr>
+          <w:b/>
+          <w:bCs/>
+        </w:rPr>
+        <w:t>iyo</w:t>
+      </w:r>
+      <w:proofErr w:type="spellEnd"/>
+      <w:r>
+        <w:t xml:space="preserve">. Mas </w:t>
+      </w:r>
+      <w:proofErr w:type="spellStart"/>
+      <w:r>
+        <w:t>mamahalin</w:t>
+      </w:r>
+      <w:proofErr w:type="spellEnd"/>
+      <w:r>
+        <w:t xml:space="preserve"> </w:t>
+      </w:r>
+      <w:proofErr w:type="spellStart"/>
+      <w:r>
+        <w:t>mo</w:t>
+      </w:r>
+      <w:proofErr w:type="spellEnd"/>
+      <w:r>
+        <w:t xml:space="preserve"> ang </w:t>
+      </w:r>
+      <w:proofErr w:type="spellStart"/>
+      <w:r>
+        <w:t>kurso</w:t>
+      </w:r>
+      <w:proofErr w:type="spellEnd"/>
+      <w:r>
+        <w:t xml:space="preserve"> kung </w:t>
+      </w:r>
+      <w:proofErr w:type="spellStart"/>
+      <w:r>
+        <w:t>kaugnay</w:t>
+      </w:r>
+      <w:proofErr w:type="spellEnd"/>
+      <w:r>
+        <w:t xml:space="preserve"> </w:t>
+      </w:r>
+      <w:proofErr w:type="spellStart"/>
+      <w:r>
+        <w:t>ito</w:t>
+      </w:r>
+      <w:proofErr w:type="spellEnd"/>
+      <w:r>
+        <w:t xml:space="preserve"> ng </w:t>
+      </w:r>
+      <w:proofErr w:type="spellStart"/>
+      <w:r>
+        <w:t>iyong</w:t>
+      </w:r>
+      <w:proofErr w:type="spellEnd"/>
+      <w:r>
+        <w:t xml:space="preserve"> </w:t>
+      </w:r>
+      <w:proofErr w:type="spellStart"/>
+      <w:r>
+        <w:t>hilig</w:t>
+      </w:r>
+      <w:proofErr w:type="spellEnd"/>
+      <w:r>
+        <w:t>.</w:t>
+      </w:r>
+    </w:p>
+    <w:p>
+      <w:pPr>
+        <w:pStyle w:val="NoSpacing"/>
+        <w:numPr>
+          <w:ilvl w:val="0"/>
+          <w:numId w:val="12"/>
+        </w:numPr>
+      </w:pPr>
+      <w:proofErr w:type="spellStart"/>
+      <w:r>
+        <w:t>Kapag</w:t>
+      </w:r>
+      <w:proofErr w:type="spellEnd"/>
+      <w:r>
+        <w:t xml:space="preserve"> </w:t>
+      </w:r>
+      <w:proofErr w:type="spellStart"/>
+      <w:r>
+        <w:rPr>
+          <w:b/>
+          <w:bCs/>
+        </w:rPr>
+        <w:t>tugma</w:t>
+      </w:r>
+      <w:proofErr w:type="spellEnd"/>
+      <w:r>
+        <w:rPr>
+          <w:b/>
+          <w:bCs/>
+        </w:rPr>
+        <w:t xml:space="preserve"> ang </w:t>
+      </w:r>
+      <w:proofErr w:type="spellStart"/>
+      <w:r>
+        <w:rPr>
+          <w:b/>
+          <w:bCs/>
+        </w:rPr>
+        <w:t>kurso</w:t>
+      </w:r>
+      <w:proofErr w:type="spellEnd"/>
+      <w:r>
+        <w:rPr>
+          <w:b/>
+          <w:bCs/>
+        </w:rPr>
+        <w:t xml:space="preserve"> </w:t>
+      </w:r>
+      <w:proofErr w:type="spellStart"/>
+      <w:r>
+        <w:rPr>
+          <w:b/>
+          <w:bCs/>
+        </w:rPr>
+        <w:t>sa</w:t>
+      </w:r>
+      <w:proofErr w:type="spellEnd"/>
+      <w:r>
+        <w:rPr>
+          <w:b/>
+          <w:bCs/>
+        </w:rPr>
+        <w:t xml:space="preserve"> </w:t>
+      </w:r>
+      <w:proofErr w:type="spellStart"/>
+      <w:r>
+        <w:rPr>
+          <w:b/>
+          <w:bCs/>
+        </w:rPr>
+        <w:t>hilig</w:t>
+      </w:r>
+      <w:proofErr w:type="spellEnd"/>
+      <w:r>
+        <w:rPr>
+          <w:b/>
+          <w:bCs/>
+        </w:rPr>
+        <w:t xml:space="preserve"> </w:t>
+      </w:r>
+      <w:proofErr w:type="spellStart"/>
+      <w:r>
+        <w:rPr>
+          <w:b/>
+          <w:bCs/>
+        </w:rPr>
+        <w:t>mo</w:t>
+      </w:r>
+      <w:proofErr w:type="spellEnd"/>
+      <w:r>
+        <w:rPr>
+          <w:b/>
+          <w:bCs/>
+        </w:rPr>
+        <w:t xml:space="preserve">, </w:t>
+      </w:r>
+      <w:proofErr w:type="spellStart"/>
+      <w:r>
+        <w:rPr>
+          <w:b/>
+          <w:bCs/>
+        </w:rPr>
+        <w:t>magiging</w:t>
+      </w:r>
+      <w:proofErr w:type="spellEnd"/>
+      <w:r>
+        <w:rPr>
+          <w:b/>
+          <w:bCs/>
+        </w:rPr>
+        <w:t xml:space="preserve"> mas </w:t>
+      </w:r>
+      <w:proofErr w:type="spellStart"/>
+      <w:r>
+        <w:rPr>
+          <w:b/>
+          <w:bCs/>
+        </w:rPr>
+        <w:t>kapaki-pakinabang</w:t>
+      </w:r>
+      <w:proofErr w:type="spellEnd"/>
+      <w:r>
+        <w:rPr>
+          <w:b/>
+          <w:bCs/>
+        </w:rPr>
+        <w:t xml:space="preserve"> at </w:t>
+      </w:r>
+      <w:proofErr w:type="spellStart"/>
+      <w:r>
+        <w:rPr>
+          <w:b/>
+          <w:bCs/>
+        </w:rPr>
+        <w:t>produktibo</w:t>
+      </w:r>
+      <w:proofErr w:type="spellEnd"/>
+      <w:r>
+        <w:rPr>
+          <w:b/>
+          <w:bCs/>
+        </w:rPr>
+        <w:t xml:space="preserve"> ka </w:t>
+      </w:r>
+      <w:proofErr w:type="spellStart"/>
+      <w:r>
+        <w:rPr>
+          <w:b/>
+          <w:bCs/>
+        </w:rPr>
+        <w:t>sa</w:t>
+      </w:r>
+      <w:proofErr w:type="spellEnd"/>
+      <w:r>
+        <w:rPr>
+          <w:b/>
+          <w:bCs/>
+        </w:rPr>
+        <w:t xml:space="preserve"> </w:t>
+      </w:r>
+      <w:proofErr w:type="spellStart"/>
+      <w:r>
+        <w:rPr>
+          <w:b/>
+          <w:bCs/>
+        </w:rPr>
+        <w:t>hinaharap</w:t>
+      </w:r>
+      <w:proofErr w:type="spellEnd"/>
+      <w:r>
+        <w:t>.</w:t>
+      </w:r>
+    </w:p>
+    <w:p>
+      <w:pPr>
+        <w:pStyle w:val="NoSpacing"/>
+        <w:numPr>
+          <w:ilvl w:val="0"/>
+          <w:numId w:val="10"/>
+        </w:numPr>
+      </w:pPr>
+      <w:proofErr w:type="spellStart"/>
+      <w:r>
+        <w:rPr>
+          <w:b/>
+          <w:bCs/>
+        </w:rPr>
+        <w:t>Personalidad</w:t>
+      </w:r>
+      <w:proofErr w:type="spellEnd"/>
+      <w:r>
+        <w:t xml:space="preserve"> – </w:t>
+      </w:r>
+      <w:r>
+        <w:t xml:space="preserve">Si </w:t>
+      </w:r>
+      <w:r>
+        <w:rPr>
+          <w:b/>
+          <w:bCs/>
+        </w:rPr>
+        <w:t>John Lewis Holland</w:t>
+      </w:r>
+      <w:r>
+        <w:t xml:space="preserve">, </w:t>
+      </w:r>
+      <w:proofErr w:type="spellStart"/>
+      <w:r>
+        <w:t>isang</w:t>
+      </w:r>
+      <w:proofErr w:type="spellEnd"/>
+      <w:r>
+        <w:t xml:space="preserve"> </w:t>
+      </w:r>
+      <w:proofErr w:type="spellStart"/>
+      <w:r>
+        <w:rPr>
+          <w:b/>
+          <w:bCs/>
+        </w:rPr>
+        <w:t>Amerikanong</w:t>
+      </w:r>
+      <w:proofErr w:type="spellEnd"/>
+      <w:r>
+        <w:t xml:space="preserve"> </w:t>
+      </w:r>
+      <w:proofErr w:type="spellStart"/>
+      <w:r>
+        <w:rPr>
+          <w:b/>
+          <w:bCs/>
+        </w:rPr>
+        <w:t>si</w:t>
+      </w:r>
+      <w:r>
+        <w:rPr>
+          <w:b/>
+          <w:bCs/>
+        </w:rPr>
+        <w:t>kologo</w:t>
+      </w:r>
+      <w:proofErr w:type="spellEnd"/>
+      <w:r>
+        <w:t xml:space="preserve">, ang </w:t>
+      </w:r>
+      <w:proofErr w:type="spellStart"/>
+      <w:r>
+        <w:rPr>
+          <w:b/>
+          <w:bCs/>
+        </w:rPr>
+        <w:t>nagsabi</w:t>
+      </w:r>
+      <w:proofErr w:type="spellEnd"/>
+      <w:r>
+        <w:rPr>
+          <w:b/>
+          <w:bCs/>
+        </w:rPr>
+        <w:t xml:space="preserve"> </w:t>
+      </w:r>
+      <w:proofErr w:type="spellStart"/>
+      <w:r>
+        <w:rPr>
+          <w:b/>
+          <w:bCs/>
+        </w:rPr>
+        <w:t>na</w:t>
+      </w:r>
+      <w:proofErr w:type="spellEnd"/>
+      <w:r>
+        <w:rPr>
+          <w:b/>
+          <w:bCs/>
+        </w:rPr>
+        <w:t xml:space="preserve"> ang </w:t>
+      </w:r>
+      <w:proofErr w:type="spellStart"/>
+      <w:r>
+        <w:rPr>
+          <w:b/>
+          <w:bCs/>
+        </w:rPr>
+        <w:t>mga</w:t>
+      </w:r>
+      <w:proofErr w:type="spellEnd"/>
+      <w:r>
+        <w:rPr>
+          <w:b/>
+          <w:bCs/>
+        </w:rPr>
+        <w:t xml:space="preserve"> </w:t>
+      </w:r>
+      <w:proofErr w:type="spellStart"/>
+      <w:r>
+        <w:rPr>
+          <w:b/>
+          <w:bCs/>
+        </w:rPr>
+        <w:t>taong</w:t>
+      </w:r>
+      <w:proofErr w:type="spellEnd"/>
+      <w:r>
+        <w:rPr>
+          <w:b/>
+          <w:bCs/>
+        </w:rPr>
+        <w:t xml:space="preserve"> mas </w:t>
+      </w:r>
+      <w:proofErr w:type="spellStart"/>
+      <w:r>
+        <w:rPr>
+          <w:b/>
+          <w:bCs/>
+        </w:rPr>
+        <w:t>p</w:t>
+      </w:r>
+      <w:r>
+        <w:rPr>
+          <w:b/>
+          <w:bCs/>
+        </w:rPr>
+        <w:t>roduktibo</w:t>
+      </w:r>
+      <w:proofErr w:type="spellEnd"/>
+      <w:r>
+        <w:rPr>
+          <w:b/>
+          <w:bCs/>
+        </w:rPr>
+        <w:t xml:space="preserve"> ay </w:t>
+      </w:r>
+      <w:proofErr w:type="spellStart"/>
+      <w:r>
+        <w:rPr>
+          <w:b/>
+          <w:bCs/>
+        </w:rPr>
+        <w:t>maaaring</w:t>
+      </w:r>
+      <w:proofErr w:type="spellEnd"/>
+      <w:r>
+        <w:rPr>
+          <w:b/>
+          <w:bCs/>
+        </w:rPr>
+        <w:t xml:space="preserve"> </w:t>
+      </w:r>
+      <w:proofErr w:type="spellStart"/>
+      <w:r>
+        <w:rPr>
+          <w:b/>
+          <w:bCs/>
+        </w:rPr>
+        <w:t>mapabuti</w:t>
+      </w:r>
+      <w:proofErr w:type="spellEnd"/>
+      <w:r>
+        <w:rPr>
+          <w:b/>
+          <w:bCs/>
+        </w:rPr>
+        <w:t xml:space="preserve"> ang </w:t>
+      </w:r>
+      <w:proofErr w:type="spellStart"/>
+      <w:r>
+        <w:rPr>
+          <w:b/>
+          <w:bCs/>
+        </w:rPr>
+        <w:t>kanilang</w:t>
+      </w:r>
+      <w:proofErr w:type="spellEnd"/>
+      <w:r>
+        <w:rPr>
+          <w:b/>
+          <w:bCs/>
+        </w:rPr>
+        <w:t xml:space="preserve"> </w:t>
+      </w:r>
+      <w:proofErr w:type="spellStart"/>
+      <w:r>
+        <w:rPr>
+          <w:b/>
+          <w:bCs/>
+        </w:rPr>
+        <w:t>sarili</w:t>
+      </w:r>
+      <w:proofErr w:type="spellEnd"/>
+      <w:r>
+        <w:t xml:space="preserve"> at </w:t>
+      </w:r>
+      <w:proofErr w:type="spellStart"/>
+      <w:r>
+        <w:rPr>
+          <w:b/>
+          <w:bCs/>
+        </w:rPr>
+        <w:t>masaya</w:t>
+      </w:r>
+      <w:proofErr w:type="spellEnd"/>
+      <w:r>
+        <w:t xml:space="preserve"> </w:t>
+      </w:r>
+      <w:proofErr w:type="spellStart"/>
+      <w:r>
+        <w:t>sa</w:t>
+      </w:r>
+      <w:proofErr w:type="spellEnd"/>
+      <w:r>
+        <w:t xml:space="preserve"> </w:t>
+      </w:r>
+      <w:proofErr w:type="spellStart"/>
+      <w:r>
+        <w:rPr>
+          <w:b/>
+          <w:bCs/>
+        </w:rPr>
+        <w:t>kanilang</w:t>
+      </w:r>
+      <w:proofErr w:type="spellEnd"/>
+      <w:r>
+        <w:rPr>
+          <w:b/>
+          <w:bCs/>
+        </w:rPr>
+        <w:t xml:space="preserve"> </w:t>
+      </w:r>
+      <w:proofErr w:type="spellStart"/>
+      <w:r>
+        <w:rPr>
+          <w:b/>
+          <w:bCs/>
+        </w:rPr>
+        <w:t>trabaho</w:t>
+      </w:r>
+      <w:proofErr w:type="spellEnd"/>
+      <w:r>
+        <w:t xml:space="preserve"> kung </w:t>
+      </w:r>
+      <w:proofErr w:type="spellStart"/>
+      <w:r>
+        <w:t>ito</w:t>
+      </w:r>
+      <w:proofErr w:type="spellEnd"/>
+      <w:r>
+        <w:t xml:space="preserve"> ay </w:t>
+      </w:r>
+      <w:proofErr w:type="spellStart"/>
+      <w:r>
+        <w:t>tu</w:t>
+      </w:r>
+      <w:r>
+        <w:t>mutugma</w:t>
+      </w:r>
+      <w:proofErr w:type="spellEnd"/>
+      <w:r>
+        <w:t xml:space="preserve"> </w:t>
+      </w:r>
+      <w:proofErr w:type="spellStart"/>
+      <w:r>
+        <w:t>sa</w:t>
+      </w:r>
+      <w:proofErr w:type="spellEnd"/>
+      <w:r>
+        <w:t xml:space="preserve"> </w:t>
+      </w:r>
+      <w:proofErr w:type="spellStart"/>
+      <w:r>
+        <w:t>kanilang</w:t>
+      </w:r>
+      <w:proofErr w:type="spellEnd"/>
+      <w:r>
+        <w:t xml:space="preserve"> </w:t>
+      </w:r>
+      <w:proofErr w:type="spellStart"/>
+      <w:r>
+        <w:t>personalidad</w:t>
+      </w:r>
+      <w:proofErr w:type="spellEnd"/>
+      <w:r>
+        <w:t>.</w:t>
+      </w:r>
+    </w:p>
+    <w:tbl>
+      <w:tblPr>
+        <w:tblStyle w:val="TableGrid"/>
+        <w:tblW w:w="0" w:type="auto"/>
+        <w:tblInd w:w="720" w:type="dxa"/>
+        <w:tblLook w:val="04A0" w:firstRow="1" w:lastRow="0" w:firstColumn="1" w:lastColumn="0" w:noHBand="0" w:noVBand="1"/>
+      </w:tblPr>
+      <w:tblGrid>
+        <w:gridCol w:w="1404"/>
+        <w:gridCol w:w="3541"/>
+        <w:gridCol w:w="3685"/>
+      </w:tblGrid>
+      <w:tr>
+        <w:tc>
+          <w:tcPr>
+            <w:tcW w:w="1404" w:type="dxa"/>
+          </w:tcPr>
+          <w:p>
+            <w:pPr>
+              <w:pStyle w:val="NoSpacing"/>
+              <w:rPr>
+                <w:b/>
+                <w:bCs/>
+              </w:rPr>
+            </w:pPr>
+            <w:proofErr w:type="spellStart"/>
+            <w:r>
+              <w:rPr>
+                <w:b/>
+                <w:bCs/>
+              </w:rPr>
+              <w:t>Personalidad</w:t>
+            </w:r>
+            <w:proofErr w:type="spellEnd"/>
+          </w:p>
+        </w:tc>
+        <w:tc>
+          <w:tcPr>
+            <w:tcW w:w="3541" w:type="dxa"/>
+          </w:tcPr>
+          <w:p>
+            <w:pPr>
+              <w:pStyle w:val="NoSpacing"/>
+              <w:rPr>
+                <w:b/>
+                <w:bCs/>
+              </w:rPr>
+            </w:pPr>
+            <w:r>
+              <w:rPr>
+                <w:b/>
+                <w:bCs/>
+              </w:rPr>
+              <w:t>Mga Gawain</w:t>
+            </w:r>
+          </w:p>
+        </w:tc>
+        <w:tc>
+          <w:tcPr>
+            <w:tcW w:w="3685" w:type="dxa"/>
+          </w:tcPr>
+          <w:p>
+            <w:pPr>
+              <w:pStyle w:val="NoSpacing"/>
+              <w:rPr>
+                <w:b/>
+                <w:bCs/>
+              </w:rPr>
+            </w:pPr>
+            <w:r>
+              <w:rPr>
+                <w:b/>
+                <w:bCs/>
+              </w:rPr>
+              <w:t xml:space="preserve">Ilang </w:t>
+            </w:r>
+            <w:proofErr w:type="spellStart"/>
+            <w:r>
+              <w:rPr>
+                <w:b/>
+                <w:bCs/>
+              </w:rPr>
+              <w:t>Halimbawa</w:t>
+            </w:r>
+            <w:proofErr w:type="spellEnd"/>
+            <w:r>
+              <w:rPr>
+                <w:b/>
+                <w:bCs/>
+              </w:rPr>
+              <w:t xml:space="preserve"> ng </w:t>
+            </w:r>
+            <w:proofErr w:type="spellStart"/>
+            <w:r>
+              <w:rPr>
+                <w:b/>
+                <w:bCs/>
+              </w:rPr>
+              <w:t>Hanapbuhay</w:t>
+            </w:r>
+            <w:proofErr w:type="spellEnd"/>
+            <w:r>
+              <w:rPr>
+                <w:b/>
+                <w:bCs/>
+              </w:rPr>
+              <w:t>:</w:t>
+            </w:r>
+          </w:p>
+        </w:tc>
+      </w:tr>
+      <w:tr>
+        <w:tc>
+          <w:tcPr>
+            <w:tcW w:w="1404" w:type="dxa"/>
+          </w:tcPr>
+          <w:p>
+            <w:pPr>
+              <w:pStyle w:val="NoSpacing"/>
+            </w:pPr>
+            <w:proofErr w:type="spellStart"/>
+            <w:r>
+              <w:t>Realistiko</w:t>
+            </w:r>
+            <w:proofErr w:type="spellEnd"/>
+          </w:p>
+        </w:tc>
+        <w:tc>
+          <w:tcPr>
+            <w:tcW w:w="3541" w:type="dxa"/>
+          </w:tcPr>
+          <w:p>
+            <w:pPr>
+              <w:pStyle w:val="NoSpacing"/>
+            </w:pPr>
+            <w:proofErr w:type="spellStart"/>
+            <w:r>
+              <w:rPr>
+                <w:b/>
+                <w:bCs/>
+              </w:rPr>
+              <w:t>Paggamit</w:t>
+            </w:r>
+            <w:proofErr w:type="spellEnd"/>
+            <w:r>
+              <w:rPr>
+                <w:b/>
+                <w:bCs/>
+              </w:rPr>
+              <w:t xml:space="preserve"> ng </w:t>
+            </w:r>
+            <w:proofErr w:type="spellStart"/>
+            <w:r>
+              <w:rPr>
+                <w:b/>
+                <w:bCs/>
+              </w:rPr>
+              <w:t>mga</w:t>
+            </w:r>
+            <w:proofErr w:type="spellEnd"/>
+            <w:r>
+              <w:rPr>
+                <w:b/>
+                <w:bCs/>
+              </w:rPr>
+              <w:t xml:space="preserve"> bagay o </w:t>
+            </w:r>
+            <w:proofErr w:type="spellStart"/>
+            <w:r>
+              <w:rPr>
+                <w:b/>
+                <w:bCs/>
+              </w:rPr>
+              <w:t>kagamitan</w:t>
+            </w:r>
+            <w:proofErr w:type="spellEnd"/>
+            <w:r>
+              <w:rPr>
+                <w:b/>
+                <w:bCs/>
+              </w:rPr>
+              <w:t xml:space="preserve">, </w:t>
+            </w:r>
+            <w:proofErr w:type="spellStart"/>
+            <w:r>
+              <w:rPr>
+                <w:b/>
+                <w:bCs/>
+              </w:rPr>
+              <w:t>nagtatrabaho</w:t>
+            </w:r>
+            <w:proofErr w:type="spellEnd"/>
+            <w:r>
+              <w:rPr>
+                <w:b/>
+                <w:bCs/>
+              </w:rPr>
+              <w:t xml:space="preserve"> </w:t>
+            </w:r>
+            <w:proofErr w:type="spellStart"/>
+            <w:r>
+              <w:rPr>
+                <w:b/>
+                <w:bCs/>
+              </w:rPr>
+              <w:t>sa</w:t>
+            </w:r>
+            <w:proofErr w:type="spellEnd"/>
+            <w:r>
+              <w:rPr>
+                <w:b/>
+                <w:bCs/>
+              </w:rPr>
+              <w:t xml:space="preserve"> </w:t>
+            </w:r>
+            <w:proofErr w:type="spellStart"/>
+            <w:r>
+              <w:rPr>
+                <w:b/>
+                <w:bCs/>
+              </w:rPr>
+              <w:t>praktikal</w:t>
+            </w:r>
+            <w:proofErr w:type="spellEnd"/>
+            <w:r>
+              <w:rPr>
+                <w:b/>
+                <w:bCs/>
+              </w:rPr>
+              <w:t>/hands-on</w:t>
+            </w:r>
+            <w:r>
+              <w:t xml:space="preserve"> </w:t>
+            </w:r>
+            <w:proofErr w:type="spellStart"/>
+            <w:r>
+              <w:t>na</w:t>
+            </w:r>
+            <w:proofErr w:type="spellEnd"/>
+            <w:r>
+              <w:t xml:space="preserve"> </w:t>
+            </w:r>
+            <w:proofErr w:type="spellStart"/>
+            <w:r>
+              <w:t>mga</w:t>
+            </w:r>
+            <w:proofErr w:type="spellEnd"/>
+            <w:r>
+              <w:t xml:space="preserve"> </w:t>
+            </w:r>
+            <w:proofErr w:type="spellStart"/>
+            <w:r>
+              <w:t>problema</w:t>
+            </w:r>
+            <w:proofErr w:type="spellEnd"/>
+            <w:r>
+              <w:t xml:space="preserve"> at </w:t>
+            </w:r>
+            <w:proofErr w:type="spellStart"/>
+            <w:r>
+              <w:t>solusyon</w:t>
+            </w:r>
+            <w:proofErr w:type="spellEnd"/>
+          </w:p>
+        </w:tc>
+        <w:tc>
+          <w:tcPr>
+            <w:tcW w:w="3685" w:type="dxa"/>
+          </w:tcPr>
+          <w:p>
+            <w:pPr>
+              <w:pStyle w:val="NoSpacing"/>
+            </w:pPr>
+            <w:proofErr w:type="spellStart"/>
+            <w:r>
+              <w:t>Magsasaka</w:t>
+            </w:r>
+            <w:proofErr w:type="spellEnd"/>
+            <w:r>
+              <w:t xml:space="preserve">, </w:t>
+            </w:r>
+            <w:proofErr w:type="spellStart"/>
+            <w:r>
+              <w:t>karpintero</w:t>
+            </w:r>
+            <w:proofErr w:type="spellEnd"/>
+            <w:r>
+              <w:t xml:space="preserve">, </w:t>
+            </w:r>
+            <w:proofErr w:type="spellStart"/>
+            <w:r>
+              <w:t>mekaniko</w:t>
+            </w:r>
+            <w:proofErr w:type="spellEnd"/>
+            <w:r>
+              <w:t xml:space="preserve">, </w:t>
+            </w:r>
+            <w:proofErr w:type="spellStart"/>
+            <w:r>
+              <w:t>inhenyero</w:t>
+            </w:r>
+            <w:proofErr w:type="spellEnd"/>
+            <w:r>
+              <w:t xml:space="preserve">, construction worker, </w:t>
+            </w:r>
+            <w:proofErr w:type="spellStart"/>
+            <w:r>
+              <w:t>Magsasaka</w:t>
+            </w:r>
+            <w:proofErr w:type="spellEnd"/>
+            <w:r>
+              <w:t xml:space="preserve">, </w:t>
+            </w:r>
+            <w:proofErr w:type="spellStart"/>
+            <w:r>
+              <w:t>karpintero</w:t>
+            </w:r>
+            <w:proofErr w:type="spellEnd"/>
+            <w:r>
+              <w:t xml:space="preserve">, </w:t>
+            </w:r>
+            <w:proofErr w:type="spellStart"/>
+            <w:r>
+              <w:t>mekaniko</w:t>
+            </w:r>
+            <w:proofErr w:type="spellEnd"/>
+            <w:r>
+              <w:t xml:space="preserve">, </w:t>
+            </w:r>
+            <w:proofErr w:type="spellStart"/>
+            <w:r>
+              <w:t>soldador</w:t>
+            </w:r>
+            <w:proofErr w:type="spellEnd"/>
+            <w:r>
+              <w:t xml:space="preserve">, </w:t>
+            </w:r>
+            <w:proofErr w:type="spellStart"/>
+            <w:r>
+              <w:t>elektrisyan</w:t>
+            </w:r>
+            <w:proofErr w:type="spellEnd"/>
+            <w:r>
+              <w:t>, electrical engineer, dental technician</w:t>
+            </w:r>
+          </w:p>
+        </w:tc>
+      </w:tr>
+      <w:tr>
+        <w:tc>
+          <w:tcPr>
+            <w:tcW w:w="1404" w:type="dxa"/>
+          </w:tcPr>
+          <w:p>
+            <w:pPr>
+              <w:pStyle w:val="NoSpacing"/>
+            </w:pPr>
+            <w:proofErr w:type="spellStart"/>
+            <w:r>
+              <w:t>Mapag-imbestiga</w:t>
+            </w:r>
+            <w:proofErr w:type="spellEnd"/>
+          </w:p>
+        </w:tc>
+        <w:tc>
+          <w:tcPr>
+            <w:tcW w:w="3541" w:type="dxa"/>
+          </w:tcPr>
+          <w:p>
+            <w:pPr>
+              <w:pStyle w:val="NoSpacing"/>
+            </w:pPr>
+            <w:proofErr w:type="spellStart"/>
+            <w:r>
+              <w:rPr>
+                <w:b/>
+                <w:bCs/>
+              </w:rPr>
+              <w:t>Paggamit</w:t>
+            </w:r>
+            <w:proofErr w:type="spellEnd"/>
+            <w:r>
+              <w:rPr>
+                <w:b/>
+                <w:bCs/>
+              </w:rPr>
+              <w:t xml:space="preserve"> ng </w:t>
+            </w:r>
+            <w:proofErr w:type="spellStart"/>
+            <w:r>
+              <w:rPr>
+                <w:b/>
+                <w:bCs/>
+              </w:rPr>
+              <w:t>impormasyon</w:t>
+            </w:r>
+            <w:proofErr w:type="spellEnd"/>
+            <w:r>
+              <w:rPr>
+                <w:b/>
+                <w:bCs/>
+              </w:rPr>
+              <w:t xml:space="preserve"> at idea</w:t>
+            </w:r>
+            <w:r>
+              <w:t xml:space="preserve">, </w:t>
+            </w:r>
+            <w:proofErr w:type="spellStart"/>
+            <w:r>
+              <w:t>gawain</w:t>
+            </w:r>
+            <w:proofErr w:type="spellEnd"/>
+            <w:r>
+              <w:t xml:space="preserve"> </w:t>
+            </w:r>
+            <w:proofErr w:type="spellStart"/>
+            <w:r>
+              <w:t>na</w:t>
+            </w:r>
+            <w:proofErr w:type="spellEnd"/>
+            <w:r>
+              <w:t xml:space="preserve"> </w:t>
+            </w:r>
+            <w:proofErr w:type="spellStart"/>
+            <w:r>
+              <w:t>nagsasangkot</w:t>
+            </w:r>
+            <w:proofErr w:type="spellEnd"/>
+            <w:r>
+              <w:t xml:space="preserve"> ng </w:t>
+            </w:r>
+            <w:proofErr w:type="spellStart"/>
+            <w:r>
+              <w:t>malawak</w:t>
+            </w:r>
+            <w:proofErr w:type="spellEnd"/>
+            <w:r>
+              <w:t xml:space="preserve"> </w:t>
+            </w:r>
+            <w:proofErr w:type="spellStart"/>
+            <w:r>
+              <w:t>na</w:t>
+            </w:r>
+            <w:proofErr w:type="spellEnd"/>
+            <w:r>
+              <w:t xml:space="preserve"> </w:t>
+            </w:r>
+            <w:proofErr w:type="spellStart"/>
+            <w:r>
+              <w:t>pag-isip</w:t>
+            </w:r>
+            <w:proofErr w:type="spellEnd"/>
+          </w:p>
+        </w:tc>
+        <w:tc>
+          <w:tcPr>
+            <w:tcW w:w="3685" w:type="dxa"/>
+          </w:tcPr>
+          <w:p>
+            <w:pPr>
+              <w:pStyle w:val="NoSpacing"/>
+            </w:pPr>
+            <w:r>
+              <w:t xml:space="preserve">Chemist, </w:t>
+            </w:r>
+            <w:proofErr w:type="spellStart"/>
+            <w:r>
+              <w:t>mananaliksik</w:t>
+            </w:r>
+            <w:proofErr w:type="spellEnd"/>
+            <w:r>
+              <w:t xml:space="preserve">, biologist, chemical engineer, </w:t>
+            </w:r>
+            <w:proofErr w:type="spellStart"/>
+            <w:r>
+              <w:t>dentista</w:t>
+            </w:r>
+            <w:proofErr w:type="spellEnd"/>
+            <w:r>
+              <w:t xml:space="preserve">, horticulturist, </w:t>
+            </w:r>
+            <w:proofErr w:type="spellStart"/>
+            <w:r>
+              <w:t>matematiko</w:t>
+            </w:r>
+            <w:proofErr w:type="spellEnd"/>
+            <w:r>
+              <w:t>, medical technologist, technical writer</w:t>
+            </w:r>
+          </w:p>
+        </w:tc>
+      </w:tr>
+      <w:tr>
+        <w:tc>
+          <w:tcPr>
+            <w:tcW w:w="1404" w:type="dxa"/>
+          </w:tcPr>
+          <w:p>
+            <w:pPr>
+              <w:pStyle w:val="NoSpacing"/>
+            </w:pPr>
+            <w:proofErr w:type="spellStart"/>
+            <w:r>
+              <w:t>Artistiko</w:t>
+            </w:r>
+            <w:proofErr w:type="spellEnd"/>
+          </w:p>
+        </w:tc>
+        <w:tc>
+          <w:tcPr>
+            <w:tcW w:w="3541" w:type="dxa"/>
+          </w:tcPr>
+          <w:p>
+            <w:pPr>
+              <w:pStyle w:val="NoSpacing"/>
+            </w:pPr>
+            <w:proofErr w:type="spellStart"/>
+            <w:r>
+              <w:rPr>
+                <w:b/>
+                <w:bCs/>
+              </w:rPr>
+              <w:t>Paglikha</w:t>
+            </w:r>
+            <w:proofErr w:type="spellEnd"/>
+            <w:r>
+              <w:rPr>
+                <w:b/>
+                <w:bCs/>
+              </w:rPr>
+              <w:t xml:space="preserve"> ng </w:t>
+            </w:r>
+            <w:proofErr w:type="spellStart"/>
+            <w:r>
+              <w:rPr>
+                <w:b/>
+                <w:bCs/>
+              </w:rPr>
+              <w:t>mga</w:t>
+            </w:r>
+            <w:proofErr w:type="spellEnd"/>
+            <w:r>
+              <w:rPr>
+                <w:b/>
+                <w:bCs/>
+              </w:rPr>
+              <w:t xml:space="preserve"> bagay, </w:t>
+            </w:r>
+            <w:proofErr w:type="spellStart"/>
+            <w:r>
+              <w:rPr>
+                <w:b/>
+                <w:bCs/>
+              </w:rPr>
+              <w:t>nagtatrabaho</w:t>
+            </w:r>
+            <w:proofErr w:type="spellEnd"/>
+            <w:r>
+              <w:rPr>
+                <w:b/>
+                <w:bCs/>
+              </w:rPr>
+              <w:t xml:space="preserve"> </w:t>
+            </w:r>
+            <w:proofErr w:type="spellStart"/>
+            <w:r>
+              <w:rPr>
+                <w:b/>
+                <w:bCs/>
+              </w:rPr>
+              <w:t>sa</w:t>
+            </w:r>
+            <w:proofErr w:type="spellEnd"/>
+            <w:r>
+              <w:rPr>
+                <w:b/>
+                <w:bCs/>
+              </w:rPr>
+              <w:t xml:space="preserve"> </w:t>
+            </w:r>
+            <w:proofErr w:type="spellStart"/>
+            <w:r>
+              <w:rPr>
+                <w:b/>
+                <w:bCs/>
+              </w:rPr>
+              <w:t>mga</w:t>
+            </w:r>
+            <w:proofErr w:type="spellEnd"/>
+            <w:r>
+              <w:rPr>
+                <w:b/>
+                <w:bCs/>
+              </w:rPr>
+              <w:t xml:space="preserve"> </w:t>
+            </w:r>
+            <w:proofErr w:type="spellStart"/>
+            <w:r>
+              <w:rPr>
+                <w:b/>
+                <w:bCs/>
+              </w:rPr>
+              <w:t>porma</w:t>
+            </w:r>
+            <w:proofErr w:type="spellEnd"/>
+            <w:r>
+              <w:rPr>
+                <w:b/>
+                <w:bCs/>
+              </w:rPr>
+              <w:t xml:space="preserve">, </w:t>
+            </w:r>
+            <w:proofErr w:type="spellStart"/>
+            <w:r>
+              <w:rPr>
+                <w:b/>
+                <w:bCs/>
+              </w:rPr>
+              <w:t>disenyo</w:t>
+            </w:r>
+            <w:proofErr w:type="spellEnd"/>
+            <w:r>
+              <w:t xml:space="preserve">, at </w:t>
+            </w:r>
+            <w:proofErr w:type="spellStart"/>
+            <w:r>
+              <w:t>padron</w:t>
+            </w:r>
+            <w:proofErr w:type="spellEnd"/>
+          </w:p>
+        </w:tc>
+        <w:tc>
+          <w:tcPr>
+            <w:tcW w:w="3685" w:type="dxa"/>
+          </w:tcPr>
+          <w:p>
+            <w:pPr>
+              <w:pStyle w:val="NoSpacing"/>
+            </w:pPr>
+            <w:r>
+              <w:t xml:space="preserve">Pintor, </w:t>
+            </w:r>
+            <w:proofErr w:type="spellStart"/>
+            <w:r>
+              <w:t>manunulat</w:t>
+            </w:r>
+            <w:proofErr w:type="spellEnd"/>
+            <w:r>
+              <w:t xml:space="preserve">, </w:t>
+            </w:r>
+            <w:proofErr w:type="spellStart"/>
+            <w:r>
+              <w:t>aktor</w:t>
+            </w:r>
+            <w:proofErr w:type="spellEnd"/>
+            <w:r>
+              <w:t xml:space="preserve">, </w:t>
+            </w:r>
+            <w:proofErr w:type="spellStart"/>
+            <w:r>
+              <w:t>arkitekto</w:t>
+            </w:r>
+            <w:proofErr w:type="spellEnd"/>
+            <w:r>
+              <w:t xml:space="preserve">, </w:t>
+            </w:r>
+            <w:proofErr w:type="spellStart"/>
+            <w:r>
+              <w:t>mananayaw</w:t>
+            </w:r>
+            <w:proofErr w:type="spellEnd"/>
+            <w:r>
+              <w:t xml:space="preserve">, </w:t>
+            </w:r>
+            <w:proofErr w:type="spellStart"/>
+            <w:r>
+              <w:t>koreograpo</w:t>
+            </w:r>
+            <w:proofErr w:type="spellEnd"/>
+            <w:r>
+              <w:t>, drama teacher, fashion illustrator, graphic designer</w:t>
+            </w:r>
+          </w:p>
+        </w:tc>
+      </w:tr>
+      <w:tr>
+        <w:tc>
+          <w:tcPr>
+            <w:tcW w:w="1404" w:type="dxa"/>
+          </w:tcPr>
+          <w:p>
+            <w:pPr>
+              <w:pStyle w:val="NoSpacing"/>
+            </w:pPr>
+            <w:proofErr w:type="spellStart"/>
+            <w:r>
+              <w:t>Panlipunan</w:t>
+            </w:r>
+            <w:proofErr w:type="spellEnd"/>
+          </w:p>
+        </w:tc>
+        <w:tc>
+          <w:tcPr>
+            <w:tcW w:w="3541" w:type="dxa"/>
+          </w:tcPr>
+          <w:p>
+            <w:pPr>
+              <w:pStyle w:val="NoSpacing"/>
+              <w:rPr>
+                <w:b/>
+                <w:bCs/>
+              </w:rPr>
+            </w:pPr>
+            <w:proofErr w:type="spellStart"/>
+            <w:r>
+              <w:rPr>
+                <w:b/>
+                <w:bCs/>
+              </w:rPr>
+              <w:t>Pagtulong</w:t>
+            </w:r>
+            <w:proofErr w:type="spellEnd"/>
+            <w:r>
+              <w:rPr>
+                <w:b/>
+                <w:bCs/>
+              </w:rPr>
+              <w:t xml:space="preserve"> o </w:t>
+            </w:r>
+            <w:proofErr w:type="spellStart"/>
+            <w:r>
+              <w:rPr>
+                <w:b/>
+                <w:bCs/>
+              </w:rPr>
+              <w:t>pakikipagtulungan</w:t>
+            </w:r>
+            <w:proofErr w:type="spellEnd"/>
+            <w:r>
+              <w:rPr>
+                <w:b/>
+                <w:bCs/>
+              </w:rPr>
+              <w:t xml:space="preserve"> sa iba</w:t>
+            </w:r>
+          </w:p>
+        </w:tc>
+        <w:tc>
+          <w:tcPr>
+            <w:tcW w:w="3685" w:type="dxa"/>
+          </w:tcPr>
+          <w:p>
+            <w:pPr>
+              <w:pStyle w:val="NoSpacing"/>
+            </w:pPr>
+            <w:r>
+              <w:t xml:space="preserve">Social worker, </w:t>
+            </w:r>
+            <w:proofErr w:type="spellStart"/>
+            <w:r>
+              <w:t>guro</w:t>
+            </w:r>
+            <w:proofErr w:type="spellEnd"/>
+            <w:r>
+              <w:t xml:space="preserve">, </w:t>
+            </w:r>
+            <w:proofErr w:type="spellStart"/>
+            <w:r>
+              <w:t>sikolohista</w:t>
+            </w:r>
+            <w:proofErr w:type="spellEnd"/>
+            <w:r>
+              <w:t xml:space="preserve">, counselor, </w:t>
+            </w:r>
+            <w:proofErr w:type="spellStart"/>
+            <w:r>
+              <w:t>pulis</w:t>
+            </w:r>
+            <w:proofErr w:type="spellEnd"/>
+            <w:r>
+              <w:t xml:space="preserve">, </w:t>
+            </w:r>
+            <w:proofErr w:type="spellStart"/>
+            <w:r>
+              <w:t>komadrona</w:t>
+            </w:r>
+            <w:proofErr w:type="spellEnd"/>
+            <w:r>
+              <w:t xml:space="preserve">, </w:t>
+            </w:r>
+            <w:proofErr w:type="spellStart"/>
+            <w:r>
+              <w:t>nars</w:t>
+            </w:r>
+            <w:proofErr w:type="spellEnd"/>
+            <w:r>
+              <w:t xml:space="preserve">, </w:t>
+            </w:r>
+            <w:proofErr w:type="spellStart"/>
+            <w:r>
+              <w:t>par</w:t>
+            </w:r>
+            <w:r>
+              <w:t>i</w:t>
+            </w:r>
+            <w:proofErr w:type="spellEnd"/>
+            <w:r>
+              <w:t xml:space="preserve"> </w:t>
+            </w:r>
+            <w:proofErr w:type="spellStart"/>
+            <w:r>
+              <w:t>ministro</w:t>
+            </w:r>
+            <w:proofErr w:type="spellEnd"/>
+            <w:r>
+              <w:t>, librarian</w:t>
+            </w:r>
+          </w:p>
+        </w:tc>
+      </w:tr>
+      <w:tr>
+        <w:tc>
+          <w:tcPr>
+            <w:tcW w:w="1404" w:type="dxa"/>
+          </w:tcPr>
+          <w:p>
+            <w:pPr>
+              <w:pStyle w:val="NoSpacing"/>
+            </w:pPr>
+            <w:proofErr w:type="spellStart"/>
+            <w:r>
+              <w:t>Masigasig</w:t>
+            </w:r>
+            <w:proofErr w:type="spellEnd"/>
+          </w:p>
+        </w:tc>
+        <w:tc>
+          <w:tcPr>
+            <w:tcW w:w="3541" w:type="dxa"/>
+          </w:tcPr>
+          <w:p>
+            <w:pPr>
+              <w:pStyle w:val="NoSpacing"/>
+              <w:rPr>
+                <w:b/>
+                <w:bCs/>
+              </w:rPr>
+            </w:pPr>
+            <w:proofErr w:type="spellStart"/>
+            <w:r>
+              <w:rPr>
+                <w:b/>
+                <w:bCs/>
+              </w:rPr>
+              <w:t>Pamumuno</w:t>
+            </w:r>
+            <w:proofErr w:type="spellEnd"/>
+            <w:r>
+              <w:rPr>
+                <w:b/>
+                <w:bCs/>
+              </w:rPr>
+              <w:t xml:space="preserve"> </w:t>
+            </w:r>
+            <w:proofErr w:type="spellStart"/>
+            <w:r>
+              <w:rPr>
+                <w:b/>
+                <w:bCs/>
+              </w:rPr>
+              <w:t>sa</w:t>
+            </w:r>
+            <w:proofErr w:type="spellEnd"/>
+            <w:r>
+              <w:rPr>
+                <w:b/>
+                <w:bCs/>
+              </w:rPr>
+              <w:t xml:space="preserve"> </w:t>
+            </w:r>
+            <w:proofErr w:type="spellStart"/>
+            <w:r>
+              <w:rPr>
+                <w:b/>
+                <w:bCs/>
+              </w:rPr>
+              <w:t>mga</w:t>
+            </w:r>
+            <w:proofErr w:type="spellEnd"/>
+            <w:r>
+              <w:rPr>
+                <w:b/>
+                <w:bCs/>
+              </w:rPr>
+              <w:t xml:space="preserve"> tao at </w:t>
+            </w:r>
+            <w:proofErr w:type="spellStart"/>
+            <w:r>
+              <w:rPr>
+                <w:b/>
+                <w:bCs/>
+              </w:rPr>
+              <w:t>gumagawa</w:t>
+            </w:r>
+            <w:proofErr w:type="spellEnd"/>
+            <w:r>
+              <w:rPr>
+                <w:b/>
+                <w:bCs/>
+              </w:rPr>
+              <w:t xml:space="preserve"> ng </w:t>
+            </w:r>
+            <w:proofErr w:type="spellStart"/>
+            <w:r>
+              <w:rPr>
+                <w:b/>
+                <w:bCs/>
+              </w:rPr>
+              <w:t>mga</w:t>
+            </w:r>
+            <w:proofErr w:type="spellEnd"/>
+            <w:r>
+              <w:rPr>
+                <w:b/>
+                <w:bCs/>
+              </w:rPr>
+              <w:t xml:space="preserve"> </w:t>
+            </w:r>
+            <w:proofErr w:type="spellStart"/>
+            <w:r>
+              <w:rPr>
+                <w:b/>
+                <w:bCs/>
+              </w:rPr>
+              <w:t>desisyon</w:t>
+            </w:r>
+            <w:proofErr w:type="spellEnd"/>
+          </w:p>
+        </w:tc>
+        <w:tc>
+          <w:tcPr>
+            <w:tcW w:w="3685" w:type="dxa"/>
+          </w:tcPr>
+          <w:p>
+            <w:pPr>
+              <w:pStyle w:val="NoSpacing"/>
+            </w:pPr>
+            <w:proofErr w:type="spellStart"/>
+            <w:r>
+              <w:t>Negosyante</w:t>
+            </w:r>
+            <w:proofErr w:type="spellEnd"/>
+            <w:r>
+              <w:t>, marketing/advertising manager, cook/chef, credit analyst, training manager, flight attendant, hotel manager, abogado</w:t>
+            </w:r>
+          </w:p>
+        </w:tc>
+      </w:tr>
+      <w:tr>
+        <w:tc>
+          <w:tcPr>
+            <w:tcW w:w="1404" w:type="dxa"/>
+          </w:tcPr>
+          <w:p>
+            <w:pPr>
+              <w:pStyle w:val="NoSpacing"/>
+            </w:pPr>
+            <w:proofErr w:type="spellStart"/>
+            <w:r>
+              <w:t>Konserbatibo</w:t>
+            </w:r>
+            <w:proofErr w:type="spellEnd"/>
+          </w:p>
+        </w:tc>
+        <w:tc>
+          <w:tcPr>
+            <w:tcW w:w="3541" w:type="dxa"/>
+          </w:tcPr>
+          <w:p>
+            <w:pPr>
+              <w:pStyle w:val="NoSpacing"/>
+            </w:pPr>
+            <w:r>
+              <w:rPr>
+                <w:b/>
+                <w:bCs/>
+              </w:rPr>
+              <w:t>Pag-</w:t>
+            </w:r>
+            <w:proofErr w:type="spellStart"/>
+            <w:r>
+              <w:rPr>
+                <w:b/>
+                <w:bCs/>
+              </w:rPr>
+              <w:t>aayos</w:t>
+            </w:r>
+            <w:proofErr w:type="spellEnd"/>
+            <w:r>
+              <w:rPr>
+                <w:b/>
+                <w:bCs/>
+              </w:rPr>
+              <w:t xml:space="preserve"> ng data</w:t>
+            </w:r>
+            <w:r>
+              <w:t xml:space="preserve">; </w:t>
+            </w:r>
+            <w:proofErr w:type="spellStart"/>
+            <w:r>
+              <w:t>pagsunod</w:t>
+            </w:r>
+            <w:proofErr w:type="spellEnd"/>
+            <w:r>
+              <w:t xml:space="preserve"> </w:t>
+            </w:r>
+            <w:proofErr w:type="spellStart"/>
+            <w:r>
+              <w:t>sa</w:t>
+            </w:r>
+            <w:proofErr w:type="spellEnd"/>
+            <w:r>
+              <w:t xml:space="preserve"> </w:t>
+            </w:r>
+            <w:proofErr w:type="spellStart"/>
+            <w:r>
+              <w:t>mga</w:t>
+            </w:r>
+            <w:proofErr w:type="spellEnd"/>
+            <w:r>
+              <w:t xml:space="preserve"> </w:t>
+            </w:r>
+            <w:proofErr w:type="spellStart"/>
+            <w:r>
+              <w:t>Itinakdang</w:t>
+            </w:r>
+            <w:proofErr w:type="spellEnd"/>
+            <w:r>
+              <w:t xml:space="preserve"> </w:t>
+            </w:r>
+            <w:proofErr w:type="spellStart"/>
+            <w:r>
+              <w:t>pamamaraan</w:t>
+            </w:r>
+            <w:proofErr w:type="spellEnd"/>
+            <w:r>
+              <w:t xml:space="preserve"> at </w:t>
+            </w:r>
+            <w:proofErr w:type="spellStart"/>
+            <w:r>
+              <w:t>gawain</w:t>
+            </w:r>
+            <w:proofErr w:type="spellEnd"/>
+          </w:p>
+        </w:tc>
+        <w:tc>
+          <w:tcPr>
+            <w:tcW w:w="3685" w:type="dxa"/>
+          </w:tcPr>
+          <w:p>
+            <w:pPr>
+              <w:pStyle w:val="NoSpacing"/>
+            </w:pPr>
+            <w:proofErr w:type="spellStart"/>
+            <w:r>
+              <w:t>Awditor</w:t>
+            </w:r>
+            <w:proofErr w:type="spellEnd"/>
+            <w:r>
+              <w:t xml:space="preserve">, accountant, bookkeeper, </w:t>
+            </w:r>
+            <w:proofErr w:type="spellStart"/>
+            <w:r>
+              <w:t>kahera</w:t>
+            </w:r>
+            <w:proofErr w:type="spellEnd"/>
+            <w:r>
+              <w:t>, budget analyst, catalog librarian, computer operator</w:t>
+            </w:r>
+          </w:p>
+        </w:tc>
+      </w:tr>
+    </w:tbl>
+    <w:p>
+      <w:pPr>
+        <w:pStyle w:val="NoSpacing"/>
+        <w:numPr>
+          <w:ilvl w:val="0"/>
+          <w:numId w:val="10"/>
+        </w:numPr>
+      </w:pPr>
+      <w:r>
+        <w:rPr>
+          <w:b/>
+          <w:bCs/>
+        </w:rPr>
+        <w:t xml:space="preserve">Mga </w:t>
+      </w:r>
+      <w:proofErr w:type="spellStart"/>
+      <w:r>
+        <w:rPr>
+          <w:b/>
+          <w:bCs/>
+        </w:rPr>
+        <w:t>K</w:t>
+      </w:r>
+      <w:r>
+        <w:rPr>
+          <w:b/>
+          <w:bCs/>
+        </w:rPr>
+        <w:t>a</w:t>
+      </w:r>
+      <w:r>
+        <w:rPr>
+          <w:b/>
+          <w:bCs/>
+        </w:rPr>
+        <w:t>kayahang</w:t>
+      </w:r>
+      <w:proofErr w:type="spellEnd"/>
+      <w:r>
+        <w:rPr>
+          <w:b/>
+          <w:bCs/>
+        </w:rPr>
+        <w:t xml:space="preserve"> Pang </w:t>
+      </w:r>
+      <w:proofErr w:type="spellStart"/>
+      <w:r>
+        <w:rPr>
+          <w:b/>
+          <w:bCs/>
+        </w:rPr>
+        <w:t>Akademiko</w:t>
+      </w:r>
+      <w:proofErr w:type="spellEnd"/>
+      <w:r>
+        <w:rPr>
+          <w:b/>
+          <w:bCs/>
+        </w:rPr>
+        <w:t xml:space="preserve"> at Talento</w:t>
+      </w:r>
+      <w:r>
+        <w:t xml:space="preserve"> </w:t>
+      </w:r>
+      <w:r>
+        <w:t>–</w:t>
+      </w:r>
+      <w:r>
+        <w:t xml:space="preserve"> </w:t>
+      </w:r>
+      <w:r>
+        <w:rPr>
+          <w:b/>
+          <w:bCs/>
+        </w:rPr>
+        <w:t xml:space="preserve">May </w:t>
+      </w:r>
+      <w:proofErr w:type="spellStart"/>
+      <w:r>
+        <w:rPr>
+          <w:b/>
+          <w:bCs/>
+        </w:rPr>
+        <w:t>mga</w:t>
+      </w:r>
+      <w:proofErr w:type="spellEnd"/>
+      <w:r>
+        <w:rPr>
+          <w:b/>
+          <w:bCs/>
+        </w:rPr>
+        <w:t xml:space="preserve"> bagay </w:t>
+      </w:r>
+      <w:proofErr w:type="spellStart"/>
+      <w:r>
+        <w:rPr>
+          <w:b/>
+          <w:bCs/>
+        </w:rPr>
+        <w:t>na</w:t>
+      </w:r>
+      <w:proofErr w:type="spellEnd"/>
+      <w:r>
+        <w:rPr>
+          <w:b/>
+          <w:bCs/>
+        </w:rPr>
+        <w:t xml:space="preserve"> </w:t>
+      </w:r>
+      <w:proofErr w:type="spellStart"/>
+      <w:r>
+        <w:rPr>
+          <w:b/>
+          <w:bCs/>
+        </w:rPr>
+        <w:t>madali</w:t>
+      </w:r>
+      <w:proofErr w:type="spellEnd"/>
+      <w:r>
+        <w:rPr>
+          <w:b/>
+          <w:bCs/>
+        </w:rPr>
+        <w:t xml:space="preserve"> </w:t>
+      </w:r>
+      <w:proofErr w:type="spellStart"/>
+      <w:r>
+        <w:rPr>
+          <w:b/>
+          <w:bCs/>
+        </w:rPr>
+        <w:t>mong</w:t>
+      </w:r>
+      <w:proofErr w:type="spellEnd"/>
+      <w:r>
+        <w:rPr>
+          <w:b/>
+          <w:bCs/>
+        </w:rPr>
+        <w:t xml:space="preserve"> </w:t>
+      </w:r>
+      <w:proofErr w:type="spellStart"/>
+      <w:r>
+        <w:rPr>
+          <w:b/>
+          <w:bCs/>
+        </w:rPr>
+        <w:t>magagawa</w:t>
+      </w:r>
+      <w:proofErr w:type="spellEnd"/>
+      <w:r>
+        <w:rPr>
+          <w:b/>
+          <w:bCs/>
+        </w:rPr>
+        <w:t xml:space="preserve"> at may </w:t>
+      </w:r>
+      <w:proofErr w:type="spellStart"/>
+      <w:r>
+        <w:rPr>
+          <w:b/>
+          <w:bCs/>
+        </w:rPr>
+        <w:t>mga</w:t>
+      </w:r>
+      <w:proofErr w:type="spellEnd"/>
+      <w:r>
+        <w:rPr>
+          <w:b/>
+          <w:bCs/>
+        </w:rPr>
+        <w:t xml:space="preserve"> bagay </w:t>
+      </w:r>
+      <w:proofErr w:type="spellStart"/>
+      <w:r>
+        <w:rPr>
+          <w:b/>
+          <w:bCs/>
+        </w:rPr>
+        <w:t>na</w:t>
+      </w:r>
+      <w:proofErr w:type="spellEnd"/>
+      <w:r>
+        <w:rPr>
+          <w:b/>
+          <w:bCs/>
+        </w:rPr>
+        <w:t xml:space="preserve"> </w:t>
+      </w:r>
+      <w:proofErr w:type="spellStart"/>
+      <w:r>
+        <w:rPr>
+          <w:b/>
+          <w:bCs/>
+        </w:rPr>
+        <w:t>hindi</w:t>
+      </w:r>
+      <w:proofErr w:type="spellEnd"/>
+      <w:r>
+        <w:rPr>
+          <w:b/>
+          <w:bCs/>
+        </w:rPr>
+        <w:t xml:space="preserve"> </w:t>
+      </w:r>
+      <w:proofErr w:type="spellStart"/>
+      <w:r>
+        <w:rPr>
+          <w:b/>
+          <w:bCs/>
+        </w:rPr>
+        <w:t>mo</w:t>
+      </w:r>
+      <w:proofErr w:type="spellEnd"/>
+      <w:r>
+        <w:rPr>
+          <w:b/>
+          <w:bCs/>
+        </w:rPr>
+        <w:t xml:space="preserve"> </w:t>
+      </w:r>
+      <w:proofErr w:type="spellStart"/>
+      <w:r>
+        <w:rPr>
+          <w:b/>
+          <w:bCs/>
+        </w:rPr>
+        <w:t>kayang</w:t>
+      </w:r>
+      <w:proofErr w:type="spellEnd"/>
+      <w:r>
+        <w:rPr>
+          <w:b/>
+          <w:bCs/>
+        </w:rPr>
+        <w:t xml:space="preserve"> </w:t>
+      </w:r>
+      <w:proofErr w:type="spellStart"/>
+      <w:r>
+        <w:rPr>
+          <w:b/>
+          <w:bCs/>
+        </w:rPr>
+        <w:t>gawin</w:t>
+      </w:r>
+      <w:proofErr w:type="spellEnd"/>
+      <w:r>
+        <w:rPr>
+          <w:b/>
+          <w:bCs/>
+        </w:rPr>
+        <w:t xml:space="preserve"> </w:t>
+      </w:r>
+      <w:proofErr w:type="spellStart"/>
+      <w:r>
+        <w:rPr>
+          <w:b/>
+          <w:bCs/>
+        </w:rPr>
+        <w:t>nang</w:t>
+      </w:r>
+      <w:proofErr w:type="spellEnd"/>
+      <w:r>
+        <w:rPr>
+          <w:b/>
+          <w:bCs/>
+        </w:rPr>
+        <w:t xml:space="preserve"> </w:t>
+      </w:r>
+      <w:proofErr w:type="spellStart"/>
+      <w:r>
+        <w:rPr>
+          <w:b/>
+          <w:bCs/>
+        </w:rPr>
+        <w:t>maayos</w:t>
+      </w:r>
+      <w:proofErr w:type="spellEnd"/>
+      <w:r>
+        <w:t xml:space="preserve">. </w:t>
+      </w:r>
+      <w:r>
+        <w:rPr>
+          <w:b/>
+          <w:bCs/>
+        </w:rPr>
+        <w:t xml:space="preserve">Ang </w:t>
+      </w:r>
+      <w:proofErr w:type="spellStart"/>
+      <w:r>
+        <w:rPr>
+          <w:b/>
+          <w:bCs/>
+        </w:rPr>
+        <w:t>pagpili</w:t>
+      </w:r>
+      <w:proofErr w:type="spellEnd"/>
+      <w:r>
+        <w:rPr>
+          <w:b/>
+          <w:bCs/>
+        </w:rPr>
+        <w:t xml:space="preserve"> ng </w:t>
+      </w:r>
+      <w:proofErr w:type="spellStart"/>
+      <w:r>
+        <w:rPr>
+          <w:b/>
+          <w:bCs/>
+        </w:rPr>
+        <w:t>kursong</w:t>
+      </w:r>
+      <w:proofErr w:type="spellEnd"/>
+      <w:r>
+        <w:rPr>
+          <w:b/>
+          <w:bCs/>
+        </w:rPr>
+        <w:t xml:space="preserve"> </w:t>
+      </w:r>
+      <w:proofErr w:type="spellStart"/>
+      <w:r>
+        <w:rPr>
+          <w:b/>
+          <w:bCs/>
+        </w:rPr>
+        <w:t>akma</w:t>
+      </w:r>
+      <w:proofErr w:type="spellEnd"/>
+      <w:r>
+        <w:rPr>
+          <w:b/>
+          <w:bCs/>
+        </w:rPr>
+        <w:t xml:space="preserve"> </w:t>
+      </w:r>
+      <w:proofErr w:type="spellStart"/>
+      <w:r>
+        <w:rPr>
+          <w:b/>
+          <w:bCs/>
+        </w:rPr>
+        <w:t>sa</w:t>
+      </w:r>
+      <w:proofErr w:type="spellEnd"/>
+      <w:r>
+        <w:rPr>
+          <w:b/>
+          <w:bCs/>
+        </w:rPr>
+        <w:t xml:space="preserve"> </w:t>
+      </w:r>
+      <w:proofErr w:type="spellStart"/>
+      <w:r>
+        <w:rPr>
+          <w:b/>
+          <w:bCs/>
+        </w:rPr>
+        <w:t>iyong</w:t>
+      </w:r>
+      <w:proofErr w:type="spellEnd"/>
+      <w:r>
+        <w:rPr>
+          <w:b/>
+          <w:bCs/>
+        </w:rPr>
+        <w:t xml:space="preserve"> </w:t>
+      </w:r>
+      <w:proofErr w:type="spellStart"/>
+      <w:r>
+        <w:rPr>
+          <w:b/>
+          <w:bCs/>
+        </w:rPr>
+        <w:t>kakayahan</w:t>
+      </w:r>
+      <w:proofErr w:type="spellEnd"/>
+      <w:r>
+        <w:rPr>
+          <w:b/>
+          <w:bCs/>
+        </w:rPr>
+        <w:t xml:space="preserve"> at </w:t>
+      </w:r>
+      <w:proofErr w:type="spellStart"/>
+      <w:r>
+        <w:rPr>
+          <w:b/>
+          <w:bCs/>
+        </w:rPr>
+        <w:t>talento</w:t>
+      </w:r>
+      <w:proofErr w:type="spellEnd"/>
+      <w:r>
+        <w:rPr>
+          <w:b/>
+          <w:bCs/>
+        </w:rPr>
+        <w:t xml:space="preserve"> ay </w:t>
+      </w:r>
+      <w:proofErr w:type="spellStart"/>
+      <w:r>
+        <w:rPr>
+          <w:b/>
+          <w:bCs/>
+        </w:rPr>
+        <w:t>magpapahusay</w:t>
+      </w:r>
+      <w:proofErr w:type="spellEnd"/>
+      <w:r>
+        <w:rPr>
+          <w:b/>
+          <w:bCs/>
+        </w:rPr>
+        <w:t xml:space="preserve"> </w:t>
+      </w:r>
+      <w:proofErr w:type="spellStart"/>
+      <w:r>
+        <w:rPr>
+          <w:b/>
+          <w:bCs/>
+        </w:rPr>
+        <w:t>sa</w:t>
+      </w:r>
+      <w:proofErr w:type="spellEnd"/>
+      <w:r>
+        <w:rPr>
+          <w:b/>
+          <w:bCs/>
+        </w:rPr>
+        <w:t xml:space="preserve"> </w:t>
+      </w:r>
+      <w:proofErr w:type="spellStart"/>
+      <w:r>
+        <w:rPr>
+          <w:b/>
+          <w:bCs/>
+        </w:rPr>
+        <w:t>iyo</w:t>
+      </w:r>
+      <w:proofErr w:type="spellEnd"/>
+      <w:r>
+        <w:rPr>
+          <w:b/>
+          <w:bCs/>
+        </w:rPr>
+        <w:t xml:space="preserve"> </w:t>
+      </w:r>
+      <w:proofErr w:type="spellStart"/>
+      <w:r>
+        <w:rPr>
+          <w:b/>
+          <w:bCs/>
+        </w:rPr>
+        <w:t>sa</w:t>
+      </w:r>
+      <w:proofErr w:type="spellEnd"/>
+      <w:r>
+        <w:rPr>
+          <w:b/>
+          <w:bCs/>
+        </w:rPr>
+        <w:t xml:space="preserve"> </w:t>
+      </w:r>
+      <w:proofErr w:type="spellStart"/>
+      <w:r>
+        <w:rPr>
+          <w:b/>
+          <w:bCs/>
+        </w:rPr>
+        <w:t>larangang</w:t>
+      </w:r>
+      <w:proofErr w:type="spellEnd"/>
+      <w:r>
+        <w:rPr>
+          <w:b/>
+          <w:bCs/>
+        </w:rPr>
+        <w:t xml:space="preserve"> </w:t>
+      </w:r>
+      <w:proofErr w:type="spellStart"/>
+      <w:r>
+        <w:rPr>
+          <w:b/>
+          <w:bCs/>
+        </w:rPr>
+        <w:t>iyon</w:t>
+      </w:r>
+      <w:proofErr w:type="spellEnd"/>
+      <w:r>
+        <w:t xml:space="preserve">. </w:t>
+      </w:r>
+      <w:proofErr w:type="spellStart"/>
+      <w:r>
+        <w:t>Halimbawa</w:t>
+      </w:r>
+      <w:proofErr w:type="spellEnd"/>
+      <w:r>
+        <w:t xml:space="preserve">, kung </w:t>
+      </w:r>
+      <w:proofErr w:type="spellStart"/>
+      <w:r>
+        <w:rPr>
+          <w:b/>
+          <w:bCs/>
+        </w:rPr>
+        <w:t>mahina</w:t>
+      </w:r>
+      <w:proofErr w:type="spellEnd"/>
+      <w:r>
+        <w:rPr>
+          <w:b/>
+          <w:bCs/>
+        </w:rPr>
+        <w:t xml:space="preserve"> ka </w:t>
+      </w:r>
+      <w:proofErr w:type="spellStart"/>
+      <w:r>
+        <w:rPr>
+          <w:b/>
+          <w:bCs/>
+        </w:rPr>
+        <w:t>sa</w:t>
+      </w:r>
+      <w:proofErr w:type="spellEnd"/>
+      <w:r>
+        <w:rPr>
+          <w:b/>
+          <w:bCs/>
+        </w:rPr>
+        <w:t xml:space="preserve"> </w:t>
+      </w:r>
+      <w:proofErr w:type="spellStart"/>
+      <w:r>
+        <w:rPr>
+          <w:b/>
+          <w:bCs/>
+        </w:rPr>
+        <w:t>matematika</w:t>
+      </w:r>
+      <w:proofErr w:type="spellEnd"/>
+      <w:r>
+        <w:rPr>
+          <w:b/>
+          <w:bCs/>
+        </w:rPr>
+        <w:t xml:space="preserve"> </w:t>
+      </w:r>
+      <w:proofErr w:type="spellStart"/>
+      <w:r>
+        <w:rPr>
+          <w:b/>
+          <w:bCs/>
+        </w:rPr>
+        <w:t>ngunit</w:t>
+      </w:r>
+      <w:proofErr w:type="spellEnd"/>
+      <w:r>
+        <w:rPr>
+          <w:b/>
+          <w:bCs/>
+        </w:rPr>
+        <w:t xml:space="preserve"> </w:t>
+      </w:r>
+      <w:proofErr w:type="spellStart"/>
+      <w:r>
+        <w:rPr>
+          <w:b/>
+          <w:bCs/>
+        </w:rPr>
+        <w:t>mahusay</w:t>
+      </w:r>
+      <w:proofErr w:type="spellEnd"/>
+      <w:r>
+        <w:rPr>
+          <w:b/>
+          <w:bCs/>
+        </w:rPr>
+        <w:t xml:space="preserve"> </w:t>
+      </w:r>
+      <w:proofErr w:type="spellStart"/>
+      <w:r>
+        <w:rPr>
+          <w:b/>
+          <w:bCs/>
+        </w:rPr>
+        <w:t>sa</w:t>
+      </w:r>
+      <w:proofErr w:type="spellEnd"/>
+      <w:r>
+        <w:rPr>
+          <w:b/>
+          <w:bCs/>
+        </w:rPr>
+        <w:t xml:space="preserve"> </w:t>
+      </w:r>
+      <w:proofErr w:type="spellStart"/>
+      <w:r>
+        <w:rPr>
+          <w:b/>
+          <w:bCs/>
+        </w:rPr>
+        <w:t>komunikasyon</w:t>
+      </w:r>
+      <w:proofErr w:type="spellEnd"/>
+      <w:r>
+        <w:rPr>
+          <w:b/>
+          <w:bCs/>
+        </w:rPr>
+        <w:t xml:space="preserve"> at ICT</w:t>
+      </w:r>
+      <w:r>
+        <w:t xml:space="preserve">, </w:t>
+      </w:r>
+      <w:r>
+        <w:rPr>
+          <w:b/>
+          <w:bCs/>
+        </w:rPr>
+        <w:t xml:space="preserve">mas </w:t>
+      </w:r>
+      <w:proofErr w:type="spellStart"/>
+      <w:r>
+        <w:rPr>
+          <w:b/>
+          <w:bCs/>
+        </w:rPr>
+        <w:t>mainam</w:t>
+      </w:r>
+      <w:proofErr w:type="spellEnd"/>
+      <w:r>
+        <w:rPr>
+          <w:b/>
+          <w:bCs/>
+        </w:rPr>
+        <w:t xml:space="preserve"> </w:t>
+      </w:r>
+      <w:proofErr w:type="spellStart"/>
+      <w:r>
+        <w:rPr>
+          <w:b/>
+          <w:bCs/>
+        </w:rPr>
+        <w:t>na</w:t>
+      </w:r>
+      <w:proofErr w:type="spellEnd"/>
+      <w:r>
+        <w:rPr>
+          <w:b/>
+          <w:bCs/>
+        </w:rPr>
+        <w:t xml:space="preserve"> </w:t>
+      </w:r>
+      <w:proofErr w:type="spellStart"/>
+      <w:r>
+        <w:rPr>
+          <w:b/>
+          <w:bCs/>
+        </w:rPr>
+        <w:t>kumuha</w:t>
+      </w:r>
+      <w:proofErr w:type="spellEnd"/>
+      <w:r>
+        <w:rPr>
+          <w:b/>
+          <w:bCs/>
+        </w:rPr>
+        <w:t xml:space="preserve"> ng ICT </w:t>
+      </w:r>
+      <w:proofErr w:type="spellStart"/>
+      <w:r>
+        <w:rPr>
+          <w:b/>
+          <w:bCs/>
+        </w:rPr>
+        <w:t>kaysa</w:t>
+      </w:r>
+      <w:proofErr w:type="spellEnd"/>
+      <w:r>
+        <w:rPr>
+          <w:b/>
+          <w:bCs/>
+        </w:rPr>
+        <w:t xml:space="preserve"> STEM</w:t>
+      </w:r>
+      <w:r>
+        <w:t>.</w:t>
+      </w:r>
+    </w:p>
+    <w:p>
+      <w:pPr>
+        <w:pStyle w:val="NoSpacing"/>
+        <w:numPr>
+          <w:ilvl w:val="0"/>
+          <w:numId w:val="10"/>
+        </w:numPr>
+      </w:pPr>
+      <w:r>
+        <w:rPr>
+          <w:b/>
+          <w:bCs/>
+        </w:rPr>
+        <w:t xml:space="preserve">Payo ng </w:t>
+      </w:r>
+      <w:proofErr w:type="spellStart"/>
+      <w:r>
+        <w:rPr>
+          <w:b/>
+          <w:bCs/>
+        </w:rPr>
+        <w:t>mga</w:t>
+      </w:r>
+      <w:proofErr w:type="spellEnd"/>
+      <w:r>
+        <w:rPr>
+          <w:b/>
+          <w:bCs/>
+        </w:rPr>
+        <w:t xml:space="preserve"> </w:t>
+      </w:r>
+      <w:proofErr w:type="spellStart"/>
+      <w:r>
+        <w:rPr>
+          <w:b/>
+          <w:bCs/>
+        </w:rPr>
+        <w:t>Magulang</w:t>
+      </w:r>
+      <w:proofErr w:type="spellEnd"/>
+      <w:r>
+        <w:rPr>
+          <w:b/>
+          <w:bCs/>
+        </w:rPr>
+        <w:t xml:space="preserve"> at </w:t>
+      </w:r>
+      <w:proofErr w:type="spellStart"/>
+      <w:r>
+        <w:rPr>
+          <w:b/>
+          <w:bCs/>
+        </w:rPr>
+        <w:t>Katayuan</w:t>
+      </w:r>
+      <w:proofErr w:type="spellEnd"/>
+      <w:r>
+        <w:rPr>
+          <w:b/>
+          <w:bCs/>
+        </w:rPr>
+        <w:t xml:space="preserve"> </w:t>
+      </w:r>
+      <w:proofErr w:type="spellStart"/>
+      <w:r>
+        <w:rPr>
+          <w:b/>
+          <w:bCs/>
+        </w:rPr>
+        <w:t>sa</w:t>
+      </w:r>
+      <w:proofErr w:type="spellEnd"/>
+      <w:r>
+        <w:rPr>
+          <w:b/>
+          <w:bCs/>
+        </w:rPr>
+        <w:t xml:space="preserve"> Buhay</w:t>
+      </w:r>
+      <w:r>
+        <w:t xml:space="preserve"> – </w:t>
+      </w:r>
+      <w:r>
+        <w:t xml:space="preserve">Kung </w:t>
+      </w:r>
+      <w:proofErr w:type="spellStart"/>
+      <w:r>
+        <w:rPr>
+          <w:b/>
+          <w:bCs/>
+        </w:rPr>
+        <w:t>minsan</w:t>
+      </w:r>
+      <w:proofErr w:type="spellEnd"/>
+      <w:r>
+        <w:rPr>
+          <w:b/>
+          <w:bCs/>
+        </w:rPr>
+        <w:t xml:space="preserve">, ang </w:t>
+      </w:r>
+      <w:proofErr w:type="spellStart"/>
+      <w:r>
+        <w:rPr>
+          <w:b/>
+          <w:bCs/>
+        </w:rPr>
+        <w:t>mga</w:t>
+      </w:r>
+      <w:proofErr w:type="spellEnd"/>
+      <w:r>
+        <w:rPr>
+          <w:b/>
+          <w:bCs/>
+        </w:rPr>
+        <w:t xml:space="preserve"> </w:t>
+      </w:r>
+      <w:proofErr w:type="spellStart"/>
+      <w:r>
+        <w:rPr>
+          <w:b/>
+          <w:bCs/>
+        </w:rPr>
+        <w:t>anak</w:t>
+      </w:r>
+      <w:proofErr w:type="spellEnd"/>
+      <w:r>
+        <w:rPr>
+          <w:b/>
+          <w:bCs/>
+        </w:rPr>
+        <w:t xml:space="preserve"> ay </w:t>
+      </w:r>
+      <w:proofErr w:type="spellStart"/>
+      <w:r>
+        <w:rPr>
+          <w:b/>
+          <w:bCs/>
+        </w:rPr>
+        <w:t>napasusunod</w:t>
+      </w:r>
+      <w:proofErr w:type="spellEnd"/>
+      <w:r>
+        <w:rPr>
+          <w:b/>
+          <w:bCs/>
+        </w:rPr>
+        <w:t xml:space="preserve"> </w:t>
+      </w:r>
+      <w:proofErr w:type="spellStart"/>
+      <w:r>
+        <w:rPr>
+          <w:b/>
+          <w:bCs/>
+        </w:rPr>
+        <w:t>sa</w:t>
+      </w:r>
+      <w:proofErr w:type="spellEnd"/>
+      <w:r>
+        <w:rPr>
+          <w:b/>
+          <w:bCs/>
+        </w:rPr>
+        <w:t xml:space="preserve"> </w:t>
+      </w:r>
+      <w:proofErr w:type="spellStart"/>
+      <w:r>
+        <w:rPr>
+          <w:b/>
+          <w:bCs/>
+        </w:rPr>
+        <w:t>karera</w:t>
+      </w:r>
+      <w:proofErr w:type="spellEnd"/>
+      <w:r>
+        <w:rPr>
+          <w:b/>
+          <w:bCs/>
+        </w:rPr>
+        <w:t xml:space="preserve"> o </w:t>
+      </w:r>
+      <w:proofErr w:type="spellStart"/>
+      <w:r>
+        <w:rPr>
+          <w:b/>
+          <w:bCs/>
+        </w:rPr>
+        <w:t>trabaho</w:t>
+      </w:r>
+      <w:proofErr w:type="spellEnd"/>
+      <w:r>
+        <w:rPr>
+          <w:b/>
+          <w:bCs/>
+        </w:rPr>
+        <w:t xml:space="preserve"> ng </w:t>
+      </w:r>
+      <w:proofErr w:type="spellStart"/>
+      <w:r>
+        <w:rPr>
+          <w:b/>
+          <w:bCs/>
+        </w:rPr>
+        <w:t>kanilang</w:t>
+      </w:r>
+      <w:proofErr w:type="spellEnd"/>
+      <w:r>
+        <w:rPr>
+          <w:b/>
+          <w:bCs/>
+        </w:rPr>
+        <w:t xml:space="preserve"> </w:t>
+      </w:r>
+      <w:proofErr w:type="spellStart"/>
+      <w:r>
+        <w:rPr>
+          <w:b/>
+          <w:bCs/>
+        </w:rPr>
+        <w:t>mga</w:t>
+      </w:r>
+      <w:proofErr w:type="spellEnd"/>
+      <w:r>
+        <w:rPr>
+          <w:b/>
+          <w:bCs/>
+        </w:rPr>
+        <w:t xml:space="preserve"> </w:t>
+      </w:r>
+      <w:proofErr w:type="spellStart"/>
+      <w:r>
+        <w:rPr>
+          <w:b/>
+          <w:bCs/>
+        </w:rPr>
+        <w:t>magulang</w:t>
+      </w:r>
+      <w:proofErr w:type="spellEnd"/>
+      <w:r>
+        <w:t xml:space="preserve">. </w:t>
+      </w:r>
+      <w:proofErr w:type="spellStart"/>
+      <w:r>
+        <w:t>Maagang</w:t>
+      </w:r>
+      <w:proofErr w:type="spellEnd"/>
+      <w:r>
+        <w:t xml:space="preserve"> </w:t>
+      </w:r>
+      <w:proofErr w:type="spellStart"/>
+      <w:r>
+        <w:t>nakikita</w:t>
+      </w:r>
+      <w:proofErr w:type="spellEnd"/>
+      <w:r>
+        <w:t xml:space="preserve"> ng </w:t>
+      </w:r>
+      <w:proofErr w:type="spellStart"/>
+      <w:r>
+        <w:t>mga</w:t>
+      </w:r>
+      <w:proofErr w:type="spellEnd"/>
+      <w:r>
+        <w:t xml:space="preserve"> </w:t>
+      </w:r>
+      <w:proofErr w:type="spellStart"/>
+      <w:r>
+        <w:t>anak</w:t>
+      </w:r>
+      <w:proofErr w:type="spellEnd"/>
+      <w:r>
+        <w:t xml:space="preserve"> ang </w:t>
+      </w:r>
+      <w:proofErr w:type="spellStart"/>
+      <w:r>
+        <w:t>gawain</w:t>
+      </w:r>
+      <w:proofErr w:type="spellEnd"/>
+      <w:r>
+        <w:t xml:space="preserve"> ng </w:t>
+      </w:r>
+      <w:proofErr w:type="spellStart"/>
+      <w:r>
+        <w:t>mga</w:t>
+      </w:r>
+      <w:proofErr w:type="spellEnd"/>
+      <w:r>
+        <w:t xml:space="preserve"> </w:t>
+      </w:r>
+      <w:proofErr w:type="spellStart"/>
+      <w:r>
+        <w:t>magulang</w:t>
+      </w:r>
+      <w:proofErr w:type="spellEnd"/>
+      <w:r>
+        <w:t xml:space="preserve"> o </w:t>
+      </w:r>
+      <w:proofErr w:type="spellStart"/>
+      <w:r>
+        <w:t>ibang</w:t>
+      </w:r>
+      <w:proofErr w:type="spellEnd"/>
+      <w:r>
+        <w:t xml:space="preserve"> </w:t>
+      </w:r>
+      <w:proofErr w:type="spellStart"/>
+      <w:r>
+        <w:t>malapit</w:t>
+      </w:r>
+      <w:proofErr w:type="spellEnd"/>
+      <w:r>
+        <w:t xml:space="preserve"> </w:t>
+      </w:r>
+      <w:proofErr w:type="spellStart"/>
+      <w:r>
+        <w:t>na</w:t>
+      </w:r>
+      <w:proofErr w:type="spellEnd"/>
+      <w:r>
+        <w:t xml:space="preserve"> </w:t>
+      </w:r>
+      <w:proofErr w:type="spellStart"/>
+      <w:r>
+        <w:t>kamag-anak</w:t>
+      </w:r>
+      <w:proofErr w:type="spellEnd"/>
+      <w:r>
+        <w:t xml:space="preserve"> at </w:t>
+      </w:r>
+      <w:proofErr w:type="spellStart"/>
+      <w:r>
+        <w:t>ito</w:t>
+      </w:r>
+      <w:proofErr w:type="spellEnd"/>
+      <w:r>
+        <w:t xml:space="preserve"> ay </w:t>
+      </w:r>
+      <w:proofErr w:type="spellStart"/>
+      <w:r>
+        <w:t>nagbibigay</w:t>
+      </w:r>
+      <w:proofErr w:type="spellEnd"/>
+      <w:r>
+        <w:t xml:space="preserve"> ng </w:t>
+      </w:r>
+      <w:proofErr w:type="spellStart"/>
+      <w:r>
+        <w:t>inspirasyon</w:t>
+      </w:r>
+      <w:proofErr w:type="spellEnd"/>
+      <w:r>
+        <w:t xml:space="preserve"> </w:t>
+      </w:r>
+      <w:proofErr w:type="spellStart"/>
+      <w:r>
+        <w:t>sa</w:t>
+      </w:r>
+      <w:proofErr w:type="spellEnd"/>
+      <w:r>
+        <w:t xml:space="preserve"> </w:t>
+      </w:r>
+      <w:proofErr w:type="spellStart"/>
+      <w:r>
+        <w:t>kanila</w:t>
+      </w:r>
+      <w:proofErr w:type="spellEnd"/>
+      <w:r>
+        <w:t>.</w:t>
+      </w:r>
+    </w:p>
+    <w:p>
+      <w:pPr>
+        <w:pStyle w:val="NoSpacing"/>
+        <w:numPr>
+          <w:ilvl w:val="0"/>
+          <w:numId w:val="10"/>
+        </w:numPr>
+      </w:pPr>
+      <w:r>
+        <w:rPr>
+          <w:b/>
+          <w:bCs/>
+        </w:rPr>
+        <w:t xml:space="preserve">Impluwensiya ng </w:t>
+      </w:r>
+      <w:proofErr w:type="spellStart"/>
+      <w:r>
+        <w:rPr>
+          <w:b/>
+          <w:bCs/>
+        </w:rPr>
+        <w:t>Kapuwa</w:t>
+      </w:r>
+      <w:proofErr w:type="spellEnd"/>
+      <w:r>
+        <w:rPr>
+          <w:b/>
+          <w:bCs/>
+        </w:rPr>
+        <w:t xml:space="preserve"> Kabataan</w:t>
+      </w:r>
+      <w:r>
+        <w:t xml:space="preserve"> – </w:t>
+      </w:r>
+      <w:r>
+        <w:t xml:space="preserve">Ang </w:t>
+      </w:r>
+      <w:proofErr w:type="spellStart"/>
+      <w:r>
+        <w:t>mga</w:t>
+      </w:r>
+      <w:proofErr w:type="spellEnd"/>
+      <w:r>
+        <w:t xml:space="preserve"> </w:t>
+      </w:r>
+      <w:proofErr w:type="spellStart"/>
+      <w:r>
+        <w:t>kaibigan</w:t>
+      </w:r>
+      <w:proofErr w:type="spellEnd"/>
+      <w:r>
+        <w:t xml:space="preserve"> </w:t>
+      </w:r>
+      <w:proofErr w:type="spellStart"/>
+      <w:r>
+        <w:t>sa</w:t>
+      </w:r>
+      <w:proofErr w:type="spellEnd"/>
+      <w:r>
+        <w:t xml:space="preserve"> </w:t>
+      </w:r>
+      <w:proofErr w:type="spellStart"/>
+      <w:r>
+        <w:t>bagong</w:t>
+      </w:r>
+      <w:proofErr w:type="spellEnd"/>
+      <w:r>
+        <w:t xml:space="preserve"> </w:t>
+      </w:r>
+      <w:proofErr w:type="spellStart"/>
+      <w:r>
+        <w:t>henerasyong</w:t>
+      </w:r>
+      <w:proofErr w:type="spellEnd"/>
+      <w:r>
+        <w:t xml:space="preserve"> </w:t>
+      </w:r>
+      <w:proofErr w:type="spellStart"/>
+      <w:r>
+        <w:t>ito</w:t>
+      </w:r>
+      <w:proofErr w:type="spellEnd"/>
+      <w:r>
+        <w:t xml:space="preserve"> ay </w:t>
+      </w:r>
+      <w:proofErr w:type="spellStart"/>
+      <w:r>
+        <w:t>maaaring</w:t>
+      </w:r>
+      <w:proofErr w:type="spellEnd"/>
+      <w:r>
+        <w:t xml:space="preserve"> </w:t>
+      </w:r>
+      <w:proofErr w:type="spellStart"/>
+      <w:r>
+        <w:t>maging</w:t>
+      </w:r>
+      <w:proofErr w:type="spellEnd"/>
+      <w:r>
+        <w:t xml:space="preserve"> </w:t>
+      </w:r>
+      <w:proofErr w:type="spellStart"/>
+      <w:r>
+        <w:t>kasangkapan</w:t>
+      </w:r>
+      <w:proofErr w:type="spellEnd"/>
+      <w:r>
+        <w:t xml:space="preserve"> </w:t>
+      </w:r>
+      <w:proofErr w:type="spellStart"/>
+      <w:r>
+        <w:t>sa</w:t>
+      </w:r>
+      <w:proofErr w:type="spellEnd"/>
+      <w:r>
+        <w:t xml:space="preserve"> </w:t>
+      </w:r>
+      <w:proofErr w:type="spellStart"/>
+      <w:r>
+        <w:t>pagpili</w:t>
+      </w:r>
+      <w:proofErr w:type="spellEnd"/>
+      <w:r>
+        <w:t xml:space="preserve"> ng </w:t>
+      </w:r>
+      <w:proofErr w:type="spellStart"/>
+      <w:r>
+        <w:t>tamang</w:t>
+      </w:r>
+      <w:proofErr w:type="spellEnd"/>
+      <w:r>
+        <w:t xml:space="preserve"> </w:t>
+      </w:r>
+      <w:proofErr w:type="spellStart"/>
+      <w:r>
+        <w:t>kursong</w:t>
+      </w:r>
+      <w:proofErr w:type="spellEnd"/>
+      <w:r>
+        <w:t xml:space="preserve"> </w:t>
+      </w:r>
+      <w:proofErr w:type="spellStart"/>
+      <w:r>
+        <w:t>kukunin</w:t>
+      </w:r>
+      <w:proofErr w:type="spellEnd"/>
+      <w:r>
+        <w:t xml:space="preserve"> mo. Marami </w:t>
+      </w:r>
+      <w:proofErr w:type="spellStart"/>
+      <w:r>
+        <w:t>silang</w:t>
+      </w:r>
+      <w:proofErr w:type="spellEnd"/>
+      <w:r>
+        <w:t xml:space="preserve"> </w:t>
+      </w:r>
+      <w:proofErr w:type="spellStart"/>
+      <w:r>
+        <w:t>nalalamang</w:t>
+      </w:r>
+      <w:proofErr w:type="spellEnd"/>
+      <w:r>
+        <w:t xml:space="preserve"> </w:t>
+      </w:r>
+      <w:proofErr w:type="spellStart"/>
+      <w:r>
+        <w:t>bago</w:t>
+      </w:r>
+      <w:proofErr w:type="spellEnd"/>
+      <w:r>
+        <w:t xml:space="preserve"> at </w:t>
+      </w:r>
+      <w:proofErr w:type="spellStart"/>
+      <w:r>
+        <w:t>kinakailangan</w:t>
+      </w:r>
+      <w:proofErr w:type="spellEnd"/>
+      <w:r>
+        <w:t xml:space="preserve"> </w:t>
+      </w:r>
+      <w:proofErr w:type="spellStart"/>
+      <w:r>
+        <w:t>sa</w:t>
+      </w:r>
+      <w:proofErr w:type="spellEnd"/>
+      <w:r>
+        <w:t xml:space="preserve"> </w:t>
+      </w:r>
+      <w:proofErr w:type="spellStart"/>
+      <w:r>
+        <w:t>pagtatrabaho</w:t>
+      </w:r>
+      <w:proofErr w:type="spellEnd"/>
+      <w:r>
+        <w:t xml:space="preserve"> </w:t>
+      </w:r>
+      <w:proofErr w:type="spellStart"/>
+      <w:r>
+        <w:t>ngayon</w:t>
+      </w:r>
+      <w:proofErr w:type="spellEnd"/>
+      <w:r>
+        <w:t>.</w:t>
+      </w:r>
+    </w:p>
+    <w:p>
+      <w:pPr>
+        <w:pStyle w:val="NoSpacing"/>
+        <w:numPr>
+          <w:ilvl w:val="0"/>
+          <w:numId w:val="10"/>
+        </w:numPr>
+      </w:pPr>
+      <w:proofErr w:type="spellStart"/>
+      <w:r>
+        <w:rPr>
+          <w:b/>
+          <w:bCs/>
+        </w:rPr>
+        <w:t>Oportunidad</w:t>
+      </w:r>
+      <w:proofErr w:type="spellEnd"/>
+      <w:r>
+        <w:rPr>
+          <w:b/>
+          <w:bCs/>
+        </w:rPr>
+        <w:t xml:space="preserve"> </w:t>
+      </w:r>
+      <w:proofErr w:type="spellStart"/>
+      <w:r>
+        <w:rPr>
+          <w:b/>
+          <w:bCs/>
+        </w:rPr>
+        <w:t>sa</w:t>
+      </w:r>
+      <w:proofErr w:type="spellEnd"/>
+      <w:r>
+        <w:rPr>
+          <w:b/>
+          <w:bCs/>
+        </w:rPr>
+        <w:t xml:space="preserve"> </w:t>
+      </w:r>
+      <w:proofErr w:type="spellStart"/>
+      <w:r>
+        <w:rPr>
+          <w:b/>
+          <w:bCs/>
+        </w:rPr>
+        <w:t>Trabaho</w:t>
+      </w:r>
+      <w:proofErr w:type="spellEnd"/>
+      <w:r>
+        <w:t xml:space="preserve"> – </w:t>
+      </w:r>
+      <w:r>
+        <w:t xml:space="preserve">Ang </w:t>
+      </w:r>
+      <w:r>
+        <w:rPr>
+          <w:b/>
+          <w:bCs/>
+        </w:rPr>
+        <w:t>pagga</w:t>
+      </w:r>
+      <w:proofErr w:type="spellStart"/>
+      <w:r>
+        <w:rPr>
+          <w:b/>
+          <w:bCs/>
+        </w:rPr>
+        <w:t>wa</w:t>
+      </w:r>
+      <w:proofErr w:type="spellEnd"/>
+      <w:r>
+        <w:rPr>
+          <w:b/>
+          <w:bCs/>
+        </w:rPr>
+        <w:t xml:space="preserve"> ng </w:t>
+      </w:r>
+      <w:proofErr w:type="spellStart"/>
+      <w:r>
+        <w:rPr>
+          <w:b/>
+          <w:bCs/>
+        </w:rPr>
+        <w:t>desisyon</w:t>
+      </w:r>
+      <w:proofErr w:type="spellEnd"/>
+      <w:r>
+        <w:rPr>
+          <w:b/>
+          <w:bCs/>
+        </w:rPr>
+        <w:t xml:space="preserve"> </w:t>
+      </w:r>
+      <w:proofErr w:type="spellStart"/>
+      <w:r>
+        <w:rPr>
+          <w:b/>
+          <w:bCs/>
+        </w:rPr>
+        <w:t>tungkol</w:t>
+      </w:r>
+      <w:proofErr w:type="spellEnd"/>
+      <w:r>
+        <w:rPr>
+          <w:b/>
+          <w:bCs/>
+        </w:rPr>
+        <w:t xml:space="preserve"> </w:t>
+      </w:r>
+      <w:proofErr w:type="spellStart"/>
+      <w:r>
+        <w:rPr>
+          <w:b/>
+          <w:bCs/>
+        </w:rPr>
+        <w:t>sa</w:t>
+      </w:r>
+      <w:proofErr w:type="spellEnd"/>
+      <w:r>
+        <w:rPr>
+          <w:b/>
+          <w:bCs/>
+        </w:rPr>
+        <w:t xml:space="preserve"> </w:t>
+      </w:r>
+      <w:proofErr w:type="spellStart"/>
+      <w:r>
+        <w:rPr>
+          <w:b/>
+          <w:bCs/>
+        </w:rPr>
+        <w:t>iyong</w:t>
+      </w:r>
+      <w:proofErr w:type="spellEnd"/>
+      <w:r>
+        <w:rPr>
+          <w:b/>
+          <w:bCs/>
+        </w:rPr>
+        <w:t xml:space="preserve"> </w:t>
+      </w:r>
+      <w:proofErr w:type="spellStart"/>
+      <w:r>
+        <w:rPr>
+          <w:b/>
+          <w:bCs/>
+        </w:rPr>
+        <w:t>kurso</w:t>
+      </w:r>
+      <w:proofErr w:type="spellEnd"/>
+      <w:r>
+        <w:rPr>
+          <w:b/>
+          <w:bCs/>
+        </w:rPr>
+        <w:t xml:space="preserve"> at </w:t>
+      </w:r>
+      <w:proofErr w:type="spellStart"/>
+      <w:r>
+        <w:rPr>
+          <w:b/>
+          <w:bCs/>
+        </w:rPr>
+        <w:t>karera</w:t>
+      </w:r>
+      <w:proofErr w:type="spellEnd"/>
+      <w:r>
+        <w:rPr>
+          <w:b/>
+          <w:bCs/>
+        </w:rPr>
+        <w:t xml:space="preserve"> ay </w:t>
+      </w:r>
+      <w:proofErr w:type="spellStart"/>
+      <w:r>
+        <w:rPr>
+          <w:b/>
+          <w:bCs/>
+        </w:rPr>
+        <w:t>hindi</w:t>
+      </w:r>
+      <w:proofErr w:type="spellEnd"/>
+      <w:r>
+        <w:rPr>
+          <w:b/>
+          <w:bCs/>
+        </w:rPr>
+        <w:t xml:space="preserve"> </w:t>
+      </w:r>
+      <w:proofErr w:type="spellStart"/>
+      <w:r>
+        <w:rPr>
+          <w:b/>
+          <w:bCs/>
+        </w:rPr>
+        <w:t>lamang</w:t>
+      </w:r>
+      <w:proofErr w:type="spellEnd"/>
+      <w:r>
+        <w:rPr>
+          <w:b/>
+          <w:bCs/>
+        </w:rPr>
+        <w:t xml:space="preserve"> </w:t>
+      </w:r>
+      <w:proofErr w:type="spellStart"/>
+      <w:r>
+        <w:rPr>
+          <w:b/>
+          <w:bCs/>
+        </w:rPr>
+        <w:t>isang</w:t>
+      </w:r>
+      <w:proofErr w:type="spellEnd"/>
+      <w:r>
+        <w:rPr>
+          <w:b/>
+          <w:bCs/>
+        </w:rPr>
+        <w:t xml:space="preserve"> </w:t>
+      </w:r>
+      <w:proofErr w:type="spellStart"/>
+      <w:r>
+        <w:rPr>
+          <w:b/>
+          <w:bCs/>
+        </w:rPr>
+        <w:t>desisyon</w:t>
+      </w:r>
+      <w:proofErr w:type="spellEnd"/>
+      <w:r>
+        <w:t xml:space="preserve"> </w:t>
+      </w:r>
+      <w:proofErr w:type="spellStart"/>
+      <w:r>
+        <w:t>na</w:t>
+      </w:r>
+      <w:proofErr w:type="spellEnd"/>
+      <w:r>
+        <w:t xml:space="preserve"> </w:t>
+      </w:r>
+      <w:proofErr w:type="spellStart"/>
+      <w:r>
+        <w:t>ginagawa</w:t>
+      </w:r>
+      <w:proofErr w:type="spellEnd"/>
+      <w:r>
+        <w:t xml:space="preserve"> </w:t>
+      </w:r>
+      <w:proofErr w:type="spellStart"/>
+      <w:r>
+        <w:t>mo</w:t>
+      </w:r>
+      <w:proofErr w:type="spellEnd"/>
+      <w:r>
+        <w:t xml:space="preserve"> para </w:t>
+      </w:r>
+      <w:proofErr w:type="spellStart"/>
+      <w:r>
+        <w:t>sa</w:t>
+      </w:r>
+      <w:proofErr w:type="spellEnd"/>
+      <w:r>
+        <w:t xml:space="preserve"> </w:t>
+      </w:r>
+      <w:proofErr w:type="spellStart"/>
+      <w:r>
+        <w:t>iyong</w:t>
+      </w:r>
+      <w:proofErr w:type="spellEnd"/>
+      <w:r>
+        <w:t xml:space="preserve"> </w:t>
+      </w:r>
+      <w:proofErr w:type="spellStart"/>
+      <w:r>
+        <w:t>sarili</w:t>
+      </w:r>
+      <w:proofErr w:type="spellEnd"/>
+      <w:r>
+        <w:t xml:space="preserve"> </w:t>
+      </w:r>
+      <w:proofErr w:type="spellStart"/>
+      <w:r>
+        <w:t>kundi</w:t>
+      </w:r>
+      <w:proofErr w:type="spellEnd"/>
+      <w:r>
+        <w:t xml:space="preserve"> para din </w:t>
+      </w:r>
+      <w:proofErr w:type="spellStart"/>
+      <w:r>
+        <w:t>sa</w:t>
+      </w:r>
+      <w:proofErr w:type="spellEnd"/>
+      <w:r>
+        <w:t xml:space="preserve"> bans</w:t>
+      </w:r>
+      <w:r>
+        <w:t>.</w:t>
+      </w:r>
     </w:p>
     <w:sectPr>
       <w:pgSz w:w="12240" w:h="15840"/>
@@ -1949,6 +5806,119 @@
     </w:lvl>
   </w:abstractNum>
   <w:abstractNum w:abstractNumId="2" w15:restartNumberingAfterBreak="0">
+    <w:nsid w:val="1F1357EF"/>
+    <w:multiLevelType w:val="hybridMultilevel"/>
+    <w:tmpl w:val="5C90972E"/>
+    <w:lvl w:ilvl="0" w:tplc="34090003">
+      <w:start w:val="1"/>
+      <w:numFmt w:val="bullet"/>
+      <w:lvlText w:val="o"/>
+      <w:lvlJc w:val="left"/>
+      <w:pPr>
+        <w:ind w:left="1440" w:hanging="360"/>
+      </w:pPr>
+      <w:rPr>
+        <w:rFonts w:ascii="Courier New" w:hAnsi="Courier New" w:cs="Courier New" w:hint="default"/>
+      </w:rPr>
+    </w:lvl>
+    <w:lvl w:ilvl="1" w:tplc="34090003" w:tentative="1">
+      <w:start w:val="1"/>
+      <w:numFmt w:val="bullet"/>
+      <w:lvlText w:val="o"/>
+      <w:lvlJc w:val="left"/>
+      <w:pPr>
+        <w:ind w:left="2160" w:hanging="360"/>
+      </w:pPr>
+      <w:rPr>
+        <w:rFonts w:ascii="Courier New" w:hAnsi="Courier New" w:cs="Courier New" w:hint="default"/>
+      </w:rPr>
+    </w:lvl>
+    <w:lvl w:ilvl="2" w:tplc="34090005" w:tentative="1">
+      <w:start w:val="1"/>
+      <w:numFmt w:val="bullet"/>
+      <w:lvlText w:val=""/>
+      <w:lvlJc w:val="left"/>
+      <w:pPr>
+        <w:ind w:left="2880" w:hanging="360"/>
+      </w:pPr>
+      <w:rPr>
+        <w:rFonts w:ascii="Wingdings" w:hAnsi="Wingdings" w:hint="default"/>
+      </w:rPr>
+    </w:lvl>
+    <w:lvl w:ilvl="3" w:tplc="34090001" w:tentative="1">
+      <w:start w:val="1"/>
+      <w:numFmt w:val="bullet"/>
+      <w:lvlText w:val=""/>
+      <w:lvlJc w:val="left"/>
+      <w:pPr>
+        <w:ind w:left="3600" w:hanging="360"/>
+      </w:pPr>
+      <w:rPr>
+        <w:rFonts w:ascii="Symbol" w:hAnsi="Symbol" w:hint="default"/>
+      </w:rPr>
+    </w:lvl>
+    <w:lvl w:ilvl="4" w:tplc="34090003" w:tentative="1">
+      <w:start w:val="1"/>
+      <w:numFmt w:val="bullet"/>
+      <w:lvlText w:val="o"/>
+      <w:lvlJc w:val="left"/>
+      <w:pPr>
+        <w:ind w:left="4320" w:hanging="360"/>
+      </w:pPr>
+      <w:rPr>
+        <w:rFonts w:ascii="Courier New" w:hAnsi="Courier New" w:cs="Courier New" w:hint="default"/>
+      </w:rPr>
+    </w:lvl>
+    <w:lvl w:ilvl="5" w:tplc="34090005" w:tentative="1">
+      <w:start w:val="1"/>
+      <w:numFmt w:val="bullet"/>
+      <w:lvlText w:val=""/>
+      <w:lvlJc w:val="left"/>
+      <w:pPr>
+        <w:ind w:left="5040" w:hanging="360"/>
+      </w:pPr>
+      <w:rPr>
+        <w:rFonts w:ascii="Wingdings" w:hAnsi="Wingdings" w:hint="default"/>
+      </w:rPr>
+    </w:lvl>
+    <w:lvl w:ilvl="6" w:tplc="34090001" w:tentative="1">
+      <w:start w:val="1"/>
+      <w:numFmt w:val="bullet"/>
+      <w:lvlText w:val=""/>
+      <w:lvlJc w:val="left"/>
+      <w:pPr>
+        <w:ind w:left="5760" w:hanging="360"/>
+      </w:pPr>
+      <w:rPr>
+        <w:rFonts w:ascii="Symbol" w:hAnsi="Symbol" w:hint="default"/>
+      </w:rPr>
+    </w:lvl>
+    <w:lvl w:ilvl="7" w:tplc="34090003" w:tentative="1">
+      <w:start w:val="1"/>
+      <w:numFmt w:val="bullet"/>
+      <w:lvlText w:val="o"/>
+      <w:lvlJc w:val="left"/>
+      <w:pPr>
+        <w:ind w:left="6480" w:hanging="360"/>
+      </w:pPr>
+      <w:rPr>
+        <w:rFonts w:ascii="Courier New" w:hAnsi="Courier New" w:cs="Courier New" w:hint="default"/>
+      </w:rPr>
+    </w:lvl>
+    <w:lvl w:ilvl="8" w:tplc="34090005" w:tentative="1">
+      <w:start w:val="1"/>
+      <w:numFmt w:val="bullet"/>
+      <w:lvlText w:val=""/>
+      <w:lvlJc w:val="left"/>
+      <w:pPr>
+        <w:ind w:left="7200" w:hanging="360"/>
+      </w:pPr>
+      <w:rPr>
+        <w:rFonts w:ascii="Wingdings" w:hAnsi="Wingdings" w:hint="default"/>
+      </w:rPr>
+    </w:lvl>
+  </w:abstractNum>
+  <w:abstractNum w:abstractNumId="3" w15:restartNumberingAfterBreak="0">
     <w:nsid w:val="3E4D47DB"/>
     <w:multiLevelType w:val="hybridMultilevel"/>
     <w:tmpl w:val="5A7494AE"/>
@@ -2037,7 +6007,7 @@
       </w:pPr>
     </w:lvl>
   </w:abstractNum>
-  <w:abstractNum w:abstractNumId="3" w15:restartNumberingAfterBreak="0">
+  <w:abstractNum w:abstractNumId="4" w15:restartNumberingAfterBreak="0">
     <w:nsid w:val="403A36C5"/>
     <w:multiLevelType w:val="hybridMultilevel"/>
     <w:tmpl w:val="72FA52B8"/>
@@ -2126,7 +6096,7 @@
       </w:pPr>
     </w:lvl>
   </w:abstractNum>
-  <w:abstractNum w:abstractNumId="4" w15:restartNumberingAfterBreak="0">
+  <w:abstractNum w:abstractNumId="5" w15:restartNumberingAfterBreak="0">
     <w:nsid w:val="48785B24"/>
     <w:multiLevelType w:val="hybridMultilevel"/>
     <w:tmpl w:val="F410B38C"/>
@@ -2238,7 +6208,7 @@
       </w:rPr>
     </w:lvl>
   </w:abstractNum>
-  <w:abstractNum w:abstractNumId="5" w15:restartNumberingAfterBreak="0">
+  <w:abstractNum w:abstractNumId="6" w15:restartNumberingAfterBreak="0">
     <w:nsid w:val="4F577355"/>
     <w:multiLevelType w:val="hybridMultilevel"/>
     <w:tmpl w:val="EC5AFE08"/>
@@ -2352,7 +6322,7 @@
       </w:rPr>
     </w:lvl>
   </w:abstractNum>
-  <w:abstractNum w:abstractNumId="6" w15:restartNumberingAfterBreak="0">
+  <w:abstractNum w:abstractNumId="7" w15:restartNumberingAfterBreak="0">
     <w:nsid w:val="594D3859"/>
     <w:multiLevelType w:val="hybridMultilevel"/>
     <w:tmpl w:val="6F1275B0"/>
@@ -2441,7 +6411,120 @@
       </w:pPr>
     </w:lvl>
   </w:abstractNum>
-  <w:abstractNum w:abstractNumId="7" w15:restartNumberingAfterBreak="0">
+  <w:abstractNum w:abstractNumId="8" w15:restartNumberingAfterBreak="0">
+    <w:nsid w:val="5F7433D1"/>
+    <w:multiLevelType w:val="hybridMultilevel"/>
+    <w:tmpl w:val="0824AA46"/>
+    <w:lvl w:ilvl="0" w:tplc="34090003">
+      <w:start w:val="1"/>
+      <w:numFmt w:val="bullet"/>
+      <w:lvlText w:val="o"/>
+      <w:lvlJc w:val="left"/>
+      <w:pPr>
+        <w:ind w:left="1440" w:hanging="360"/>
+      </w:pPr>
+      <w:rPr>
+        <w:rFonts w:ascii="Courier New" w:hAnsi="Courier New" w:cs="Courier New" w:hint="default"/>
+      </w:rPr>
+    </w:lvl>
+    <w:lvl w:ilvl="1" w:tplc="34090003" w:tentative="1">
+      <w:start w:val="1"/>
+      <w:numFmt w:val="bullet"/>
+      <w:lvlText w:val="o"/>
+      <w:lvlJc w:val="left"/>
+      <w:pPr>
+        <w:ind w:left="2160" w:hanging="360"/>
+      </w:pPr>
+      <w:rPr>
+        <w:rFonts w:ascii="Courier New" w:hAnsi="Courier New" w:cs="Courier New" w:hint="default"/>
+      </w:rPr>
+    </w:lvl>
+    <w:lvl w:ilvl="2" w:tplc="34090005" w:tentative="1">
+      <w:start w:val="1"/>
+      <w:numFmt w:val="bullet"/>
+      <w:lvlText w:val=""/>
+      <w:lvlJc w:val="left"/>
+      <w:pPr>
+        <w:ind w:left="2880" w:hanging="360"/>
+      </w:pPr>
+      <w:rPr>
+        <w:rFonts w:ascii="Wingdings" w:hAnsi="Wingdings" w:hint="default"/>
+      </w:rPr>
+    </w:lvl>
+    <w:lvl w:ilvl="3" w:tplc="34090001" w:tentative="1">
+      <w:start w:val="1"/>
+      <w:numFmt w:val="bullet"/>
+      <w:lvlText w:val=""/>
+      <w:lvlJc w:val="left"/>
+      <w:pPr>
+        <w:ind w:left="3600" w:hanging="360"/>
+      </w:pPr>
+      <w:rPr>
+        <w:rFonts w:ascii="Symbol" w:hAnsi="Symbol" w:hint="default"/>
+      </w:rPr>
+    </w:lvl>
+    <w:lvl w:ilvl="4" w:tplc="34090003" w:tentative="1">
+      <w:start w:val="1"/>
+      <w:numFmt w:val="bullet"/>
+      <w:lvlText w:val="o"/>
+      <w:lvlJc w:val="left"/>
+      <w:pPr>
+        <w:ind w:left="4320" w:hanging="360"/>
+      </w:pPr>
+      <w:rPr>
+        <w:rFonts w:ascii="Courier New" w:hAnsi="Courier New" w:cs="Courier New" w:hint="default"/>
+      </w:rPr>
+    </w:lvl>
+    <w:lvl w:ilvl="5" w:tplc="34090005" w:tentative="1">
+      <w:start w:val="1"/>
+      <w:numFmt w:val="bullet"/>
+      <w:lvlText w:val=""/>
+      <w:lvlJc w:val="left"/>
+      <w:pPr>
+        <w:ind w:left="5040" w:hanging="360"/>
+      </w:pPr>
+      <w:rPr>
+        <w:rFonts w:ascii="Wingdings" w:hAnsi="Wingdings" w:hint="default"/>
+      </w:rPr>
+    </w:lvl>
+    <w:lvl w:ilvl="6" w:tplc="34090001" w:tentative="1">
+      <w:start w:val="1"/>
+      <w:numFmt w:val="bullet"/>
+      <w:lvlText w:val=""/>
+      <w:lvlJc w:val="left"/>
+      <w:pPr>
+        <w:ind w:left="5760" w:hanging="360"/>
+      </w:pPr>
+      <w:rPr>
+        <w:rFonts w:ascii="Symbol" w:hAnsi="Symbol" w:hint="default"/>
+      </w:rPr>
+    </w:lvl>
+    <w:lvl w:ilvl="7" w:tplc="34090003" w:tentative="1">
+      <w:start w:val="1"/>
+      <w:numFmt w:val="bullet"/>
+      <w:lvlText w:val="o"/>
+      <w:lvlJc w:val="left"/>
+      <w:pPr>
+        <w:ind w:left="6480" w:hanging="360"/>
+      </w:pPr>
+      <w:rPr>
+        <w:rFonts w:ascii="Courier New" w:hAnsi="Courier New" w:cs="Courier New" w:hint="default"/>
+      </w:rPr>
+    </w:lvl>
+    <w:lvl w:ilvl="8" w:tplc="34090005" w:tentative="1">
+      <w:start w:val="1"/>
+      <w:numFmt w:val="bullet"/>
+      <w:lvlText w:val=""/>
+      <w:lvlJc w:val="left"/>
+      <w:pPr>
+        <w:ind w:left="7200" w:hanging="360"/>
+      </w:pPr>
+      <w:rPr>
+        <w:rFonts w:ascii="Wingdings" w:hAnsi="Wingdings" w:hint="default"/>
+      </w:rPr>
+    </w:lvl>
+  </w:abstractNum>
+  <w:abstractNum w:abstractNumId="9" w15:restartNumberingAfterBreak="0">
     <w:nsid w:val="646A7E11"/>
     <w:multiLevelType w:val="hybridMultilevel"/>
     <w:tmpl w:val="D696ED2E"/>
@@ -2553,7 +6636,7 @@
       </w:rPr>
     </w:lvl>
   </w:abstractNum>
-  <w:abstractNum w:abstractNumId="8" w15:restartNumberingAfterBreak="0">
+  <w:abstractNum w:abstractNumId="10" w15:restartNumberingAfterBreak="0">
     <w:nsid w:val="67AF721D"/>
     <w:multiLevelType w:val="hybridMultilevel"/>
     <w:tmpl w:val="9CFCF316"/>
@@ -2665,7 +6748,7 @@
       </w:rPr>
     </w:lvl>
   </w:abstractNum>
-  <w:abstractNum w:abstractNumId="9" w15:restartNumberingAfterBreak="0">
+  <w:abstractNum w:abstractNumId="11" w15:restartNumberingAfterBreak="0">
     <w:nsid w:val="7F2325A0"/>
     <w:multiLevelType w:val="hybridMultilevel"/>
     <w:tmpl w:val="FCD658A0"/>
@@ -2755,34 +6838,40 @@
     </w:lvl>
   </w:abstractNum>
   <w:num w:numId="1" w16cid:durableId="233440789">
-    <w:abstractNumId w:val="8"/>
+    <w:abstractNumId w:val="10"/>
   </w:num>
   <w:num w:numId="2" w16cid:durableId="1194659146">
-    <w:abstractNumId w:val="9"/>
+    <w:abstractNumId w:val="11"/>
   </w:num>
   <w:num w:numId="3" w16cid:durableId="194924700">
     <w:abstractNumId w:val="1"/>
   </w:num>
   <w:num w:numId="4" w16cid:durableId="313147139">
-    <w:abstractNumId w:val="5"/>
+    <w:abstractNumId w:val="6"/>
   </w:num>
   <w:num w:numId="5" w16cid:durableId="1716466699">
-    <w:abstractNumId w:val="6"/>
+    <w:abstractNumId w:val="7"/>
   </w:num>
   <w:num w:numId="6" w16cid:durableId="1509757156">
-    <w:abstractNumId w:val="3"/>
+    <w:abstractNumId w:val="4"/>
   </w:num>
   <w:num w:numId="7" w16cid:durableId="1998336523">
     <w:abstractNumId w:val="0"/>
   </w:num>
   <w:num w:numId="8" w16cid:durableId="1568302958">
-    <w:abstractNumId w:val="2"/>
+    <w:abstractNumId w:val="3"/>
   </w:num>
   <w:num w:numId="9" w16cid:durableId="1025404730">
-    <w:abstractNumId w:val="7"/>
+    <w:abstractNumId w:val="9"/>
   </w:num>
   <w:num w:numId="10" w16cid:durableId="250168425">
-    <w:abstractNumId w:val="4"/>
+    <w:abstractNumId w:val="5"/>
+  </w:num>
+  <w:num w:numId="11" w16cid:durableId="1056050395">
+    <w:abstractNumId w:val="8"/>
+  </w:num>
+  <w:num w:numId="12" w16cid:durableId="1297445018">
+    <w:abstractNumId w:val="2"/>
   </w:num>
 </w:numbering>
 </file>
@@ -3191,7 +7280,6 @@
   <w:style w:type="character" w:default="1" w:styleId="DefaultParagraphFont">
     <w:name w:val="Default Paragraph Font"/>
     <w:uiPriority w:val="1"/>
-    <w:semiHidden/>
     <w:unhideWhenUsed/>
   </w:style>
   <w:style w:type="table" w:default="1" w:styleId="TableNormal">
@@ -3223,6 +7311,25 @@
     <w:pPr>
       <w:spacing w:after="0" w:line="240" w:lineRule="auto"/>
     </w:pPr>
+  </w:style>
+  <w:style w:type="table" w:styleId="TableGrid">
+    <w:name w:val="Table Grid"/>
+    <w:basedOn w:val="TableNormal"/>
+    <w:uiPriority w:val="39"/>
+    <w:rsid w:val="00D87962"/>
+    <w:pPr>
+      <w:spacing w:after="0" w:line="240" w:lineRule="auto"/>
+    </w:pPr>
+    <w:tblPr>
+      <w:tblBorders>
+        <w:top w:val="single" w:sz="4" w:space="0" w:color="auto"/>
+        <w:left w:val="single" w:sz="4" w:space="0" w:color="auto"/>
+        <w:bottom w:val="single" w:sz="4" w:space="0" w:color="auto"/>
+        <w:right w:val="single" w:sz="4" w:space="0" w:color="auto"/>
+        <w:insideH w:val="single" w:sz="4" w:space="0" w:color="auto"/>
+        <w:insideV w:val="single" w:sz="4" w:space="0" w:color="auto"/>
+      </w:tblBorders>
+    </w:tblPr>
   </w:style>
 </w:styles>
 </file>
